--- a/Mod07/Mod07_DataDriven Apps/Lesson7 Data Driven Applications.docx
+++ b/Mod07/Mod07_DataDriven Apps/Lesson7 Data Driven Applications.docx
@@ -45,7 +45,13 @@
         <w:t xml:space="preserve">: </w:t>
       </w:r>
       <w:r>
-        <w:t xml:space="preserve"> Data Driven Applications</w:t>
+        <w:t xml:space="preserve"> Data</w:t>
+      </w:r>
+      <w:r>
+        <w:t>-</w:t>
+      </w:r>
+      <w:r>
+        <w:t>Driven Applications</w:t>
       </w:r>
       <w:r>
         <w:t xml:space="preserve"> </w:t>
@@ -56,92 +62,76 @@
         <w:pStyle w:val="Quote"/>
         <w:rPr>
           <w:rStyle w:val="Emphasis"/>
+          <w:i/>
+          <w:iCs/>
         </w:rPr>
       </w:pPr>
       <w:r>
         <w:rPr>
           <w:rStyle w:val="Emphasis"/>
-        </w:rPr>
-        <w:t>“</w:t>
+          <w:i/>
+          <w:iCs/>
+        </w:rPr>
+        <w:t>“At the beginning of this book, you learned that ASP.NET is just one component in Microsoft’s ambitious .NET platform. As you know, .NET also includes modern languages and a toolkit of classes that allows you to do everything from handling errors to analyzing XML documents. In this chapter, you’ll explore another one of the many features in the .NET Framework: the ADO.NET data access model.” (Beginning ASP.NET 4.5 in C#</w:t>
       </w:r>
       <w:r>
         <w:rPr>
           <w:rStyle w:val="Emphasis"/>
-        </w:rPr>
-        <w:t>At the beginning of this book, you learned that ASP.NET is just one component in Microsoft’s ambitious .NET</w:t>
+          <w:i/>
+          <w:iCs/>
+        </w:rPr>
+        <w:t>, Chapter 14,</w:t>
       </w:r>
       <w:r>
         <w:rPr>
           <w:rStyle w:val="Emphasis"/>
-        </w:rPr>
+          <w:i/>
+          <w:iCs/>
+        </w:rPr>
+        <w:t xml:space="preserve"> MacDonald)</w:t>
+      </w:r>
+    </w:p>
+    <w:p>
+      <w:r>
+        <w:t>The ADO.NET programming model</w:t>
+      </w:r>
+      <w:r>
+        <w:t xml:space="preserve"> consists of </w:t>
+      </w:r>
+      <w:r>
+        <w:rPr>
+          <w:b/>
+          <w:bCs/>
+        </w:rPr>
+        <w:t>five core objects</w:t>
+      </w:r>
+      <w:r>
+        <w:rPr>
+          <w:b/>
+          <w:bCs/>
+        </w:rPr>
+        <w:t>:</w:t>
+      </w:r>
+      <w:r>
         <w:t xml:space="preserve"> </w:t>
       </w:r>
-      <w:r>
-        <w:rPr>
-          <w:rStyle w:val="Emphasis"/>
-        </w:rPr>
-        <w:t>platform. As you know, .NET also includes modern languages and a toolkit of classes that allows you to do</w:t>
-      </w:r>
-      <w:r>
-        <w:rPr>
-          <w:rStyle w:val="Emphasis"/>
-        </w:rPr>
-        <w:t xml:space="preserve"> </w:t>
-      </w:r>
-      <w:r>
-        <w:rPr>
-          <w:rStyle w:val="Emphasis"/>
-        </w:rPr>
-        <w:t>everything from handling errors to analyzing XML documents. In this chapter, you’ll explore another one of the</w:t>
-      </w:r>
-      <w:r>
-        <w:rPr>
-          <w:rStyle w:val="Emphasis"/>
-        </w:rPr>
-        <w:t xml:space="preserve"> </w:t>
-      </w:r>
-      <w:r>
-        <w:rPr>
-          <w:rStyle w:val="Emphasis"/>
-        </w:rPr>
-        <w:t>many features in the .NET Framework: the ADO.NET data access model.</w:t>
-      </w:r>
-      <w:r>
-        <w:rPr>
-          <w:rStyle w:val="Emphasis"/>
-        </w:rPr>
-        <w:t>” (Beginning ASP.NET 4.5 in C#</w:t>
-      </w:r>
-      <w:r>
-        <w:rPr>
-          <w:rStyle w:val="Emphasis"/>
-        </w:rPr>
-        <w:t>, Chapter 14,</w:t>
-      </w:r>
-      <w:r>
-        <w:rPr>
-          <w:rStyle w:val="Emphasis"/>
-        </w:rPr>
-        <w:t xml:space="preserve"> MacDonald)</w:t>
-      </w:r>
-    </w:p>
-    <w:p>
-      <w:r>
-        <w:t>The ADO.NET programming model</w:t>
-      </w:r>
-      <w:r>
-        <w:t xml:space="preserve"> consists of </w:t>
-      </w:r>
-      <w:r>
-        <w:t xml:space="preserve">five core objects </w:t>
-      </w:r>
     </w:p>
     <w:p>
       <w:pPr>
         <w:pStyle w:val="NoSpacing"/>
       </w:pPr>
       <w:r>
-        <w:t xml:space="preserve">*     Connection object </w:t>
+        <w:t xml:space="preserve">*     </w:t>
+      </w:r>
+      <w:r>
+        <w:rPr>
+          <w:b/>
+          <w:bCs/>
+        </w:rPr>
+        <w:t>Connection</w:t>
+      </w:r>
+      <w:r>
+        <w:t xml:space="preserve"> object </w:t>
       </w:r>
     </w:p>
     <w:p>
@@ -149,7 +139,17 @@
         <w:pStyle w:val="NoSpacing"/>
       </w:pPr>
       <w:r>
-        <w:t xml:space="preserve">*     Command object </w:t>
+        <w:t xml:space="preserve">*     </w:t>
+      </w:r>
+      <w:r>
+        <w:rPr>
+          <w:b/>
+          <w:bCs/>
+        </w:rPr>
+        <w:t>Command</w:t>
+      </w:r>
+      <w:r>
+        <w:t xml:space="preserve"> object </w:t>
       </w:r>
     </w:p>
     <w:p>
@@ -161,6 +161,10 @@
       </w:r>
       <w:proofErr w:type="spellStart"/>
       <w:r>
+        <w:rPr>
+          <w:b/>
+          <w:bCs/>
+        </w:rPr>
         <w:t>DataReader</w:t>
       </w:r>
       <w:proofErr w:type="spellEnd"/>
@@ -177,6 +181,10 @@
       </w:r>
       <w:proofErr w:type="spellStart"/>
       <w:r>
+        <w:rPr>
+          <w:b/>
+          <w:bCs/>
+        </w:rPr>
         <w:t>DataAdapter</w:t>
       </w:r>
       <w:proofErr w:type="spellEnd"/>
@@ -193,6 +201,10 @@
       </w:r>
       <w:proofErr w:type="spellStart"/>
       <w:r>
+        <w:rPr>
+          <w:b/>
+          <w:bCs/>
+        </w:rPr>
         <w:t>DataSet</w:t>
       </w:r>
       <w:proofErr w:type="spellEnd"/>
@@ -214,7 +226,7 @@
           <w:noProof/>
         </w:rPr>
         <w:drawing>
-          <wp:inline distT="0" distB="0" distL="0" distR="0" wp14:anchorId="6CEE2C3E" wp14:editId="082443CF">
+          <wp:inline distT="0" distB="0" distL="0" distR="0" wp14:anchorId="7117FEEC" wp14:editId="409BA549">
             <wp:extent cx="2531059" cy="1396397"/>
             <wp:effectExtent l="19050" t="19050" r="22225" b="13335"/>
             <wp:docPr id="6" name="Picture 2"/>
@@ -276,7 +288,17 @@
     </w:p>
     <w:p>
       <w:r>
-        <w:t xml:space="preserve"> The figure above shows an overview of how the different components work together. </w:t>
+        <w:t xml:space="preserve"> The figure above shows an overview of </w:t>
+      </w:r>
+      <w:r>
+        <w:rPr>
+          <w:b/>
+          <w:bCs/>
+        </w:rPr>
+        <w:t>how the different components work together</w:t>
+      </w:r>
+      <w:r>
+        <w:t xml:space="preserve">. </w:t>
       </w:r>
     </w:p>
     <w:p>
@@ -288,7 +310,27 @@
         </w:numPr>
       </w:pPr>
       <w:r>
-        <w:t xml:space="preserve">The Connection object provides the connection to the database. </w:t>
+        <w:t xml:space="preserve">The </w:t>
+      </w:r>
+      <w:r>
+        <w:rPr>
+          <w:b/>
+          <w:bCs/>
+        </w:rPr>
+        <w:t>Connection</w:t>
+      </w:r>
+      <w:r>
+        <w:t xml:space="preserve"> object provides the </w:t>
+      </w:r>
+      <w:r>
+        <w:rPr>
+          <w:b/>
+          <w:bCs/>
+        </w:rPr>
+        <w:t>connection to the database</w:t>
+      </w:r>
+      <w:r>
+        <w:t xml:space="preserve">. </w:t>
       </w:r>
     </w:p>
     <w:p>
@@ -300,7 +342,27 @@
         </w:numPr>
       </w:pPr>
       <w:r>
-        <w:t xml:space="preserve">The Command object executes a command against a data source. It can execute non-query commands, such as INSERT, UPDATE, or DELETE, or return a </w:t>
+        <w:t xml:space="preserve">The </w:t>
+      </w:r>
+      <w:r>
+        <w:rPr>
+          <w:b/>
+          <w:bCs/>
+        </w:rPr>
+        <w:t>Command</w:t>
+      </w:r>
+      <w:r>
+        <w:t xml:space="preserve"> object </w:t>
+      </w:r>
+      <w:r>
+        <w:rPr>
+          <w:b/>
+          <w:bCs/>
+        </w:rPr>
+        <w:t>executes a command</w:t>
+      </w:r>
+      <w:r>
+        <w:t xml:space="preserve"> against a data source. It can execute non-query commands, such as INSERT, UPDATE, or DELETE, or return a </w:t>
       </w:r>
       <w:proofErr w:type="spellStart"/>
       <w:r>
@@ -324,14 +386,29 @@
       </w:r>
       <w:proofErr w:type="spellStart"/>
       <w:r>
+        <w:rPr>
+          <w:b/>
+          <w:bCs/>
+        </w:rPr>
         <w:t>DataReader</w:t>
       </w:r>
       <w:proofErr w:type="spellEnd"/>
       <w:r>
-        <w:t xml:space="preserve"> object provides a forward-only, read-only, connected </w:t>
-      </w:r>
-      <w:proofErr w:type="spellStart"/>
-      <w:r>
+        <w:t xml:space="preserve"> object provides a </w:t>
+      </w:r>
+      <w:r>
+        <w:rPr>
+          <w:b/>
+          <w:bCs/>
+        </w:rPr>
+        <w:t xml:space="preserve">forward-only, read-only, connected </w:t>
+      </w:r>
+      <w:proofErr w:type="spellStart"/>
+      <w:r>
+        <w:rPr>
+          <w:b/>
+          <w:bCs/>
+        </w:rPr>
         <w:t>recordset</w:t>
       </w:r>
       <w:proofErr w:type="spellEnd"/>
@@ -352,22 +429,45 @@
       </w:r>
       <w:proofErr w:type="spellStart"/>
       <w:r>
+        <w:rPr>
+          <w:b/>
+          <w:bCs/>
+        </w:rPr>
         <w:t>DataAdapter</w:t>
       </w:r>
       <w:proofErr w:type="spellEnd"/>
       <w:r>
-        <w:t xml:space="preserve"> object populates a disconnected </w:t>
-      </w:r>
-      <w:proofErr w:type="spellStart"/>
-      <w:r>
+        <w:t xml:space="preserve"> object populates a </w:t>
+      </w:r>
+      <w:r>
+        <w:rPr>
+          <w:b/>
+          <w:bCs/>
+        </w:rPr>
+        <w:t xml:space="preserve">disconnected </w:t>
+      </w:r>
+      <w:proofErr w:type="spellStart"/>
+      <w:r>
+        <w:rPr>
+          <w:b/>
+          <w:bCs/>
+        </w:rPr>
         <w:t>DataSet</w:t>
       </w:r>
       <w:proofErr w:type="spellEnd"/>
       <w:r>
+        <w:rPr>
+          <w:b/>
+          <w:bCs/>
+        </w:rPr>
         <w:t xml:space="preserve"> or </w:t>
       </w:r>
       <w:proofErr w:type="spellStart"/>
       <w:r>
+        <w:rPr>
+          <w:b/>
+          <w:bCs/>
+        </w:rPr>
         <w:t>DataTable</w:t>
       </w:r>
       <w:proofErr w:type="spellEnd"/>
@@ -388,6 +488,10 @@
       </w:r>
       <w:proofErr w:type="spellStart"/>
       <w:r>
+        <w:rPr>
+          <w:b/>
+          <w:bCs/>
+        </w:rPr>
         <w:t>DataSet</w:t>
       </w:r>
       <w:proofErr w:type="spellEnd"/>
@@ -400,7 +504,17 @@
       </w:r>
       <w:proofErr w:type="spellEnd"/>
       <w:r>
-        <w:t xml:space="preserve"> to hold an updateable copy of the results from a query. In fact, the </w:t>
+        <w:t xml:space="preserve"> to </w:t>
+      </w:r>
+      <w:r>
+        <w:rPr>
+          <w:b/>
+          <w:bCs/>
+        </w:rPr>
+        <w:t>hold an updateable copy of the results from a query</w:t>
+      </w:r>
+      <w:r>
+        <w:t xml:space="preserve">. In fact, the </w:t>
       </w:r>
       <w:proofErr w:type="spellStart"/>
       <w:r>
@@ -444,7 +558,19 @@
         <w:t>the</w:t>
       </w:r>
       <w:r>
-        <w:t xml:space="preserve"> objects would be used.</w:t>
+        <w:t>se</w:t>
+      </w:r>
+      <w:r>
+        <w:t xml:space="preserve"> objects </w:t>
+      </w:r>
+      <w:r>
+        <w:t>are</w:t>
+      </w:r>
+      <w:r>
+        <w:t xml:space="preserve"> used</w:t>
+      </w:r>
+      <w:r>
+        <w:t>…</w:t>
       </w:r>
     </w:p>
     <w:p>
@@ -523,11 +649,11 @@
         <w:pStyle w:val="NoSpacing"/>
       </w:pPr>
       <w:r>
-        <w:object w:dxaOrig="1725" w:dyaOrig="811">
-          <v:shape id="_x0000_i1027" type="#_x0000_t75" style="width:86.45pt;height:40.25pt" o:ole="">
+        <w:object w:dxaOrig="1725" w:dyaOrig="811" w14:anchorId="2E20BD9C">
+          <v:shape id="_x0000_i1027" type="#_x0000_t75" style="width:86.15pt;height:40.35pt" o:ole="">
             <v:imagedata r:id="rId8" o:title=""/>
           </v:shape>
-          <o:OLEObject Type="Embed" ProgID="Package" ShapeID="_x0000_i1027" DrawAspect="Content" ObjectID="_1587305213" r:id="rId9"/>
+          <o:OLEObject Type="Embed" ProgID="Package" ShapeID="_x0000_i1027" DrawAspect="Content" ObjectID="_1626154940" r:id="rId9"/>
         </w:object>
       </w:r>
     </w:p>
@@ -540,7 +666,7 @@
           <w:noProof/>
         </w:rPr>
         <w:drawing>
-          <wp:inline distT="0" distB="0" distL="0" distR="0" wp14:anchorId="18403D50" wp14:editId="737CF675">
+          <wp:inline distT="0" distB="0" distL="0" distR="0" wp14:anchorId="3916C637" wp14:editId="39BEFCD4">
             <wp:extent cx="5943600" cy="1750695"/>
             <wp:effectExtent l="19050" t="19050" r="19050" b="20955"/>
             <wp:docPr id="1" name="Picture 1"/>
@@ -1060,6 +1186,7 @@
         <w:t xml:space="preserve">        </w:t>
       </w:r>
       <w:proofErr w:type="spellStart"/>
+      <w:proofErr w:type="gramStart"/>
       <w:r>
         <w:rPr>
           <w:rFonts w:ascii="Consolas" w:hAnsi="Consolas" w:cs="Consolas"/>
@@ -1073,11 +1200,135 @@
       <w:r>
         <w:rPr>
           <w:rFonts w:ascii="Consolas" w:hAnsi="Consolas" w:cs="Consolas"/>
+          <w:b/>
+          <w:bCs/>
           <w:color w:val="2B91AF"/>
           <w:sz w:val="16"/>
           <w:szCs w:val="16"/>
+          <w:highlight w:val="yellow"/>
+        </w:rPr>
+        <w:t>OleDbConnection</w:t>
+      </w:r>
+      <w:proofErr w:type="spellEnd"/>
+      <w:proofErr w:type="gramEnd"/>
+      <w:r>
+        <w:rPr>
+          <w:rFonts w:ascii="Consolas" w:hAnsi="Consolas" w:cs="Consolas"/>
+          <w:color w:val="000000"/>
+          <w:sz w:val="16"/>
+          <w:szCs w:val="16"/>
+          <w:highlight w:val="yellow"/>
+        </w:rPr>
+        <w:t xml:space="preserve"> </w:t>
+      </w:r>
+      <w:proofErr w:type="spellStart"/>
+      <w:r>
+        <w:rPr>
+          <w:rFonts w:ascii="Consolas" w:hAnsi="Consolas" w:cs="Consolas"/>
+          <w:color w:val="000000"/>
+          <w:sz w:val="16"/>
+          <w:szCs w:val="16"/>
           <w:highlight w:val="white"/>
         </w:rPr>
+        <w:t>objOleCon</w:t>
+      </w:r>
+      <w:proofErr w:type="spellEnd"/>
+      <w:r>
+        <w:rPr>
+          <w:rFonts w:ascii="Consolas" w:hAnsi="Consolas" w:cs="Consolas"/>
+          <w:color w:val="000000"/>
+          <w:sz w:val="16"/>
+          <w:szCs w:val="16"/>
+          <w:highlight w:val="white"/>
+        </w:rPr>
+        <w:t>;</w:t>
+      </w:r>
+    </w:p>
+    <w:p>
+      <w:pPr>
+        <w:autoSpaceDE w:val="0"/>
+        <w:autoSpaceDN w:val="0"/>
+        <w:adjustRightInd w:val="0"/>
+        <w:spacing w:after="0" w:line="240" w:lineRule="auto"/>
+        <w:rPr>
+          <w:rFonts w:ascii="Consolas" w:hAnsi="Consolas" w:cs="Consolas"/>
+          <w:color w:val="000000"/>
+          <w:sz w:val="16"/>
+          <w:szCs w:val="16"/>
+          <w:highlight w:val="white"/>
+        </w:rPr>
+      </w:pPr>
+      <w:r>
+        <w:rPr>
+          <w:rFonts w:ascii="Consolas" w:hAnsi="Consolas" w:cs="Consolas"/>
+          <w:color w:val="000000"/>
+          <w:sz w:val="16"/>
+          <w:szCs w:val="16"/>
+          <w:highlight w:val="white"/>
+        </w:rPr>
+        <w:t xml:space="preserve">        </w:t>
+      </w:r>
+      <w:proofErr w:type="spellStart"/>
+      <w:r>
+        <w:rPr>
+          <w:rFonts w:ascii="Consolas" w:hAnsi="Consolas" w:cs="Consolas"/>
+          <w:color w:val="000000"/>
+          <w:sz w:val="16"/>
+          <w:szCs w:val="16"/>
+          <w:highlight w:val="white"/>
+        </w:rPr>
+        <w:t>objOleCon</w:t>
+      </w:r>
+      <w:proofErr w:type="spellEnd"/>
+      <w:r>
+        <w:rPr>
+          <w:rFonts w:ascii="Consolas" w:hAnsi="Consolas" w:cs="Consolas"/>
+          <w:color w:val="000000"/>
+          <w:sz w:val="16"/>
+          <w:szCs w:val="16"/>
+          <w:highlight w:val="white"/>
+        </w:rPr>
+        <w:t xml:space="preserve"> = </w:t>
+      </w:r>
+      <w:r>
+        <w:rPr>
+          <w:rFonts w:ascii="Consolas" w:hAnsi="Consolas" w:cs="Consolas"/>
+          <w:color w:val="0000FF"/>
+          <w:sz w:val="16"/>
+          <w:szCs w:val="16"/>
+          <w:highlight w:val="white"/>
+        </w:rPr>
+        <w:t>new</w:t>
+      </w:r>
+      <w:r>
+        <w:rPr>
+          <w:rFonts w:ascii="Consolas" w:hAnsi="Consolas" w:cs="Consolas"/>
+          <w:color w:val="000000"/>
+          <w:sz w:val="16"/>
+          <w:szCs w:val="16"/>
+          <w:highlight w:val="white"/>
+        </w:rPr>
+        <w:t xml:space="preserve"> </w:t>
+      </w:r>
+      <w:proofErr w:type="spellStart"/>
+      <w:r>
+        <w:rPr>
+          <w:rFonts w:ascii="Consolas" w:hAnsi="Consolas" w:cs="Consolas"/>
+          <w:color w:val="000000"/>
+          <w:sz w:val="16"/>
+          <w:szCs w:val="16"/>
+          <w:highlight w:val="white"/>
+        </w:rPr>
+        <w:t>System.Data.OleDb.</w:t>
+      </w:r>
+      <w:r>
+        <w:rPr>
+          <w:rFonts w:ascii="Consolas" w:hAnsi="Consolas" w:cs="Consolas"/>
+          <w:color w:val="2B91AF"/>
+          <w:sz w:val="16"/>
+          <w:szCs w:val="16"/>
+          <w:highlight w:val="white"/>
+        </w:rPr>
         <w:t>OleDbConnection</w:t>
       </w:r>
       <w:proofErr w:type="spellEnd"/>
@@ -1089,6 +1340,51 @@
           <w:szCs w:val="16"/>
           <w:highlight w:val="white"/>
         </w:rPr>
+        <w:t>();</w:t>
+      </w:r>
+    </w:p>
+    <w:p>
+      <w:pPr>
+        <w:autoSpaceDE w:val="0"/>
+        <w:autoSpaceDN w:val="0"/>
+        <w:adjustRightInd w:val="0"/>
+        <w:spacing w:after="0" w:line="240" w:lineRule="auto"/>
+        <w:rPr>
+          <w:rFonts w:ascii="Consolas" w:hAnsi="Consolas" w:cs="Consolas"/>
+          <w:color w:val="000000"/>
+          <w:sz w:val="16"/>
+          <w:szCs w:val="16"/>
+          <w:highlight w:val="white"/>
+        </w:rPr>
+      </w:pPr>
+      <w:r>
+        <w:rPr>
+          <w:rFonts w:ascii="Consolas" w:hAnsi="Consolas" w:cs="Consolas"/>
+          <w:color w:val="000000"/>
+          <w:sz w:val="16"/>
+          <w:szCs w:val="16"/>
+          <w:highlight w:val="white"/>
+        </w:rPr>
+        <w:t xml:space="preserve">        </w:t>
+      </w:r>
+      <w:r>
+        <w:rPr>
+          <w:rFonts w:ascii="Consolas" w:hAnsi="Consolas" w:cs="Consolas"/>
+          <w:color w:val="0000FF"/>
+          <w:sz w:val="16"/>
+          <w:szCs w:val="16"/>
+          <w:highlight w:val="white"/>
+        </w:rPr>
+        <w:t>string</w:t>
+      </w:r>
+      <w:r>
+        <w:rPr>
+          <w:rFonts w:ascii="Consolas" w:hAnsi="Consolas" w:cs="Consolas"/>
+          <w:color w:val="000000"/>
+          <w:sz w:val="16"/>
+          <w:szCs w:val="16"/>
+          <w:highlight w:val="white"/>
+        </w:rPr>
         <w:t xml:space="preserve"> </w:t>
       </w:r>
       <w:proofErr w:type="spellStart"/>
@@ -1100,6 +1396,532 @@
           <w:szCs w:val="16"/>
           <w:highlight w:val="white"/>
         </w:rPr>
+        <w:t>strOledbConnection</w:t>
+      </w:r>
+      <w:proofErr w:type="spellEnd"/>
+      <w:r>
+        <w:rPr>
+          <w:rFonts w:ascii="Consolas" w:hAnsi="Consolas" w:cs="Consolas"/>
+          <w:color w:val="000000"/>
+          <w:sz w:val="16"/>
+          <w:szCs w:val="16"/>
+          <w:highlight w:val="white"/>
+        </w:rPr>
+        <w:t xml:space="preserve"> = </w:t>
+      </w:r>
+      <w:r>
+        <w:rPr>
+          <w:rFonts w:ascii="Consolas" w:hAnsi="Consolas" w:cs="Consolas"/>
+          <w:color w:val="A31515"/>
+          <w:sz w:val="16"/>
+          <w:szCs w:val="16"/>
+          <w:highlight w:val="white"/>
+        </w:rPr>
+        <w:t>@"Provider=</w:t>
+      </w:r>
+      <w:proofErr w:type="spellStart"/>
+      <w:r>
+        <w:rPr>
+          <w:rFonts w:ascii="Consolas" w:hAnsi="Consolas" w:cs="Consolas"/>
+          <w:color w:val="A31515"/>
+          <w:sz w:val="16"/>
+          <w:szCs w:val="16"/>
+          <w:highlight w:val="white"/>
+        </w:rPr>
+        <w:t>SQLOLEDB;</w:t>
+      </w:r>
+      <w:r>
+        <w:rPr>
+          <w:rFonts w:ascii="Consolas" w:hAnsi="Consolas" w:cs="Consolas"/>
+          <w:color w:val="A31515"/>
+          <w:sz w:val="16"/>
+          <w:szCs w:val="16"/>
+          <w:highlight w:val="yellow"/>
+        </w:rPr>
+        <w:t>Data</w:t>
+      </w:r>
+      <w:proofErr w:type="spellEnd"/>
+      <w:r>
+        <w:rPr>
+          <w:rFonts w:ascii="Consolas" w:hAnsi="Consolas" w:cs="Consolas"/>
+          <w:color w:val="A31515"/>
+          <w:sz w:val="16"/>
+          <w:szCs w:val="16"/>
+          <w:highlight w:val="yellow"/>
+        </w:rPr>
+        <w:t xml:space="preserve"> Source=(local)</w:t>
+      </w:r>
+      <w:r>
+        <w:rPr>
+          <w:rFonts w:ascii="Consolas" w:hAnsi="Consolas" w:cs="Consolas"/>
+          <w:color w:val="A31515"/>
+          <w:sz w:val="16"/>
+          <w:szCs w:val="16"/>
+          <w:highlight w:val="white"/>
+        </w:rPr>
+        <w:t>;</w:t>
+      </w:r>
+      <w:r>
+        <w:rPr>
+          <w:rFonts w:ascii="Consolas" w:hAnsi="Consolas" w:cs="Consolas"/>
+          <w:color w:val="A31515"/>
+          <w:sz w:val="16"/>
+          <w:szCs w:val="16"/>
+          <w:highlight w:val="yellow"/>
+        </w:rPr>
+        <w:t>Integrated Security=</w:t>
+      </w:r>
+      <w:proofErr w:type="spellStart"/>
+      <w:r>
+        <w:rPr>
+          <w:rFonts w:ascii="Consolas" w:hAnsi="Consolas" w:cs="Consolas"/>
+          <w:color w:val="A31515"/>
+          <w:sz w:val="16"/>
+          <w:szCs w:val="16"/>
+          <w:highlight w:val="yellow"/>
+        </w:rPr>
+        <w:t>SSPI</w:t>
+      </w:r>
+      <w:r>
+        <w:rPr>
+          <w:rFonts w:ascii="Consolas" w:hAnsi="Consolas" w:cs="Consolas"/>
+          <w:color w:val="A31515"/>
+          <w:sz w:val="16"/>
+          <w:szCs w:val="16"/>
+          <w:highlight w:val="white"/>
+        </w:rPr>
+        <w:t>;</w:t>
+      </w:r>
+      <w:r>
+        <w:rPr>
+          <w:rFonts w:ascii="Consolas" w:hAnsi="Consolas" w:cs="Consolas"/>
+          <w:color w:val="A31515"/>
+          <w:sz w:val="16"/>
+          <w:szCs w:val="16"/>
+          <w:highlight w:val="yellow"/>
+        </w:rPr>
+        <w:t>Initial</w:t>
+      </w:r>
+      <w:proofErr w:type="spellEnd"/>
+      <w:r>
+        <w:rPr>
+          <w:rFonts w:ascii="Consolas" w:hAnsi="Consolas" w:cs="Consolas"/>
+          <w:color w:val="A31515"/>
+          <w:sz w:val="16"/>
+          <w:szCs w:val="16"/>
+          <w:highlight w:val="yellow"/>
+        </w:rPr>
+        <w:t xml:space="preserve"> Catalog=</w:t>
+      </w:r>
+      <w:proofErr w:type="spellStart"/>
+      <w:r>
+        <w:rPr>
+          <w:rFonts w:ascii="Consolas" w:hAnsi="Consolas" w:cs="Consolas"/>
+          <w:color w:val="A31515"/>
+          <w:sz w:val="16"/>
+          <w:szCs w:val="16"/>
+          <w:highlight w:val="yellow"/>
+        </w:rPr>
+        <w:t>DataDrivenAppDemoDB</w:t>
+      </w:r>
+      <w:proofErr w:type="spellEnd"/>
+      <w:r>
+        <w:rPr>
+          <w:rFonts w:ascii="Consolas" w:hAnsi="Consolas" w:cs="Consolas"/>
+          <w:color w:val="A31515"/>
+          <w:sz w:val="16"/>
+          <w:szCs w:val="16"/>
+          <w:highlight w:val="white"/>
+        </w:rPr>
+        <w:t>"</w:t>
+      </w:r>
+      <w:r>
+        <w:rPr>
+          <w:rFonts w:ascii="Consolas" w:hAnsi="Consolas" w:cs="Consolas"/>
+          <w:color w:val="000000"/>
+          <w:sz w:val="16"/>
+          <w:szCs w:val="16"/>
+          <w:highlight w:val="white"/>
+        </w:rPr>
+        <w:t>;</w:t>
+      </w:r>
+    </w:p>
+    <w:p>
+      <w:pPr>
+        <w:autoSpaceDE w:val="0"/>
+        <w:autoSpaceDN w:val="0"/>
+        <w:adjustRightInd w:val="0"/>
+        <w:spacing w:after="0" w:line="240" w:lineRule="auto"/>
+        <w:rPr>
+          <w:rFonts w:ascii="Consolas" w:hAnsi="Consolas" w:cs="Consolas"/>
+          <w:color w:val="000000"/>
+          <w:sz w:val="16"/>
+          <w:szCs w:val="16"/>
+          <w:highlight w:val="white"/>
+        </w:rPr>
+      </w:pPr>
+      <w:r>
+        <w:rPr>
+          <w:rFonts w:ascii="Consolas" w:hAnsi="Consolas" w:cs="Consolas"/>
+          <w:color w:val="000000"/>
+          <w:sz w:val="16"/>
+          <w:szCs w:val="16"/>
+          <w:highlight w:val="white"/>
+        </w:rPr>
+        <w:t xml:space="preserve">        </w:t>
+      </w:r>
+      <w:proofErr w:type="spellStart"/>
+      <w:r>
+        <w:rPr>
+          <w:rFonts w:ascii="Consolas" w:hAnsi="Consolas" w:cs="Consolas"/>
+          <w:color w:val="000000"/>
+          <w:sz w:val="16"/>
+          <w:szCs w:val="16"/>
+          <w:highlight w:val="white"/>
+        </w:rPr>
+        <w:t>objOleCon.ConnectionString</w:t>
+      </w:r>
+      <w:proofErr w:type="spellEnd"/>
+      <w:r>
+        <w:rPr>
+          <w:rFonts w:ascii="Consolas" w:hAnsi="Consolas" w:cs="Consolas"/>
+          <w:color w:val="000000"/>
+          <w:sz w:val="16"/>
+          <w:szCs w:val="16"/>
+          <w:highlight w:val="white"/>
+        </w:rPr>
+        <w:t xml:space="preserve"> = </w:t>
+      </w:r>
+      <w:proofErr w:type="spellStart"/>
+      <w:r>
+        <w:rPr>
+          <w:rFonts w:ascii="Consolas" w:hAnsi="Consolas" w:cs="Consolas"/>
+          <w:color w:val="000000"/>
+          <w:sz w:val="16"/>
+          <w:szCs w:val="16"/>
+          <w:highlight w:val="white"/>
+        </w:rPr>
+        <w:t>strOledbConnection</w:t>
+      </w:r>
+      <w:proofErr w:type="spellEnd"/>
+      <w:r>
+        <w:rPr>
+          <w:rFonts w:ascii="Consolas" w:hAnsi="Consolas" w:cs="Consolas"/>
+          <w:color w:val="000000"/>
+          <w:sz w:val="16"/>
+          <w:szCs w:val="16"/>
+          <w:highlight w:val="white"/>
+        </w:rPr>
+        <w:t>;</w:t>
+      </w:r>
+    </w:p>
+    <w:p>
+      <w:pPr>
+        <w:autoSpaceDE w:val="0"/>
+        <w:autoSpaceDN w:val="0"/>
+        <w:adjustRightInd w:val="0"/>
+        <w:spacing w:after="0" w:line="240" w:lineRule="auto"/>
+        <w:rPr>
+          <w:rFonts w:ascii="Consolas" w:hAnsi="Consolas" w:cs="Consolas"/>
+          <w:color w:val="000000"/>
+          <w:sz w:val="16"/>
+          <w:szCs w:val="16"/>
+          <w:highlight w:val="white"/>
+        </w:rPr>
+      </w:pPr>
+      <w:r>
+        <w:rPr>
+          <w:rFonts w:ascii="Consolas" w:hAnsi="Consolas" w:cs="Consolas"/>
+          <w:color w:val="000000"/>
+          <w:sz w:val="16"/>
+          <w:szCs w:val="16"/>
+          <w:highlight w:val="white"/>
+        </w:rPr>
+        <w:t xml:space="preserve">        </w:t>
+      </w:r>
+      <w:proofErr w:type="spellStart"/>
+      <w:r>
+        <w:rPr>
+          <w:rFonts w:ascii="Consolas" w:hAnsi="Consolas" w:cs="Consolas"/>
+          <w:color w:val="000000"/>
+          <w:sz w:val="16"/>
+          <w:szCs w:val="16"/>
+          <w:highlight w:val="white"/>
+        </w:rPr>
+        <w:t>objOleCon.Open</w:t>
+      </w:r>
+      <w:proofErr w:type="spellEnd"/>
+      <w:r>
+        <w:rPr>
+          <w:rFonts w:ascii="Consolas" w:hAnsi="Consolas" w:cs="Consolas"/>
+          <w:color w:val="000000"/>
+          <w:sz w:val="16"/>
+          <w:szCs w:val="16"/>
+          <w:highlight w:val="white"/>
+        </w:rPr>
+        <w:t>();</w:t>
+      </w:r>
+    </w:p>
+    <w:p>
+      <w:pPr>
+        <w:autoSpaceDE w:val="0"/>
+        <w:autoSpaceDN w:val="0"/>
+        <w:adjustRightInd w:val="0"/>
+        <w:spacing w:after="0" w:line="240" w:lineRule="auto"/>
+        <w:rPr>
+          <w:rFonts w:ascii="Consolas" w:hAnsi="Consolas" w:cs="Consolas"/>
+          <w:color w:val="000000"/>
+          <w:sz w:val="16"/>
+          <w:szCs w:val="16"/>
+          <w:highlight w:val="white"/>
+        </w:rPr>
+      </w:pPr>
+    </w:p>
+    <w:p>
+      <w:pPr>
+        <w:autoSpaceDE w:val="0"/>
+        <w:autoSpaceDN w:val="0"/>
+        <w:adjustRightInd w:val="0"/>
+        <w:spacing w:after="0" w:line="240" w:lineRule="auto"/>
+        <w:rPr>
+          <w:rFonts w:ascii="Consolas" w:hAnsi="Consolas" w:cs="Consolas"/>
+          <w:color w:val="000000"/>
+          <w:sz w:val="16"/>
+          <w:szCs w:val="16"/>
+          <w:highlight w:val="white"/>
+        </w:rPr>
+      </w:pPr>
+      <w:r>
+        <w:rPr>
+          <w:rFonts w:ascii="Consolas" w:hAnsi="Consolas" w:cs="Consolas"/>
+          <w:color w:val="000000"/>
+          <w:sz w:val="16"/>
+          <w:szCs w:val="16"/>
+          <w:highlight w:val="white"/>
+        </w:rPr>
+        <w:t xml:space="preserve">        </w:t>
+      </w:r>
+      <w:r>
+        <w:rPr>
+          <w:rFonts w:ascii="Consolas" w:hAnsi="Consolas" w:cs="Consolas"/>
+          <w:color w:val="008000"/>
+          <w:sz w:val="16"/>
+          <w:szCs w:val="16"/>
+          <w:highlight w:val="white"/>
+        </w:rPr>
+        <w:t>//2. Issue a Command</w:t>
+      </w:r>
+    </w:p>
+    <w:p>
+      <w:pPr>
+        <w:autoSpaceDE w:val="0"/>
+        <w:autoSpaceDN w:val="0"/>
+        <w:adjustRightInd w:val="0"/>
+        <w:spacing w:after="0" w:line="240" w:lineRule="auto"/>
+        <w:rPr>
+          <w:rFonts w:ascii="Consolas" w:hAnsi="Consolas" w:cs="Consolas"/>
+          <w:color w:val="000000"/>
+          <w:sz w:val="16"/>
+          <w:szCs w:val="16"/>
+          <w:highlight w:val="white"/>
+        </w:rPr>
+      </w:pPr>
+      <w:r>
+        <w:rPr>
+          <w:rFonts w:ascii="Consolas" w:hAnsi="Consolas" w:cs="Consolas"/>
+          <w:color w:val="000000"/>
+          <w:sz w:val="16"/>
+          <w:szCs w:val="16"/>
+          <w:highlight w:val="white"/>
+        </w:rPr>
+        <w:t xml:space="preserve">        </w:t>
+      </w:r>
+      <w:proofErr w:type="spellStart"/>
+      <w:proofErr w:type="gramStart"/>
+      <w:r>
+        <w:rPr>
+          <w:rFonts w:ascii="Consolas" w:hAnsi="Consolas" w:cs="Consolas"/>
+          <w:color w:val="000000"/>
+          <w:sz w:val="16"/>
+          <w:szCs w:val="16"/>
+          <w:highlight w:val="white"/>
+        </w:rPr>
+        <w:t>System.Data.OleDb.</w:t>
+      </w:r>
+      <w:r>
+        <w:rPr>
+          <w:rFonts w:ascii="Consolas" w:hAnsi="Consolas" w:cs="Consolas"/>
+          <w:b/>
+          <w:bCs/>
+          <w:color w:val="2B91AF"/>
+          <w:sz w:val="16"/>
+          <w:szCs w:val="16"/>
+          <w:highlight w:val="yellow"/>
+        </w:rPr>
+        <w:t>OleDbCommand</w:t>
+      </w:r>
+      <w:proofErr w:type="spellEnd"/>
+      <w:proofErr w:type="gramEnd"/>
+      <w:r>
+        <w:rPr>
+          <w:rFonts w:ascii="Consolas" w:hAnsi="Consolas" w:cs="Consolas"/>
+          <w:color w:val="000000"/>
+          <w:sz w:val="16"/>
+          <w:szCs w:val="16"/>
+          <w:highlight w:val="yellow"/>
+        </w:rPr>
+        <w:t xml:space="preserve"> </w:t>
+      </w:r>
+      <w:proofErr w:type="spellStart"/>
+      <w:r>
+        <w:rPr>
+          <w:rFonts w:ascii="Consolas" w:hAnsi="Consolas" w:cs="Consolas"/>
+          <w:color w:val="000000"/>
+          <w:sz w:val="16"/>
+          <w:szCs w:val="16"/>
+          <w:highlight w:val="white"/>
+        </w:rPr>
+        <w:t>objCmd</w:t>
+      </w:r>
+      <w:proofErr w:type="spellEnd"/>
+      <w:r>
+        <w:rPr>
+          <w:rFonts w:ascii="Consolas" w:hAnsi="Consolas" w:cs="Consolas"/>
+          <w:color w:val="000000"/>
+          <w:sz w:val="16"/>
+          <w:szCs w:val="16"/>
+          <w:highlight w:val="white"/>
+        </w:rPr>
+        <w:t>;</w:t>
+      </w:r>
+    </w:p>
+    <w:p>
+      <w:pPr>
+        <w:autoSpaceDE w:val="0"/>
+        <w:autoSpaceDN w:val="0"/>
+        <w:adjustRightInd w:val="0"/>
+        <w:spacing w:after="0" w:line="240" w:lineRule="auto"/>
+        <w:rPr>
+          <w:rFonts w:ascii="Consolas" w:hAnsi="Consolas" w:cs="Consolas"/>
+          <w:color w:val="000000"/>
+          <w:sz w:val="16"/>
+          <w:szCs w:val="16"/>
+          <w:highlight w:val="white"/>
+        </w:rPr>
+      </w:pPr>
+      <w:r>
+        <w:rPr>
+          <w:rFonts w:ascii="Consolas" w:hAnsi="Consolas" w:cs="Consolas"/>
+          <w:color w:val="000000"/>
+          <w:sz w:val="16"/>
+          <w:szCs w:val="16"/>
+          <w:highlight w:val="white"/>
+        </w:rPr>
+        <w:t xml:space="preserve">        </w:t>
+      </w:r>
+      <w:proofErr w:type="spellStart"/>
+      <w:r>
+        <w:rPr>
+          <w:rFonts w:ascii="Consolas" w:hAnsi="Consolas" w:cs="Consolas"/>
+          <w:color w:val="000000"/>
+          <w:sz w:val="16"/>
+          <w:szCs w:val="16"/>
+          <w:highlight w:val="white"/>
+        </w:rPr>
+        <w:t>objCmd</w:t>
+      </w:r>
+      <w:proofErr w:type="spellEnd"/>
+      <w:r>
+        <w:rPr>
+          <w:rFonts w:ascii="Consolas" w:hAnsi="Consolas" w:cs="Consolas"/>
+          <w:color w:val="000000"/>
+          <w:sz w:val="16"/>
+          <w:szCs w:val="16"/>
+          <w:highlight w:val="white"/>
+        </w:rPr>
+        <w:t xml:space="preserve"> = </w:t>
+      </w:r>
+      <w:r>
+        <w:rPr>
+          <w:rFonts w:ascii="Consolas" w:hAnsi="Consolas" w:cs="Consolas"/>
+          <w:color w:val="0000FF"/>
+          <w:sz w:val="16"/>
+          <w:szCs w:val="16"/>
+          <w:highlight w:val="white"/>
+        </w:rPr>
+        <w:t>new</w:t>
+      </w:r>
+      <w:r>
+        <w:rPr>
+          <w:rFonts w:ascii="Consolas" w:hAnsi="Consolas" w:cs="Consolas"/>
+          <w:color w:val="000000"/>
+          <w:sz w:val="16"/>
+          <w:szCs w:val="16"/>
+          <w:highlight w:val="white"/>
+        </w:rPr>
+        <w:t xml:space="preserve"> </w:t>
+      </w:r>
+      <w:proofErr w:type="spellStart"/>
+      <w:r>
+        <w:rPr>
+          <w:rFonts w:ascii="Consolas" w:hAnsi="Consolas" w:cs="Consolas"/>
+          <w:color w:val="000000"/>
+          <w:sz w:val="16"/>
+          <w:szCs w:val="16"/>
+          <w:highlight w:val="white"/>
+        </w:rPr>
+        <w:t>System.Data.OleDb.</w:t>
+      </w:r>
+      <w:r>
+        <w:rPr>
+          <w:rFonts w:ascii="Consolas" w:hAnsi="Consolas" w:cs="Consolas"/>
+          <w:color w:val="2B91AF"/>
+          <w:sz w:val="16"/>
+          <w:szCs w:val="16"/>
+          <w:highlight w:val="white"/>
+        </w:rPr>
+        <w:t>OleDbCommand</w:t>
+      </w:r>
+      <w:proofErr w:type="spellEnd"/>
+      <w:r>
+        <w:rPr>
+          <w:rFonts w:ascii="Consolas" w:hAnsi="Consolas" w:cs="Consolas"/>
+          <w:color w:val="000000"/>
+          <w:sz w:val="16"/>
+          <w:szCs w:val="16"/>
+          <w:highlight w:val="white"/>
+        </w:rPr>
+        <w:t>(</w:t>
+      </w:r>
+      <w:r>
+        <w:rPr>
+          <w:rFonts w:ascii="Consolas" w:hAnsi="Consolas" w:cs="Consolas"/>
+          <w:color w:val="A31515"/>
+          <w:sz w:val="16"/>
+          <w:szCs w:val="16"/>
+          <w:highlight w:val="white"/>
+        </w:rPr>
+        <w:t>"Select Count(*) From Products"</w:t>
+      </w:r>
+      <w:r>
+        <w:rPr>
+          <w:rFonts w:ascii="Consolas" w:hAnsi="Consolas" w:cs="Consolas"/>
+          <w:color w:val="000000"/>
+          <w:sz w:val="16"/>
+          <w:szCs w:val="16"/>
+          <w:highlight w:val="white"/>
+        </w:rPr>
+        <w:t xml:space="preserve">, </w:t>
+      </w:r>
+      <w:proofErr w:type="spellStart"/>
+      <w:r>
+        <w:rPr>
+          <w:rFonts w:ascii="Consolas" w:hAnsi="Consolas" w:cs="Consolas"/>
+          <w:color w:val="000000"/>
+          <w:sz w:val="16"/>
+          <w:szCs w:val="16"/>
+          <w:highlight w:val="white"/>
+        </w:rPr>
         <w:t>objOleCon</w:t>
       </w:r>
       <w:proofErr w:type="spellEnd"/>
@@ -1111,7 +1933,7 @@
           <w:szCs w:val="16"/>
           <w:highlight w:val="white"/>
         </w:rPr>
-        <w:t>;</w:t>
+        <w:t>);</w:t>
       </w:r>
     </w:p>
     <w:p>
@@ -1138,18 +1960,16 @@
         </w:rPr>
         <w:t xml:space="preserve">        </w:t>
       </w:r>
-      <w:proofErr w:type="spellStart"/>
-      <w:r>
-        <w:rPr>
-          <w:rFonts w:ascii="Consolas" w:hAnsi="Consolas" w:cs="Consolas"/>
-          <w:color w:val="000000"/>
+      <w:r>
+        <w:rPr>
+          <w:rFonts w:ascii="Consolas" w:hAnsi="Consolas" w:cs="Consolas"/>
+          <w:color w:val="0000FF"/>
           <w:sz w:val="16"/>
           <w:szCs w:val="16"/>
           <w:highlight w:val="white"/>
         </w:rPr>
-        <w:t>objOleCon</w:t>
-      </w:r>
-      <w:proofErr w:type="spellEnd"/>
+        <w:t>int</w:t>
+      </w:r>
       <w:r>
         <w:rPr>
           <w:rFonts w:ascii="Consolas" w:hAnsi="Consolas" w:cs="Consolas"/>
@@ -1158,18 +1978,20 @@
           <w:szCs w:val="16"/>
           <w:highlight w:val="white"/>
         </w:rPr>
-        <w:t xml:space="preserve"> = </w:t>
-      </w:r>
-      <w:r>
-        <w:rPr>
-          <w:rFonts w:ascii="Consolas" w:hAnsi="Consolas" w:cs="Consolas"/>
-          <w:color w:val="0000FF"/>
+        <w:t xml:space="preserve"> </w:t>
+      </w:r>
+      <w:proofErr w:type="spellStart"/>
+      <w:r>
+        <w:rPr>
+          <w:rFonts w:ascii="Consolas" w:hAnsi="Consolas" w:cs="Consolas"/>
+          <w:color w:val="000000"/>
           <w:sz w:val="16"/>
           <w:szCs w:val="16"/>
           <w:highlight w:val="white"/>
         </w:rPr>
-        <w:t>new</w:t>
-      </w:r>
+        <w:t>intProductCount</w:t>
+      </w:r>
+      <w:proofErr w:type="spellEnd"/>
       <w:r>
         <w:rPr>
           <w:rFonts w:ascii="Consolas" w:hAnsi="Consolas" w:cs="Consolas"/>
@@ -1178,30 +2000,29 @@
           <w:szCs w:val="16"/>
           <w:highlight w:val="white"/>
         </w:rPr>
-        <w:t xml:space="preserve"> </w:t>
-      </w:r>
-      <w:proofErr w:type="spellStart"/>
-      <w:r>
-        <w:rPr>
-          <w:rFonts w:ascii="Consolas" w:hAnsi="Consolas" w:cs="Consolas"/>
-          <w:color w:val="000000"/>
+        <w:t xml:space="preserve"> = (</w:t>
+      </w:r>
+      <w:r>
+        <w:rPr>
+          <w:rFonts w:ascii="Consolas" w:hAnsi="Consolas" w:cs="Consolas"/>
+          <w:color w:val="0000FF"/>
           <w:sz w:val="16"/>
           <w:szCs w:val="16"/>
           <w:highlight w:val="white"/>
         </w:rPr>
-        <w:t>System.Data.OleDb.</w:t>
-      </w:r>
-      <w:r>
-        <w:rPr>
-          <w:rFonts w:ascii="Consolas" w:hAnsi="Consolas" w:cs="Consolas"/>
-          <w:color w:val="2B91AF"/>
+        <w:t>int</w:t>
+      </w:r>
+      <w:r>
+        <w:rPr>
+          <w:rFonts w:ascii="Consolas" w:hAnsi="Consolas" w:cs="Consolas"/>
+          <w:color w:val="000000"/>
           <w:sz w:val="16"/>
           <w:szCs w:val="16"/>
           <w:highlight w:val="white"/>
         </w:rPr>
-        <w:t>OleDbConnection</w:t>
-      </w:r>
-      <w:proofErr w:type="spellEnd"/>
+        <w:t>)</w:t>
+      </w:r>
+      <w:proofErr w:type="spellStart"/>
       <w:r>
         <w:rPr>
           <w:rFonts w:ascii="Consolas" w:hAnsi="Consolas" w:cs="Consolas"/>
@@ -1210,644 +2031,17 @@
           <w:szCs w:val="16"/>
           <w:highlight w:val="white"/>
         </w:rPr>
-        <w:t>();</w:t>
-      </w:r>
-    </w:p>
-    <w:p>
-      <w:pPr>
-        <w:autoSpaceDE w:val="0"/>
-        <w:autoSpaceDN w:val="0"/>
-        <w:adjustRightInd w:val="0"/>
-        <w:spacing w:after="0" w:line="240" w:lineRule="auto"/>
-        <w:rPr>
-          <w:rFonts w:ascii="Consolas" w:hAnsi="Consolas" w:cs="Consolas"/>
-          <w:color w:val="000000"/>
-          <w:sz w:val="16"/>
-          <w:szCs w:val="16"/>
-          <w:highlight w:val="white"/>
-        </w:rPr>
-      </w:pPr>
-      <w:r>
-        <w:rPr>
-          <w:rFonts w:ascii="Consolas" w:hAnsi="Consolas" w:cs="Consolas"/>
-          <w:color w:val="000000"/>
-          <w:sz w:val="16"/>
-          <w:szCs w:val="16"/>
-          <w:highlight w:val="white"/>
-        </w:rPr>
-        <w:t xml:space="preserve">        </w:t>
-      </w:r>
-      <w:r>
-        <w:rPr>
-          <w:rFonts w:ascii="Consolas" w:hAnsi="Consolas" w:cs="Consolas"/>
-          <w:color w:val="0000FF"/>
-          <w:sz w:val="16"/>
-          <w:szCs w:val="16"/>
-          <w:highlight w:val="white"/>
-        </w:rPr>
-        <w:t>string</w:t>
-      </w:r>
-      <w:r>
-        <w:rPr>
-          <w:rFonts w:ascii="Consolas" w:hAnsi="Consolas" w:cs="Consolas"/>
-          <w:color w:val="000000"/>
-          <w:sz w:val="16"/>
-          <w:szCs w:val="16"/>
-          <w:highlight w:val="white"/>
-        </w:rPr>
-        <w:t xml:space="preserve"> </w:t>
-      </w:r>
-      <w:proofErr w:type="spellStart"/>
-      <w:r>
-        <w:rPr>
-          <w:rFonts w:ascii="Consolas" w:hAnsi="Consolas" w:cs="Consolas"/>
-          <w:color w:val="000000"/>
-          <w:sz w:val="16"/>
-          <w:szCs w:val="16"/>
-          <w:highlight w:val="white"/>
-        </w:rPr>
-        <w:t>strOledbConnection</w:t>
-      </w:r>
-      <w:proofErr w:type="spellEnd"/>
-      <w:r>
-        <w:rPr>
-          <w:rFonts w:ascii="Consolas" w:hAnsi="Consolas" w:cs="Consolas"/>
-          <w:color w:val="000000"/>
-          <w:sz w:val="16"/>
-          <w:szCs w:val="16"/>
-          <w:highlight w:val="white"/>
-        </w:rPr>
-        <w:t xml:space="preserve"> = </w:t>
-      </w:r>
-      <w:r>
-        <w:rPr>
-          <w:rFonts w:ascii="Consolas" w:hAnsi="Consolas" w:cs="Consolas"/>
-          <w:color w:val="A31515"/>
-          <w:sz w:val="16"/>
-          <w:szCs w:val="16"/>
-          <w:highlight w:val="white"/>
-        </w:rPr>
-        <w:t>@"Provider=</w:t>
-      </w:r>
-      <w:proofErr w:type="spellStart"/>
-      <w:r>
-        <w:rPr>
-          <w:rFonts w:ascii="Consolas" w:hAnsi="Consolas" w:cs="Consolas"/>
-          <w:color w:val="A31515"/>
-          <w:sz w:val="16"/>
-          <w:szCs w:val="16"/>
-          <w:highlight w:val="white"/>
-        </w:rPr>
-        <w:t>SQLOLEDB;Data</w:t>
-      </w:r>
-      <w:proofErr w:type="spellEnd"/>
-      <w:r>
-        <w:rPr>
-          <w:rFonts w:ascii="Consolas" w:hAnsi="Consolas" w:cs="Consolas"/>
-          <w:color w:val="A31515"/>
-          <w:sz w:val="16"/>
-          <w:szCs w:val="16"/>
-          <w:highlight w:val="white"/>
-        </w:rPr>
-        <w:t xml:space="preserve"> Source=(local);Integrated Security=</w:t>
-      </w:r>
-      <w:proofErr w:type="spellStart"/>
-      <w:r>
-        <w:rPr>
-          <w:rFonts w:ascii="Consolas" w:hAnsi="Consolas" w:cs="Consolas"/>
-          <w:color w:val="A31515"/>
-          <w:sz w:val="16"/>
-          <w:szCs w:val="16"/>
-          <w:highlight w:val="white"/>
-        </w:rPr>
-        <w:t>SSPI;Initial</w:t>
-      </w:r>
-      <w:proofErr w:type="spellEnd"/>
-      <w:r>
-        <w:rPr>
-          <w:rFonts w:ascii="Consolas" w:hAnsi="Consolas" w:cs="Consolas"/>
-          <w:color w:val="A31515"/>
-          <w:sz w:val="16"/>
-          <w:szCs w:val="16"/>
-          <w:highlight w:val="white"/>
-        </w:rPr>
-        <w:t xml:space="preserve"> Catalog=</w:t>
-      </w:r>
-      <w:proofErr w:type="spellStart"/>
-      <w:r>
-        <w:rPr>
-          <w:rFonts w:ascii="Consolas" w:hAnsi="Consolas" w:cs="Consolas"/>
-          <w:color w:val="A31515"/>
-          <w:sz w:val="16"/>
-          <w:szCs w:val="16"/>
-          <w:highlight w:val="white"/>
-        </w:rPr>
-        <w:t>DataDrivenAppDemoDB</w:t>
-      </w:r>
-      <w:proofErr w:type="spellEnd"/>
-      <w:r>
-        <w:rPr>
-          <w:rFonts w:ascii="Consolas" w:hAnsi="Consolas" w:cs="Consolas"/>
-          <w:color w:val="A31515"/>
-          <w:sz w:val="16"/>
-          <w:szCs w:val="16"/>
-          <w:highlight w:val="white"/>
-        </w:rPr>
-        <w:t>"</w:t>
-      </w:r>
-      <w:r>
-        <w:rPr>
-          <w:rFonts w:ascii="Consolas" w:hAnsi="Consolas" w:cs="Consolas"/>
-          <w:color w:val="000000"/>
-          <w:sz w:val="16"/>
-          <w:szCs w:val="16"/>
-          <w:highlight w:val="white"/>
-        </w:rPr>
-        <w:t>;</w:t>
-      </w:r>
-    </w:p>
-    <w:p>
-      <w:pPr>
-        <w:autoSpaceDE w:val="0"/>
-        <w:autoSpaceDN w:val="0"/>
-        <w:adjustRightInd w:val="0"/>
-        <w:spacing w:after="0" w:line="240" w:lineRule="auto"/>
-        <w:rPr>
-          <w:rFonts w:ascii="Consolas" w:hAnsi="Consolas" w:cs="Consolas"/>
-          <w:color w:val="000000"/>
-          <w:sz w:val="16"/>
-          <w:szCs w:val="16"/>
-          <w:highlight w:val="white"/>
-        </w:rPr>
-      </w:pPr>
-      <w:r>
-        <w:rPr>
-          <w:rFonts w:ascii="Consolas" w:hAnsi="Consolas" w:cs="Consolas"/>
-          <w:color w:val="000000"/>
-          <w:sz w:val="16"/>
-          <w:szCs w:val="16"/>
-          <w:highlight w:val="white"/>
-        </w:rPr>
-        <w:t xml:space="preserve">        </w:t>
-      </w:r>
-      <w:proofErr w:type="spellStart"/>
-      <w:r>
-        <w:rPr>
-          <w:rFonts w:ascii="Consolas" w:hAnsi="Consolas" w:cs="Consolas"/>
-          <w:color w:val="000000"/>
-          <w:sz w:val="16"/>
-          <w:szCs w:val="16"/>
-          <w:highlight w:val="white"/>
-        </w:rPr>
-        <w:t>objOleCon.ConnectionString</w:t>
-      </w:r>
-      <w:proofErr w:type="spellEnd"/>
-      <w:r>
-        <w:rPr>
-          <w:rFonts w:ascii="Consolas" w:hAnsi="Consolas" w:cs="Consolas"/>
-          <w:color w:val="000000"/>
-          <w:sz w:val="16"/>
-          <w:szCs w:val="16"/>
-          <w:highlight w:val="white"/>
-        </w:rPr>
-        <w:t xml:space="preserve"> = </w:t>
-      </w:r>
-      <w:proofErr w:type="spellStart"/>
-      <w:r>
-        <w:rPr>
-          <w:rFonts w:ascii="Consolas" w:hAnsi="Consolas" w:cs="Consolas"/>
-          <w:color w:val="000000"/>
-          <w:sz w:val="16"/>
-          <w:szCs w:val="16"/>
-          <w:highlight w:val="white"/>
-        </w:rPr>
-        <w:t>strOledbConnection</w:t>
-      </w:r>
-      <w:proofErr w:type="spellEnd"/>
-      <w:r>
-        <w:rPr>
-          <w:rFonts w:ascii="Consolas" w:hAnsi="Consolas" w:cs="Consolas"/>
-          <w:color w:val="000000"/>
-          <w:sz w:val="16"/>
-          <w:szCs w:val="16"/>
-          <w:highlight w:val="white"/>
-        </w:rPr>
-        <w:t>;</w:t>
-      </w:r>
-    </w:p>
-    <w:p>
-      <w:pPr>
-        <w:autoSpaceDE w:val="0"/>
-        <w:autoSpaceDN w:val="0"/>
-        <w:adjustRightInd w:val="0"/>
-        <w:spacing w:after="0" w:line="240" w:lineRule="auto"/>
-        <w:rPr>
-          <w:rFonts w:ascii="Consolas" w:hAnsi="Consolas" w:cs="Consolas"/>
-          <w:color w:val="000000"/>
-          <w:sz w:val="16"/>
-          <w:szCs w:val="16"/>
-          <w:highlight w:val="white"/>
-        </w:rPr>
-      </w:pPr>
-      <w:r>
-        <w:rPr>
-          <w:rFonts w:ascii="Consolas" w:hAnsi="Consolas" w:cs="Consolas"/>
-          <w:color w:val="000000"/>
-          <w:sz w:val="16"/>
-          <w:szCs w:val="16"/>
-          <w:highlight w:val="white"/>
-        </w:rPr>
-        <w:t xml:space="preserve">        </w:t>
-      </w:r>
-      <w:proofErr w:type="spellStart"/>
-      <w:r>
-        <w:rPr>
-          <w:rFonts w:ascii="Consolas" w:hAnsi="Consolas" w:cs="Consolas"/>
-          <w:color w:val="000000"/>
-          <w:sz w:val="16"/>
-          <w:szCs w:val="16"/>
-          <w:highlight w:val="white"/>
-        </w:rPr>
-        <w:t>objOleCon.Open</w:t>
-      </w:r>
-      <w:proofErr w:type="spellEnd"/>
-      <w:r>
-        <w:rPr>
-          <w:rFonts w:ascii="Consolas" w:hAnsi="Consolas" w:cs="Consolas"/>
-          <w:color w:val="000000"/>
-          <w:sz w:val="16"/>
-          <w:szCs w:val="16"/>
-          <w:highlight w:val="white"/>
-        </w:rPr>
-        <w:t>();</w:t>
-      </w:r>
-    </w:p>
-    <w:p>
-      <w:pPr>
-        <w:autoSpaceDE w:val="0"/>
-        <w:autoSpaceDN w:val="0"/>
-        <w:adjustRightInd w:val="0"/>
-        <w:spacing w:after="0" w:line="240" w:lineRule="auto"/>
-        <w:rPr>
-          <w:rFonts w:ascii="Consolas" w:hAnsi="Consolas" w:cs="Consolas"/>
-          <w:color w:val="000000"/>
-          <w:sz w:val="16"/>
-          <w:szCs w:val="16"/>
-          <w:highlight w:val="white"/>
-        </w:rPr>
-      </w:pPr>
-    </w:p>
-    <w:p>
-      <w:pPr>
-        <w:autoSpaceDE w:val="0"/>
-        <w:autoSpaceDN w:val="0"/>
-        <w:adjustRightInd w:val="0"/>
-        <w:spacing w:after="0" w:line="240" w:lineRule="auto"/>
-        <w:rPr>
-          <w:rFonts w:ascii="Consolas" w:hAnsi="Consolas" w:cs="Consolas"/>
-          <w:color w:val="000000"/>
-          <w:sz w:val="16"/>
-          <w:szCs w:val="16"/>
-          <w:highlight w:val="white"/>
-        </w:rPr>
-      </w:pPr>
-      <w:r>
-        <w:rPr>
-          <w:rFonts w:ascii="Consolas" w:hAnsi="Consolas" w:cs="Consolas"/>
-          <w:color w:val="000000"/>
-          <w:sz w:val="16"/>
-          <w:szCs w:val="16"/>
-          <w:highlight w:val="white"/>
-        </w:rPr>
-        <w:t xml:space="preserve">        </w:t>
-      </w:r>
-      <w:r>
-        <w:rPr>
-          <w:rFonts w:ascii="Consolas" w:hAnsi="Consolas" w:cs="Consolas"/>
-          <w:color w:val="008000"/>
-          <w:sz w:val="16"/>
-          <w:szCs w:val="16"/>
-          <w:highlight w:val="white"/>
-        </w:rPr>
-        <w:t>//2. Issue a Command</w:t>
-      </w:r>
-    </w:p>
-    <w:p>
-      <w:pPr>
-        <w:autoSpaceDE w:val="0"/>
-        <w:autoSpaceDN w:val="0"/>
-        <w:adjustRightInd w:val="0"/>
-        <w:spacing w:after="0" w:line="240" w:lineRule="auto"/>
-        <w:rPr>
-          <w:rFonts w:ascii="Consolas" w:hAnsi="Consolas" w:cs="Consolas"/>
-          <w:color w:val="000000"/>
-          <w:sz w:val="16"/>
-          <w:szCs w:val="16"/>
-          <w:highlight w:val="white"/>
-        </w:rPr>
-      </w:pPr>
-      <w:r>
-        <w:rPr>
-          <w:rFonts w:ascii="Consolas" w:hAnsi="Consolas" w:cs="Consolas"/>
-          <w:color w:val="000000"/>
-          <w:sz w:val="16"/>
-          <w:szCs w:val="16"/>
-          <w:highlight w:val="white"/>
-        </w:rPr>
-        <w:t xml:space="preserve">        </w:t>
-      </w:r>
-      <w:proofErr w:type="spellStart"/>
-      <w:r>
-        <w:rPr>
-          <w:rFonts w:ascii="Consolas" w:hAnsi="Consolas" w:cs="Consolas"/>
-          <w:color w:val="000000"/>
-          <w:sz w:val="16"/>
-          <w:szCs w:val="16"/>
-          <w:highlight w:val="white"/>
-        </w:rPr>
-        <w:t>System.Data.OleDb.</w:t>
-      </w:r>
-      <w:r>
-        <w:rPr>
-          <w:rFonts w:ascii="Consolas" w:hAnsi="Consolas" w:cs="Consolas"/>
-          <w:color w:val="2B91AF"/>
-          <w:sz w:val="16"/>
-          <w:szCs w:val="16"/>
-          <w:highlight w:val="white"/>
-        </w:rPr>
-        <w:t>OleDbCommand</w:t>
-      </w:r>
-      <w:proofErr w:type="spellEnd"/>
-      <w:r>
-        <w:rPr>
-          <w:rFonts w:ascii="Consolas" w:hAnsi="Consolas" w:cs="Consolas"/>
-          <w:color w:val="000000"/>
-          <w:sz w:val="16"/>
-          <w:szCs w:val="16"/>
-          <w:highlight w:val="white"/>
-        </w:rPr>
-        <w:t xml:space="preserve"> </w:t>
-      </w:r>
-      <w:proofErr w:type="spellStart"/>
-      <w:r>
-        <w:rPr>
-          <w:rFonts w:ascii="Consolas" w:hAnsi="Consolas" w:cs="Consolas"/>
-          <w:color w:val="000000"/>
-          <w:sz w:val="16"/>
-          <w:szCs w:val="16"/>
-          <w:highlight w:val="white"/>
-        </w:rPr>
-        <w:t>objCmd</w:t>
-      </w:r>
-      <w:proofErr w:type="spellEnd"/>
-      <w:r>
-        <w:rPr>
-          <w:rFonts w:ascii="Consolas" w:hAnsi="Consolas" w:cs="Consolas"/>
-          <w:color w:val="000000"/>
-          <w:sz w:val="16"/>
-          <w:szCs w:val="16"/>
-          <w:highlight w:val="white"/>
-        </w:rPr>
-        <w:t>;</w:t>
-      </w:r>
-    </w:p>
-    <w:p>
-      <w:pPr>
-        <w:autoSpaceDE w:val="0"/>
-        <w:autoSpaceDN w:val="0"/>
-        <w:adjustRightInd w:val="0"/>
-        <w:spacing w:after="0" w:line="240" w:lineRule="auto"/>
-        <w:rPr>
-          <w:rFonts w:ascii="Consolas" w:hAnsi="Consolas" w:cs="Consolas"/>
-          <w:color w:val="000000"/>
-          <w:sz w:val="16"/>
-          <w:szCs w:val="16"/>
-          <w:highlight w:val="white"/>
-        </w:rPr>
-      </w:pPr>
-      <w:r>
-        <w:rPr>
-          <w:rFonts w:ascii="Consolas" w:hAnsi="Consolas" w:cs="Consolas"/>
-          <w:color w:val="000000"/>
-          <w:sz w:val="16"/>
-          <w:szCs w:val="16"/>
-          <w:highlight w:val="white"/>
-        </w:rPr>
-        <w:t xml:space="preserve">        </w:t>
-      </w:r>
-      <w:proofErr w:type="spellStart"/>
-      <w:r>
-        <w:rPr>
-          <w:rFonts w:ascii="Consolas" w:hAnsi="Consolas" w:cs="Consolas"/>
-          <w:color w:val="000000"/>
-          <w:sz w:val="16"/>
-          <w:szCs w:val="16"/>
-          <w:highlight w:val="white"/>
-        </w:rPr>
-        <w:t>objCmd</w:t>
-      </w:r>
-      <w:proofErr w:type="spellEnd"/>
-      <w:r>
-        <w:rPr>
-          <w:rFonts w:ascii="Consolas" w:hAnsi="Consolas" w:cs="Consolas"/>
-          <w:color w:val="000000"/>
-          <w:sz w:val="16"/>
-          <w:szCs w:val="16"/>
-          <w:highlight w:val="white"/>
-        </w:rPr>
-        <w:t xml:space="preserve"> = </w:t>
-      </w:r>
-      <w:r>
-        <w:rPr>
-          <w:rFonts w:ascii="Consolas" w:hAnsi="Consolas" w:cs="Consolas"/>
-          <w:color w:val="0000FF"/>
-          <w:sz w:val="16"/>
-          <w:szCs w:val="16"/>
-          <w:highlight w:val="white"/>
-        </w:rPr>
-        <w:t>new</w:t>
-      </w:r>
-      <w:r>
-        <w:rPr>
-          <w:rFonts w:ascii="Consolas" w:hAnsi="Consolas" w:cs="Consolas"/>
-          <w:color w:val="000000"/>
-          <w:sz w:val="16"/>
-          <w:szCs w:val="16"/>
-          <w:highlight w:val="white"/>
-        </w:rPr>
-        <w:t xml:space="preserve"> </w:t>
-      </w:r>
-      <w:proofErr w:type="spellStart"/>
-      <w:r>
-        <w:rPr>
-          <w:rFonts w:ascii="Consolas" w:hAnsi="Consolas" w:cs="Consolas"/>
-          <w:color w:val="000000"/>
-          <w:sz w:val="16"/>
-          <w:szCs w:val="16"/>
-          <w:highlight w:val="white"/>
-        </w:rPr>
-        <w:t>System.Data.OleDb.</w:t>
-      </w:r>
-      <w:r>
-        <w:rPr>
-          <w:rFonts w:ascii="Consolas" w:hAnsi="Consolas" w:cs="Consolas"/>
-          <w:color w:val="2B91AF"/>
-          <w:sz w:val="16"/>
-          <w:szCs w:val="16"/>
-          <w:highlight w:val="white"/>
-        </w:rPr>
-        <w:t>OleDbCommand</w:t>
-      </w:r>
-      <w:proofErr w:type="spellEnd"/>
-      <w:r>
-        <w:rPr>
-          <w:rFonts w:ascii="Consolas" w:hAnsi="Consolas" w:cs="Consolas"/>
-          <w:color w:val="000000"/>
-          <w:sz w:val="16"/>
-          <w:szCs w:val="16"/>
-          <w:highlight w:val="white"/>
-        </w:rPr>
-        <w:t>(</w:t>
-      </w:r>
-      <w:r>
-        <w:rPr>
-          <w:rFonts w:ascii="Consolas" w:hAnsi="Consolas" w:cs="Consolas"/>
-          <w:color w:val="A31515"/>
-          <w:sz w:val="16"/>
-          <w:szCs w:val="16"/>
-          <w:highlight w:val="white"/>
-        </w:rPr>
-        <w:t>"Select Count(*) From Products"</w:t>
-      </w:r>
-      <w:r>
-        <w:rPr>
-          <w:rFonts w:ascii="Consolas" w:hAnsi="Consolas" w:cs="Consolas"/>
-          <w:color w:val="000000"/>
-          <w:sz w:val="16"/>
-          <w:szCs w:val="16"/>
-          <w:highlight w:val="white"/>
-        </w:rPr>
-        <w:t xml:space="preserve">, </w:t>
-      </w:r>
-      <w:proofErr w:type="spellStart"/>
-      <w:r>
-        <w:rPr>
-          <w:rFonts w:ascii="Consolas" w:hAnsi="Consolas" w:cs="Consolas"/>
-          <w:color w:val="000000"/>
-          <w:sz w:val="16"/>
-          <w:szCs w:val="16"/>
-          <w:highlight w:val="white"/>
-        </w:rPr>
-        <w:t>objOleCon</w:t>
-      </w:r>
-      <w:proofErr w:type="spellEnd"/>
-      <w:r>
-        <w:rPr>
-          <w:rFonts w:ascii="Consolas" w:hAnsi="Consolas" w:cs="Consolas"/>
-          <w:color w:val="000000"/>
-          <w:sz w:val="16"/>
-          <w:szCs w:val="16"/>
-          <w:highlight w:val="white"/>
-        </w:rPr>
-        <w:t>);</w:t>
-      </w:r>
-    </w:p>
-    <w:p>
-      <w:pPr>
-        <w:autoSpaceDE w:val="0"/>
-        <w:autoSpaceDN w:val="0"/>
-        <w:adjustRightInd w:val="0"/>
-        <w:spacing w:after="0" w:line="240" w:lineRule="auto"/>
-        <w:rPr>
-          <w:rFonts w:ascii="Consolas" w:hAnsi="Consolas" w:cs="Consolas"/>
-          <w:color w:val="000000"/>
-          <w:sz w:val="16"/>
-          <w:szCs w:val="16"/>
-          <w:highlight w:val="white"/>
-        </w:rPr>
-      </w:pPr>
-      <w:r>
-        <w:rPr>
-          <w:rFonts w:ascii="Consolas" w:hAnsi="Consolas" w:cs="Consolas"/>
-          <w:color w:val="000000"/>
-          <w:sz w:val="16"/>
-          <w:szCs w:val="16"/>
-          <w:highlight w:val="white"/>
-        </w:rPr>
-        <w:t xml:space="preserve">        </w:t>
-      </w:r>
-      <w:r>
-        <w:rPr>
-          <w:rFonts w:ascii="Consolas" w:hAnsi="Consolas" w:cs="Consolas"/>
-          <w:color w:val="0000FF"/>
-          <w:sz w:val="16"/>
-          <w:szCs w:val="16"/>
-          <w:highlight w:val="white"/>
-        </w:rPr>
-        <w:t>int</w:t>
-      </w:r>
-      <w:r>
-        <w:rPr>
-          <w:rFonts w:ascii="Consolas" w:hAnsi="Consolas" w:cs="Consolas"/>
-          <w:color w:val="000000"/>
-          <w:sz w:val="16"/>
-          <w:szCs w:val="16"/>
-          <w:highlight w:val="white"/>
-        </w:rPr>
-        <w:t xml:space="preserve"> </w:t>
-      </w:r>
-      <w:proofErr w:type="spellStart"/>
-      <w:r>
-        <w:rPr>
-          <w:rFonts w:ascii="Consolas" w:hAnsi="Consolas" w:cs="Consolas"/>
-          <w:color w:val="000000"/>
-          <w:sz w:val="16"/>
-          <w:szCs w:val="16"/>
-          <w:highlight w:val="white"/>
-        </w:rPr>
-        <w:t>intProductCount</w:t>
-      </w:r>
-      <w:proofErr w:type="spellEnd"/>
-      <w:r>
-        <w:rPr>
-          <w:rFonts w:ascii="Consolas" w:hAnsi="Consolas" w:cs="Consolas"/>
-          <w:color w:val="000000"/>
-          <w:sz w:val="16"/>
-          <w:szCs w:val="16"/>
-          <w:highlight w:val="white"/>
-        </w:rPr>
-        <w:t xml:space="preserve"> = (</w:t>
-      </w:r>
-      <w:r>
-        <w:rPr>
-          <w:rFonts w:ascii="Consolas" w:hAnsi="Consolas" w:cs="Consolas"/>
-          <w:color w:val="0000FF"/>
-          <w:sz w:val="16"/>
-          <w:szCs w:val="16"/>
-          <w:highlight w:val="white"/>
-        </w:rPr>
-        <w:t>int</w:t>
-      </w:r>
-      <w:r>
-        <w:rPr>
-          <w:rFonts w:ascii="Consolas" w:hAnsi="Consolas" w:cs="Consolas"/>
-          <w:color w:val="000000"/>
-          <w:sz w:val="16"/>
-          <w:szCs w:val="16"/>
-          <w:highlight w:val="white"/>
-        </w:rPr>
-        <w:t>)</w:t>
-      </w:r>
-      <w:proofErr w:type="spellStart"/>
-      <w:r>
-        <w:rPr>
-          <w:rFonts w:ascii="Consolas" w:hAnsi="Consolas" w:cs="Consolas"/>
-          <w:color w:val="000000"/>
-          <w:sz w:val="16"/>
-          <w:szCs w:val="16"/>
-          <w:highlight w:val="white"/>
-        </w:rPr>
-        <w:t>objCmd.ExecuteScalar</w:t>
+        <w:t>objCmd.</w:t>
+      </w:r>
+      <w:r>
+        <w:rPr>
+          <w:rFonts w:ascii="Consolas" w:hAnsi="Consolas" w:cs="Consolas"/>
+          <w:color w:val="000000"/>
+          <w:sz w:val="16"/>
+          <w:szCs w:val="16"/>
+          <w:highlight w:val="yellow"/>
+        </w:rPr>
+        <w:t>ExecuteScalar</w:t>
       </w:r>
       <w:proofErr w:type="spellEnd"/>
       <w:r>
@@ -3041,859 +3235,1034 @@
     <w:p>
       <w:pPr>
         <w:pStyle w:val="Heading2"/>
-        <w:pBdr>
-          <w:bottom w:val="single" w:sz="4" w:space="1" w:color="auto"/>
-        </w:pBdr>
       </w:pPr>
       <w:r>
         <w:lastRenderedPageBreak/>
-        <w:t>LAB 1: A Simple ADO.NET Page</w:t>
-      </w:r>
-    </w:p>
-    <w:p>
-      <w:r>
-        <w:t xml:space="preserve">In this </w:t>
-      </w:r>
-      <w:r>
-        <w:t>lab,</w:t>
-      </w:r>
-      <w:r>
-        <w:t xml:space="preserve"> you will:</w:t>
-      </w:r>
-    </w:p>
-    <w:p>
-      <w:r>
-        <w:t>1) Create a web page that indicates how many databases are on a given SQL Server.</w:t>
-      </w:r>
-    </w:p>
-    <w:p>
-      <w:r>
-        <w:rPr>
-          <w:b/>
-        </w:rPr>
-        <w:t>Tip</w:t>
-      </w:r>
-      <w:r>
-        <w:rPr>
-          <w:b/>
-        </w:rPr>
-        <w:t xml:space="preserve">: </w:t>
-      </w:r>
-      <w:r>
-        <w:t>Use the table</w:t>
-      </w:r>
-      <w:r>
-        <w:t>/view</w:t>
-      </w:r>
-      <w:r>
-        <w:t xml:space="preserve"> called </w:t>
-      </w:r>
-      <w:proofErr w:type="spellStart"/>
-      <w:r>
-        <w:t>SysDatabases</w:t>
-      </w:r>
-      <w:proofErr w:type="spellEnd"/>
-      <w:r>
-        <w:t xml:space="preserve"> in the Master database</w:t>
-      </w:r>
-      <w:r>
-        <w:t xml:space="preserve">. </w:t>
-      </w:r>
-    </w:p>
-    <w:p>
-      <w:pPr>
-        <w:pBdr>
-          <w:bottom w:val="single" w:sz="4" w:space="1" w:color="auto"/>
-        </w:pBdr>
-        <w:autoSpaceDE w:val="0"/>
-        <w:autoSpaceDN w:val="0"/>
-        <w:adjustRightInd w:val="0"/>
-        <w:spacing w:after="0" w:line="240" w:lineRule="auto"/>
-        <w:rPr>
-          <w:b/>
-          <w:color w:val="C00000"/>
-        </w:rPr>
-      </w:pPr>
-      <w:r>
-        <w:rPr>
-          <w:b/>
-          <w:color w:val="C00000"/>
-        </w:rPr>
-        <w:t xml:space="preserve">This lab should take about </w:t>
-      </w:r>
-      <w:r>
-        <w:rPr>
-          <w:b/>
-          <w:color w:val="C00000"/>
-        </w:rPr>
-        <w:t>5</w:t>
-      </w:r>
-      <w:r>
-        <w:rPr>
-          <w:b/>
-          <w:color w:val="C00000"/>
-        </w:rPr>
-        <w:t xml:space="preserve"> </w:t>
-      </w:r>
-      <w:r>
-        <w:rPr>
-          <w:b/>
-          <w:color w:val="C00000"/>
-        </w:rPr>
-        <w:t xml:space="preserve">to 10 </w:t>
-      </w:r>
-      <w:r>
-        <w:rPr>
-          <w:b/>
-          <w:color w:val="C00000"/>
-        </w:rPr>
-        <w:t>minutes</w:t>
-      </w:r>
-    </w:p>
-    <w:p>
-      <w:pPr>
-        <w:pStyle w:val="Heading2"/>
-      </w:pPr>
-      <w:r>
         <w:t>The Connection Class</w:t>
       </w:r>
     </w:p>
     <w:p>
       <w:r>
-        <w:t>The Connection class sets up the information necessary to attach to a database. It has a number of properties available to specify this information, such as username and password, as well as, of course, the location of the database. After creating the Connection object and setting its properties correctly, you’ll call the Open() method of the Connection object, which actually creates the connection to the database and opens it.</w:t>
-      </w:r>
-    </w:p>
-    <w:p>
-      <w:pPr>
-        <w:pStyle w:val="NoSpacing"/>
-        <w:rPr>
-          <w:b/>
-          <w:sz w:val="18"/>
-          <w:szCs w:val="18"/>
-        </w:rPr>
-      </w:pPr>
-      <w:r>
-        <w:rPr>
-          <w:b/>
-          <w:sz w:val="18"/>
-          <w:szCs w:val="18"/>
-        </w:rPr>
-        <w:t>C#, SQL Server Connection</w:t>
-      </w:r>
-    </w:p>
-    <w:p>
-      <w:pPr>
-        <w:pStyle w:val="NoSpacing"/>
-        <w:rPr>
-          <w:rFonts w:ascii="Times New Roman" w:hAnsi="Times New Roman" w:cs="Times New Roman"/>
-          <w:sz w:val="18"/>
-          <w:szCs w:val="18"/>
-        </w:rPr>
-      </w:pPr>
-      <w:r>
-        <w:rPr>
-          <w:sz w:val="18"/>
-          <w:szCs w:val="18"/>
-        </w:rPr>
-        <w:t xml:space="preserve">using </w:t>
-      </w:r>
-      <w:proofErr w:type="spellStart"/>
-      <w:r>
-        <w:rPr>
-          <w:sz w:val="18"/>
-          <w:szCs w:val="18"/>
-        </w:rPr>
-        <w:t>System.Data.SQLClient</w:t>
-      </w:r>
-      <w:proofErr w:type="spellEnd"/>
-      <w:r>
-        <w:rPr>
-          <w:sz w:val="18"/>
-          <w:szCs w:val="18"/>
-        </w:rPr>
-        <w:t>;</w:t>
-      </w:r>
-    </w:p>
-    <w:p>
-      <w:pPr>
-        <w:pStyle w:val="NoSpacing"/>
-        <w:rPr>
-          <w:sz w:val="18"/>
-          <w:szCs w:val="18"/>
-        </w:rPr>
-      </w:pPr>
-      <w:r>
-        <w:rPr>
-          <w:sz w:val="18"/>
-          <w:szCs w:val="18"/>
-        </w:rPr>
-        <w:t>…</w:t>
-      </w:r>
-    </w:p>
-    <w:p>
-      <w:pPr>
-        <w:pStyle w:val="NoSpacing"/>
-        <w:rPr>
-          <w:sz w:val="18"/>
-          <w:szCs w:val="18"/>
-        </w:rPr>
-      </w:pPr>
-      <w:proofErr w:type="spellStart"/>
-      <w:r>
-        <w:rPr>
-          <w:sz w:val="18"/>
-          <w:szCs w:val="18"/>
-        </w:rPr>
-        <w:t>SqlConnection</w:t>
-      </w:r>
-      <w:proofErr w:type="spellEnd"/>
-      <w:r>
-        <w:rPr>
-          <w:sz w:val="18"/>
-          <w:szCs w:val="18"/>
-        </w:rPr>
-        <w:t xml:space="preserve"> </w:t>
-      </w:r>
-      <w:proofErr w:type="spellStart"/>
-      <w:r>
-        <w:rPr>
-          <w:sz w:val="18"/>
-          <w:szCs w:val="18"/>
-        </w:rPr>
-        <w:t>nwindConn</w:t>
-      </w:r>
-      <w:proofErr w:type="spellEnd"/>
-      <w:r>
-        <w:rPr>
-          <w:sz w:val="18"/>
-          <w:szCs w:val="18"/>
-        </w:rPr>
-        <w:t xml:space="preserve"> =</w:t>
-      </w:r>
-    </w:p>
-    <w:p>
-      <w:pPr>
-        <w:pStyle w:val="NoSpacing"/>
-        <w:rPr>
-          <w:sz w:val="18"/>
-          <w:szCs w:val="18"/>
-        </w:rPr>
-      </w:pPr>
-      <w:r>
-        <w:rPr>
-          <w:sz w:val="18"/>
-          <w:szCs w:val="18"/>
-        </w:rPr>
-        <w:t xml:space="preserve"> </w:t>
-      </w:r>
-      <w:r>
-        <w:rPr>
-          <w:sz w:val="18"/>
-          <w:szCs w:val="18"/>
-        </w:rPr>
-        <w:t xml:space="preserve">new </w:t>
-      </w:r>
-      <w:proofErr w:type="spellStart"/>
-      <w:r>
-        <w:rPr>
-          <w:sz w:val="18"/>
-          <w:szCs w:val="18"/>
-          <w:highlight w:val="yellow"/>
-        </w:rPr>
-        <w:t>SqlConnection</w:t>
-      </w:r>
-      <w:proofErr w:type="spellEnd"/>
-      <w:r>
-        <w:rPr>
-          <w:sz w:val="18"/>
-          <w:szCs w:val="18"/>
-        </w:rPr>
-        <w:t>("</w:t>
-      </w:r>
-      <w:r>
-        <w:rPr>
-          <w:sz w:val="18"/>
-          <w:szCs w:val="18"/>
-          <w:highlight w:val="yellow"/>
-        </w:rPr>
-        <w:t>Data Source</w:t>
-      </w:r>
-      <w:r>
-        <w:rPr>
-          <w:sz w:val="18"/>
-          <w:szCs w:val="18"/>
-        </w:rPr>
-        <w:t xml:space="preserve">=localhost; </w:t>
-      </w:r>
-      <w:r>
-        <w:rPr>
-          <w:sz w:val="18"/>
-          <w:szCs w:val="18"/>
-          <w:highlight w:val="cyan"/>
-        </w:rPr>
-        <w:t>Integrated Security</w:t>
-      </w:r>
-      <w:r>
-        <w:rPr>
-          <w:sz w:val="18"/>
-          <w:szCs w:val="18"/>
-        </w:rPr>
-        <w:t>=SSPI;</w:t>
-      </w:r>
-      <w:r>
-        <w:rPr>
-          <w:sz w:val="18"/>
-          <w:szCs w:val="18"/>
-        </w:rPr>
-        <w:t xml:space="preserve"> </w:t>
-      </w:r>
-      <w:r>
-        <w:rPr>
-          <w:sz w:val="18"/>
-          <w:szCs w:val="18"/>
-          <w:highlight w:val="lightGray"/>
-        </w:rPr>
-        <w:t>Initial Catalog</w:t>
-      </w:r>
-      <w:r>
-        <w:rPr>
-          <w:sz w:val="18"/>
-          <w:szCs w:val="18"/>
-        </w:rPr>
-        <w:t>=</w:t>
-      </w:r>
-      <w:proofErr w:type="spellStart"/>
-      <w:r>
-        <w:rPr>
-          <w:sz w:val="18"/>
-          <w:szCs w:val="18"/>
-        </w:rPr>
-        <w:t>northwind</w:t>
-      </w:r>
-      <w:proofErr w:type="spellEnd"/>
-      <w:r>
-        <w:rPr>
-          <w:sz w:val="18"/>
-          <w:szCs w:val="18"/>
-        </w:rPr>
-        <w:t>");</w:t>
-      </w:r>
-    </w:p>
-    <w:p>
-      <w:pPr>
-        <w:pStyle w:val="NoSpacing"/>
-        <w:rPr>
-          <w:sz w:val="18"/>
-          <w:szCs w:val="18"/>
-        </w:rPr>
-      </w:pPr>
-      <w:proofErr w:type="spellStart"/>
-      <w:r>
-        <w:rPr>
-          <w:sz w:val="18"/>
-          <w:szCs w:val="18"/>
-        </w:rPr>
-        <w:t>nwindConn.Open</w:t>
-      </w:r>
-      <w:proofErr w:type="spellEnd"/>
-      <w:r>
-        <w:rPr>
-          <w:sz w:val="18"/>
-          <w:szCs w:val="18"/>
-        </w:rPr>
-        <w:t>();</w:t>
-      </w:r>
-    </w:p>
-    <w:p>
-      <w:pPr>
-        <w:pStyle w:val="NoSpacing"/>
-        <w:rPr>
-          <w:sz w:val="18"/>
-          <w:szCs w:val="18"/>
-        </w:rPr>
-      </w:pPr>
-    </w:p>
-    <w:p>
-      <w:pPr>
-        <w:pStyle w:val="NoSpacing"/>
-        <w:rPr>
-          <w:b/>
-          <w:sz w:val="18"/>
-          <w:szCs w:val="18"/>
-        </w:rPr>
-      </w:pPr>
-      <w:r>
-        <w:rPr>
-          <w:b/>
-          <w:sz w:val="18"/>
-          <w:szCs w:val="18"/>
-        </w:rPr>
-        <w:t>C#, ODBC Connection</w:t>
-      </w:r>
-    </w:p>
-    <w:p>
-      <w:pPr>
-        <w:pStyle w:val="NoSpacing"/>
-        <w:rPr>
-          <w:rFonts w:ascii="Times New Roman" w:hAnsi="Times New Roman" w:cs="Times New Roman"/>
-          <w:sz w:val="18"/>
-          <w:szCs w:val="18"/>
-        </w:rPr>
-      </w:pPr>
-      <w:r>
-        <w:rPr>
-          <w:sz w:val="18"/>
-          <w:szCs w:val="18"/>
-        </w:rPr>
-        <w:t xml:space="preserve">using </w:t>
-      </w:r>
-      <w:proofErr w:type="spellStart"/>
-      <w:r>
-        <w:rPr>
-          <w:sz w:val="18"/>
-          <w:szCs w:val="18"/>
-        </w:rPr>
-        <w:t>System.Data.Odbc</w:t>
-      </w:r>
-      <w:proofErr w:type="spellEnd"/>
-    </w:p>
-    <w:p>
-      <w:pPr>
-        <w:pStyle w:val="NoSpacing"/>
-        <w:rPr>
-          <w:sz w:val="18"/>
-          <w:szCs w:val="18"/>
-        </w:rPr>
-      </w:pPr>
-      <w:r>
-        <w:rPr>
-          <w:sz w:val="18"/>
-          <w:szCs w:val="18"/>
-        </w:rPr>
-        <w:t>…</w:t>
-      </w:r>
-    </w:p>
-    <w:p>
-      <w:pPr>
-        <w:pStyle w:val="NoSpacing"/>
-        <w:rPr>
-          <w:sz w:val="18"/>
-          <w:szCs w:val="18"/>
-        </w:rPr>
-      </w:pPr>
-      <w:proofErr w:type="spellStart"/>
-      <w:r>
-        <w:rPr>
-          <w:sz w:val="18"/>
-          <w:szCs w:val="18"/>
-        </w:rPr>
-        <w:t>OdbcConnection</w:t>
-      </w:r>
-      <w:proofErr w:type="spellEnd"/>
-      <w:r>
-        <w:rPr>
-          <w:sz w:val="18"/>
-          <w:szCs w:val="18"/>
-        </w:rPr>
-        <w:t xml:space="preserve"> </w:t>
-      </w:r>
-      <w:proofErr w:type="spellStart"/>
-      <w:r>
-        <w:rPr>
-          <w:sz w:val="18"/>
-          <w:szCs w:val="18"/>
-        </w:rPr>
-        <w:t>nwdCn</w:t>
-      </w:r>
-      <w:proofErr w:type="spellEnd"/>
-      <w:r>
-        <w:rPr>
-          <w:sz w:val="18"/>
-          <w:szCs w:val="18"/>
-        </w:rPr>
-        <w:t xml:space="preserve"> = </w:t>
-      </w:r>
-    </w:p>
-    <w:p>
-      <w:pPr>
-        <w:pStyle w:val="NoSpacing"/>
-        <w:rPr>
-          <w:sz w:val="18"/>
-          <w:szCs w:val="18"/>
-        </w:rPr>
-      </w:pPr>
-      <w:r>
-        <w:rPr>
-          <w:sz w:val="18"/>
-          <w:szCs w:val="18"/>
-        </w:rPr>
-        <w:t xml:space="preserve"> </w:t>
-      </w:r>
-      <w:r>
-        <w:rPr>
-          <w:sz w:val="18"/>
-          <w:szCs w:val="18"/>
-        </w:rPr>
-        <w:t xml:space="preserve">new </w:t>
-      </w:r>
-      <w:proofErr w:type="spellStart"/>
-      <w:r>
-        <w:rPr>
-          <w:sz w:val="18"/>
-          <w:szCs w:val="18"/>
-          <w:highlight w:val="yellow"/>
-        </w:rPr>
-        <w:t>OdbcConnection</w:t>
-      </w:r>
-      <w:proofErr w:type="spellEnd"/>
-      <w:r>
-        <w:rPr>
-          <w:sz w:val="18"/>
-          <w:szCs w:val="18"/>
-        </w:rPr>
-        <w:t>("</w:t>
-      </w:r>
-      <w:r>
-        <w:rPr>
-          <w:sz w:val="18"/>
-          <w:szCs w:val="18"/>
-          <w:highlight w:val="green"/>
-        </w:rPr>
-        <w:t>Driver</w:t>
-      </w:r>
-      <w:r>
-        <w:rPr>
-          <w:sz w:val="18"/>
-          <w:szCs w:val="18"/>
-        </w:rPr>
-        <w:t>={SQL Server};</w:t>
-      </w:r>
-      <w:r>
-        <w:rPr>
-          <w:sz w:val="18"/>
-          <w:szCs w:val="18"/>
-          <w:highlight w:val="yellow"/>
-        </w:rPr>
-        <w:t>Server</w:t>
-      </w:r>
-      <w:r>
-        <w:rPr>
-          <w:sz w:val="18"/>
-          <w:szCs w:val="18"/>
-        </w:rPr>
-        <w:t>=localhost;</w:t>
-      </w:r>
-      <w:r>
-        <w:rPr>
-          <w:sz w:val="18"/>
-          <w:szCs w:val="18"/>
-        </w:rPr>
-        <w:t xml:space="preserve"> </w:t>
-      </w:r>
-      <w:proofErr w:type="spellStart"/>
-      <w:r>
-        <w:rPr>
-          <w:sz w:val="18"/>
-          <w:szCs w:val="18"/>
-          <w:highlight w:val="cyan"/>
-        </w:rPr>
-        <w:t>Trusted_Connection</w:t>
-      </w:r>
-      <w:proofErr w:type="spellEnd"/>
-      <w:r>
-        <w:rPr>
-          <w:sz w:val="18"/>
-          <w:szCs w:val="18"/>
-        </w:rPr>
-        <w:t>=</w:t>
-      </w:r>
-      <w:proofErr w:type="spellStart"/>
-      <w:r>
-        <w:rPr>
-          <w:sz w:val="18"/>
-          <w:szCs w:val="18"/>
-        </w:rPr>
-        <w:t>yes;</w:t>
-      </w:r>
-      <w:r>
-        <w:rPr>
-          <w:sz w:val="18"/>
-          <w:szCs w:val="18"/>
-          <w:highlight w:val="lightGray"/>
-        </w:rPr>
-        <w:t>Database</w:t>
-      </w:r>
-      <w:proofErr w:type="spellEnd"/>
-      <w:r>
-        <w:rPr>
-          <w:sz w:val="18"/>
-          <w:szCs w:val="18"/>
-        </w:rPr>
-        <w:t>=</w:t>
-      </w:r>
-      <w:proofErr w:type="spellStart"/>
-      <w:r>
-        <w:rPr>
-          <w:sz w:val="18"/>
-          <w:szCs w:val="18"/>
-        </w:rPr>
-        <w:t>northwind</w:t>
-      </w:r>
-      <w:proofErr w:type="spellEnd"/>
-      <w:r>
-        <w:rPr>
-          <w:sz w:val="18"/>
-          <w:szCs w:val="18"/>
-        </w:rPr>
-        <w:t>");</w:t>
-      </w:r>
-    </w:p>
-    <w:p>
-      <w:pPr>
-        <w:pStyle w:val="NoSpacing"/>
-        <w:rPr>
-          <w:sz w:val="18"/>
-          <w:szCs w:val="18"/>
-        </w:rPr>
-      </w:pPr>
-      <w:proofErr w:type="spellStart"/>
-      <w:r>
-        <w:rPr>
-          <w:sz w:val="18"/>
-          <w:szCs w:val="18"/>
-        </w:rPr>
-        <w:t>nwdCn.Open</w:t>
-      </w:r>
-      <w:proofErr w:type="spellEnd"/>
-      <w:r>
-        <w:rPr>
-          <w:sz w:val="18"/>
-          <w:szCs w:val="18"/>
-        </w:rPr>
-        <w:t>();</w:t>
-      </w:r>
-    </w:p>
-    <w:p>
-      <w:pPr>
-        <w:pStyle w:val="NoSpacing"/>
-        <w:rPr>
-          <w:sz w:val="18"/>
-          <w:szCs w:val="18"/>
-        </w:rPr>
-      </w:pPr>
-    </w:p>
-    <w:p>
-      <w:pPr>
-        <w:adjustRightInd w:val="0"/>
-      </w:pPr>
-      <w:r>
-        <w:t>Both</w:t>
-      </w:r>
-      <w:r>
-        <w:t xml:space="preserve"> </w:t>
-      </w:r>
-      <w:r>
-        <w:t xml:space="preserve">Trusted_Connection=yes or Integrated Security=SSPI </w:t>
-      </w:r>
-      <w:r>
-        <w:t xml:space="preserve">options will log onto the server using Windows Authentication, which means your Windows logon rather than using a username/password combination. This is a more secure way of coding so that you don’t have to embed password information into your code, </w:t>
-      </w:r>
-      <w:r>
-        <w:t>if</w:t>
-      </w:r>
-      <w:r>
-        <w:t xml:space="preserve"> your database administrator has created a logon for you that maps to your Windows account. </w:t>
-      </w:r>
-    </w:p>
-    <w:p>
-      <w:pPr>
-        <w:adjustRightInd w:val="0"/>
-      </w:pPr>
-      <w:r>
-        <w:t>Windows accounts work well if users are logged into the same domain, such as on an internal site, but less so when they are browsing to your site on the Internet. For those types of connections, you need to use a SQL Login.</w:t>
-      </w:r>
-    </w:p>
-    <w:p>
-      <w:pPr>
-        <w:pStyle w:val="NoSpacing"/>
-        <w:rPr>
-          <w:rFonts w:ascii="Arial Narrow" w:hAnsi="Arial Narrow"/>
-          <w:sz w:val="18"/>
-        </w:rPr>
-      </w:pPr>
-      <w:r>
-        <w:rPr>
-          <w:rFonts w:ascii="Arial Narrow" w:hAnsi="Arial Narrow"/>
-          <w:sz w:val="18"/>
-        </w:rPr>
-        <w:t>@"</w:t>
-      </w:r>
-      <w:r>
-        <w:rPr>
-          <w:rFonts w:ascii="Arial Narrow" w:hAnsi="Arial Narrow"/>
-          <w:sz w:val="18"/>
-          <w:highlight w:val="green"/>
-        </w:rPr>
-        <w:t>Provider</w:t>
-      </w:r>
-      <w:r>
-        <w:rPr>
-          <w:rFonts w:ascii="Arial Narrow" w:hAnsi="Arial Narrow"/>
-          <w:sz w:val="18"/>
-        </w:rPr>
-        <w:t>=SQLOLEDB;</w:t>
-      </w:r>
-      <w:r>
-        <w:rPr>
-          <w:rFonts w:ascii="Arial Narrow" w:hAnsi="Arial Narrow"/>
-          <w:sz w:val="18"/>
-        </w:rPr>
-        <w:t xml:space="preserve"> </w:t>
-      </w:r>
-      <w:r>
-        <w:rPr>
-          <w:rFonts w:ascii="Arial Narrow" w:hAnsi="Arial Narrow"/>
-          <w:sz w:val="18"/>
-          <w:highlight w:val="yellow"/>
-        </w:rPr>
-        <w:t>Data Source</w:t>
-      </w:r>
-      <w:r>
-        <w:rPr>
-          <w:rFonts w:ascii="Arial Narrow" w:hAnsi="Arial Narrow"/>
-          <w:sz w:val="18"/>
-        </w:rPr>
-        <w:t>=is-root01.ischool.uw.edu;</w:t>
-      </w:r>
-      <w:r>
-        <w:rPr>
-          <w:rFonts w:ascii="Arial Narrow" w:hAnsi="Arial Narrow"/>
-          <w:sz w:val="18"/>
-        </w:rPr>
-        <w:t xml:space="preserve"> </w:t>
-      </w:r>
-      <w:r>
-        <w:rPr>
-          <w:rFonts w:ascii="Arial Narrow" w:hAnsi="Arial Narrow"/>
-          <w:sz w:val="18"/>
-          <w:highlight w:val="cyan"/>
-        </w:rPr>
-        <w:t>User ID</w:t>
-      </w:r>
-      <w:r>
-        <w:rPr>
-          <w:rFonts w:ascii="Arial Narrow" w:hAnsi="Arial Narrow"/>
-          <w:sz w:val="18"/>
-        </w:rPr>
-        <w:t>=</w:t>
-      </w:r>
-      <w:proofErr w:type="spellStart"/>
-      <w:r>
-        <w:rPr>
-          <w:rFonts w:ascii="Arial Narrow" w:hAnsi="Arial Narrow"/>
-          <w:sz w:val="18"/>
-        </w:rPr>
-        <w:t>CSharp</w:t>
-      </w:r>
-      <w:proofErr w:type="spellEnd"/>
-      <w:r>
-        <w:rPr>
-          <w:rFonts w:ascii="Arial Narrow" w:hAnsi="Arial Narrow"/>
-          <w:sz w:val="18"/>
-        </w:rPr>
-        <w:t>;</w:t>
-      </w:r>
-      <w:r>
-        <w:rPr>
-          <w:rFonts w:ascii="Arial Narrow" w:hAnsi="Arial Narrow"/>
-          <w:sz w:val="18"/>
-        </w:rPr>
-        <w:t xml:space="preserve"> </w:t>
-      </w:r>
-      <w:r>
-        <w:rPr>
-          <w:rFonts w:ascii="Arial Narrow" w:hAnsi="Arial Narrow"/>
-          <w:sz w:val="18"/>
-          <w:highlight w:val="cyan"/>
-        </w:rPr>
-        <w:t>Password</w:t>
-      </w:r>
-      <w:r>
-        <w:rPr>
-          <w:rFonts w:ascii="Arial Narrow" w:hAnsi="Arial Narrow"/>
-          <w:sz w:val="18"/>
-        </w:rPr>
-        <w:t>=</w:t>
-      </w:r>
-      <w:proofErr w:type="spellStart"/>
-      <w:r>
-        <w:rPr>
-          <w:rFonts w:ascii="Arial Narrow" w:hAnsi="Arial Narrow"/>
-          <w:sz w:val="18"/>
-        </w:rPr>
-        <w:t>sql</w:t>
-      </w:r>
-      <w:proofErr w:type="spellEnd"/>
-      <w:r>
-        <w:rPr>
-          <w:rFonts w:ascii="Arial Narrow" w:hAnsi="Arial Narrow"/>
-          <w:sz w:val="18"/>
-        </w:rPr>
-        <w:t>;</w:t>
-      </w:r>
-      <w:r>
-        <w:rPr>
-          <w:rFonts w:ascii="Arial Narrow" w:hAnsi="Arial Narrow"/>
-          <w:sz w:val="18"/>
-        </w:rPr>
-        <w:t xml:space="preserve"> </w:t>
-      </w:r>
-      <w:r>
-        <w:rPr>
-          <w:rFonts w:ascii="Arial Narrow" w:hAnsi="Arial Narrow"/>
-          <w:sz w:val="18"/>
-          <w:highlight w:val="lightGray"/>
-        </w:rPr>
-        <w:t>Initial Catalog</w:t>
-      </w:r>
-      <w:r>
-        <w:rPr>
-          <w:rFonts w:ascii="Arial Narrow" w:hAnsi="Arial Narrow"/>
-          <w:sz w:val="18"/>
-        </w:rPr>
-        <w:t>=</w:t>
-      </w:r>
-      <w:proofErr w:type="spellStart"/>
-      <w:r>
-        <w:rPr>
-          <w:rFonts w:ascii="Arial Narrow" w:hAnsi="Arial Narrow"/>
-          <w:sz w:val="18"/>
-        </w:rPr>
-        <w:t>DataDrivenAppDemoDB</w:t>
-      </w:r>
-      <w:proofErr w:type="spellEnd"/>
-      <w:r>
-        <w:rPr>
-          <w:rFonts w:ascii="Arial Narrow" w:hAnsi="Arial Narrow"/>
-          <w:sz w:val="18"/>
-        </w:rPr>
-        <w:t>";</w:t>
-      </w:r>
-    </w:p>
-    <w:p>
-      <w:pPr>
-        <w:rPr>
-          <w:rFonts w:asciiTheme="majorHAnsi" w:eastAsiaTheme="majorEastAsia" w:hAnsiTheme="majorHAnsi" w:cstheme="majorBidi"/>
+        <w:t xml:space="preserve">The Connection class sets up the information necessary to attach to a database. It has </w:t>
+      </w:r>
+      <w:r>
+        <w:rPr>
           <w:b/>
           <w:bCs/>
-          <w:color w:val="4F81BD" w:themeColor="accent1"/>
-          <w:szCs w:val="26"/>
-        </w:rPr>
-      </w:pPr>
-      <w:r>
-        <w:rPr>
-          <w:sz w:val="18"/>
-        </w:rPr>
+        </w:rPr>
+        <w:t>several</w:t>
+      </w:r>
+      <w:r>
+        <w:rPr>
+          <w:b/>
+          <w:bCs/>
+        </w:rPr>
+        <w:t xml:space="preserve"> properties</w:t>
+      </w:r>
+      <w:r>
+        <w:t xml:space="preserve"> available to specify this information, such as username and password, as well as, of course, the location of the database. </w:t>
+      </w:r>
+    </w:p>
+    <w:p>
+      <w:pPr>
+        <w:rPr>
+          <w:i/>
+          <w:iCs/>
+        </w:rPr>
+      </w:pPr>
+      <w:r>
+        <w:rPr>
+          <w:b/>
+          <w:bCs/>
+          <w:i/>
+          <w:iCs/>
+          <w:color w:val="FF0000"/>
+        </w:rPr>
+        <w:t>Important</w:t>
+      </w:r>
+      <w:r>
+        <w:rPr>
+          <w:i/>
+          <w:iCs/>
+        </w:rPr>
+        <w:t>: The properties change depending on which Namespace/Classes you use!</w:t>
+      </w:r>
+    </w:p>
+    <w:p>
+      <w:pPr>
+        <w:pStyle w:val="NoSpacing"/>
+        <w:rPr>
+          <w:b/>
+          <w:sz w:val="18"/>
+          <w:szCs w:val="18"/>
+        </w:rPr>
+      </w:pPr>
+      <w:r>
+        <w:rPr>
+          <w:b/>
+          <w:sz w:val="18"/>
+          <w:szCs w:val="18"/>
+        </w:rPr>
+        <w:t>C#, SQL Server Connection</w:t>
+      </w:r>
+    </w:p>
+    <w:p>
+      <w:pPr>
+        <w:pStyle w:val="NoSpacing"/>
+        <w:rPr>
+          <w:rFonts w:ascii="Times New Roman" w:hAnsi="Times New Roman" w:cs="Times New Roman"/>
+          <w:sz w:val="18"/>
+          <w:szCs w:val="18"/>
+        </w:rPr>
+      </w:pPr>
+      <w:r>
+        <w:rPr>
+          <w:sz w:val="18"/>
+          <w:szCs w:val="18"/>
+        </w:rPr>
+        <w:t xml:space="preserve">using </w:t>
+      </w:r>
+      <w:proofErr w:type="spellStart"/>
+      <w:r>
+        <w:rPr>
+          <w:sz w:val="18"/>
+          <w:szCs w:val="18"/>
+        </w:rPr>
+        <w:t>System.Data.SQLClient</w:t>
+      </w:r>
+      <w:proofErr w:type="spellEnd"/>
+      <w:r>
+        <w:rPr>
+          <w:sz w:val="18"/>
+          <w:szCs w:val="18"/>
+        </w:rPr>
+        <w:t>;</w:t>
+      </w:r>
+    </w:p>
+    <w:p>
+      <w:pPr>
+        <w:pStyle w:val="NoSpacing"/>
+        <w:rPr>
+          <w:sz w:val="18"/>
+          <w:szCs w:val="18"/>
+        </w:rPr>
+      </w:pPr>
+      <w:r>
+        <w:rPr>
+          <w:sz w:val="18"/>
+          <w:szCs w:val="18"/>
+        </w:rPr>
+        <w:t>…</w:t>
+      </w:r>
+    </w:p>
+    <w:p>
+      <w:pPr>
+        <w:pStyle w:val="NoSpacing"/>
+        <w:rPr>
+          <w:sz w:val="18"/>
+          <w:szCs w:val="18"/>
+        </w:rPr>
+      </w:pPr>
+      <w:proofErr w:type="spellStart"/>
+      <w:r>
+        <w:rPr>
+          <w:b/>
+          <w:bCs/>
+          <w:sz w:val="18"/>
+          <w:szCs w:val="18"/>
+          <w:highlight w:val="cyan"/>
+        </w:rPr>
+        <w:t>Sql</w:t>
+      </w:r>
+      <w:r>
+        <w:rPr>
+          <w:sz w:val="18"/>
+          <w:szCs w:val="18"/>
+        </w:rPr>
+        <w:t>Connection</w:t>
+      </w:r>
+      <w:proofErr w:type="spellEnd"/>
+      <w:r>
+        <w:rPr>
+          <w:sz w:val="18"/>
+          <w:szCs w:val="18"/>
+        </w:rPr>
+        <w:t xml:space="preserve"> </w:t>
+      </w:r>
+      <w:proofErr w:type="spellStart"/>
+      <w:r>
+        <w:rPr>
+          <w:sz w:val="18"/>
+          <w:szCs w:val="18"/>
+        </w:rPr>
+        <w:t>nwindConn</w:t>
+      </w:r>
+      <w:proofErr w:type="spellEnd"/>
+      <w:r>
+        <w:rPr>
+          <w:sz w:val="18"/>
+          <w:szCs w:val="18"/>
+        </w:rPr>
+        <w:t xml:space="preserve"> =</w:t>
+      </w:r>
+    </w:p>
+    <w:p>
+      <w:pPr>
+        <w:pStyle w:val="NoSpacing"/>
+        <w:rPr>
+          <w:sz w:val="18"/>
+          <w:szCs w:val="18"/>
+        </w:rPr>
+      </w:pPr>
+      <w:r>
+        <w:rPr>
+          <w:sz w:val="18"/>
+          <w:szCs w:val="18"/>
+        </w:rPr>
+        <w:t xml:space="preserve"> </w:t>
+      </w:r>
+      <w:r>
+        <w:rPr>
+          <w:sz w:val="18"/>
+          <w:szCs w:val="18"/>
+        </w:rPr>
+        <w:t xml:space="preserve">new </w:t>
+      </w:r>
+      <w:proofErr w:type="spellStart"/>
+      <w:r>
+        <w:rPr>
+          <w:sz w:val="18"/>
+          <w:szCs w:val="18"/>
+          <w:highlight w:val="cyan"/>
+        </w:rPr>
+        <w:t>Sql</w:t>
+      </w:r>
+      <w:r>
+        <w:rPr>
+          <w:sz w:val="18"/>
+          <w:szCs w:val="18"/>
+          <w:highlight w:val="yellow"/>
+        </w:rPr>
+        <w:t>Connection</w:t>
+      </w:r>
+      <w:proofErr w:type="spellEnd"/>
+      <w:r>
+        <w:rPr>
+          <w:sz w:val="18"/>
+          <w:szCs w:val="18"/>
+        </w:rPr>
+        <w:t>("</w:t>
+      </w:r>
+      <w:r>
+        <w:rPr>
+          <w:sz w:val="18"/>
+          <w:szCs w:val="18"/>
+          <w:highlight w:val="cyan"/>
+        </w:rPr>
+        <w:t>Data Source</w:t>
+      </w:r>
+      <w:r>
+        <w:rPr>
+          <w:sz w:val="18"/>
+          <w:szCs w:val="18"/>
+        </w:rPr>
+        <w:t xml:space="preserve">=localhost; </w:t>
+      </w:r>
+      <w:r>
+        <w:rPr>
+          <w:sz w:val="18"/>
+          <w:szCs w:val="18"/>
+          <w:highlight w:val="cyan"/>
+        </w:rPr>
+        <w:t>Integrated Security</w:t>
+      </w:r>
+      <w:r>
+        <w:rPr>
+          <w:sz w:val="18"/>
+          <w:szCs w:val="18"/>
+        </w:rPr>
+        <w:t>=SSPI;</w:t>
+      </w:r>
+      <w:r>
+        <w:rPr>
+          <w:sz w:val="18"/>
+          <w:szCs w:val="18"/>
+        </w:rPr>
+        <w:t xml:space="preserve"> </w:t>
+      </w:r>
+      <w:r>
+        <w:rPr>
+          <w:sz w:val="18"/>
+          <w:szCs w:val="18"/>
+          <w:highlight w:val="cyan"/>
+        </w:rPr>
+        <w:t>Initial Catalog</w:t>
+      </w:r>
+      <w:r>
+        <w:rPr>
+          <w:sz w:val="18"/>
+          <w:szCs w:val="18"/>
+        </w:rPr>
+        <w:t>=</w:t>
+      </w:r>
+      <w:proofErr w:type="spellStart"/>
+      <w:r>
+        <w:rPr>
+          <w:sz w:val="18"/>
+          <w:szCs w:val="18"/>
+        </w:rPr>
+        <w:t>northwind</w:t>
+      </w:r>
+      <w:proofErr w:type="spellEnd"/>
+      <w:r>
+        <w:rPr>
+          <w:sz w:val="18"/>
+          <w:szCs w:val="18"/>
+        </w:rPr>
+        <w:t>");</w:t>
+      </w:r>
+    </w:p>
+    <w:p>
+      <w:pPr>
+        <w:pStyle w:val="NoSpacing"/>
+        <w:rPr>
+          <w:sz w:val="18"/>
+          <w:szCs w:val="18"/>
+        </w:rPr>
+      </w:pPr>
+      <w:proofErr w:type="spellStart"/>
+      <w:r>
+        <w:rPr>
+          <w:sz w:val="18"/>
+          <w:szCs w:val="18"/>
+        </w:rPr>
+        <w:t>nwindConn.Open</w:t>
+      </w:r>
+      <w:proofErr w:type="spellEnd"/>
+      <w:r>
+        <w:rPr>
+          <w:sz w:val="18"/>
+          <w:szCs w:val="18"/>
+        </w:rPr>
+        <w:t>();</w:t>
+      </w:r>
+    </w:p>
+    <w:p>
+      <w:pPr>
+        <w:pStyle w:val="NoSpacing"/>
+        <w:rPr>
+          <w:sz w:val="18"/>
+          <w:szCs w:val="18"/>
+        </w:rPr>
+      </w:pPr>
+    </w:p>
+    <w:p>
+      <w:pPr>
+        <w:pStyle w:val="NoSpacing"/>
+        <w:rPr>
+          <w:b/>
+          <w:sz w:val="18"/>
+          <w:szCs w:val="18"/>
+        </w:rPr>
+      </w:pPr>
+      <w:r>
+        <w:rPr>
+          <w:b/>
+          <w:sz w:val="18"/>
+          <w:szCs w:val="18"/>
+        </w:rPr>
+        <w:t>C#, ODBC Connection</w:t>
+      </w:r>
+    </w:p>
+    <w:p>
+      <w:pPr>
+        <w:pStyle w:val="NoSpacing"/>
+        <w:rPr>
+          <w:rFonts w:ascii="Times New Roman" w:hAnsi="Times New Roman" w:cs="Times New Roman"/>
+          <w:sz w:val="18"/>
+          <w:szCs w:val="18"/>
+        </w:rPr>
+      </w:pPr>
+      <w:r>
+        <w:rPr>
+          <w:sz w:val="18"/>
+          <w:szCs w:val="18"/>
+        </w:rPr>
+        <w:t xml:space="preserve">using </w:t>
+      </w:r>
+      <w:proofErr w:type="spellStart"/>
+      <w:r>
+        <w:rPr>
+          <w:sz w:val="18"/>
+          <w:szCs w:val="18"/>
+        </w:rPr>
+        <w:t>System.Data.Odbc</w:t>
+      </w:r>
+      <w:proofErr w:type="spellEnd"/>
+    </w:p>
+    <w:p>
+      <w:pPr>
+        <w:pStyle w:val="NoSpacing"/>
+        <w:rPr>
+          <w:sz w:val="18"/>
+          <w:szCs w:val="18"/>
+        </w:rPr>
+      </w:pPr>
+      <w:r>
+        <w:rPr>
+          <w:sz w:val="18"/>
+          <w:szCs w:val="18"/>
+        </w:rPr>
+        <w:t>…</w:t>
+      </w:r>
+    </w:p>
+    <w:p>
+      <w:pPr>
+        <w:pStyle w:val="NoSpacing"/>
+        <w:rPr>
+          <w:sz w:val="18"/>
+          <w:szCs w:val="18"/>
+        </w:rPr>
+      </w:pPr>
+      <w:proofErr w:type="spellStart"/>
+      <w:r>
+        <w:rPr>
+          <w:b/>
+          <w:bCs/>
+          <w:sz w:val="18"/>
+          <w:szCs w:val="18"/>
+          <w:highlight w:val="green"/>
+        </w:rPr>
+        <w:t>Odbc</w:t>
+      </w:r>
+      <w:r>
+        <w:rPr>
+          <w:sz w:val="18"/>
+          <w:szCs w:val="18"/>
+        </w:rPr>
+        <w:t>Connection</w:t>
+      </w:r>
+      <w:proofErr w:type="spellEnd"/>
+      <w:r>
+        <w:rPr>
+          <w:sz w:val="18"/>
+          <w:szCs w:val="18"/>
+        </w:rPr>
+        <w:t xml:space="preserve"> </w:t>
+      </w:r>
+      <w:proofErr w:type="spellStart"/>
+      <w:r>
+        <w:rPr>
+          <w:sz w:val="18"/>
+          <w:szCs w:val="18"/>
+        </w:rPr>
+        <w:t>nwdCn</w:t>
+      </w:r>
+      <w:proofErr w:type="spellEnd"/>
+      <w:r>
+        <w:rPr>
+          <w:sz w:val="18"/>
+          <w:szCs w:val="18"/>
+        </w:rPr>
+        <w:t xml:space="preserve"> = </w:t>
+      </w:r>
+    </w:p>
+    <w:p>
+      <w:pPr>
+        <w:pStyle w:val="NoSpacing"/>
+        <w:rPr>
+          <w:sz w:val="18"/>
+          <w:szCs w:val="18"/>
+        </w:rPr>
+      </w:pPr>
+      <w:r>
+        <w:rPr>
+          <w:sz w:val="18"/>
+          <w:szCs w:val="18"/>
+        </w:rPr>
+        <w:t xml:space="preserve"> </w:t>
+      </w:r>
+      <w:r>
+        <w:rPr>
+          <w:sz w:val="18"/>
+          <w:szCs w:val="18"/>
+        </w:rPr>
+        <w:t xml:space="preserve">new </w:t>
+      </w:r>
+      <w:proofErr w:type="spellStart"/>
+      <w:r>
+        <w:rPr>
+          <w:sz w:val="18"/>
+          <w:szCs w:val="18"/>
+          <w:highlight w:val="green"/>
+        </w:rPr>
+        <w:t>Odbc</w:t>
+      </w:r>
+      <w:r>
+        <w:rPr>
+          <w:sz w:val="18"/>
+          <w:szCs w:val="18"/>
+          <w:highlight w:val="yellow"/>
+        </w:rPr>
+        <w:t>Connection</w:t>
+      </w:r>
+      <w:proofErr w:type="spellEnd"/>
+      <w:r>
+        <w:rPr>
+          <w:sz w:val="18"/>
+          <w:szCs w:val="18"/>
+        </w:rPr>
+        <w:t>("</w:t>
+      </w:r>
+      <w:r>
+        <w:rPr>
+          <w:sz w:val="18"/>
+          <w:szCs w:val="18"/>
+          <w:highlight w:val="green"/>
+        </w:rPr>
+        <w:t>Driver</w:t>
+      </w:r>
+      <w:r>
+        <w:rPr>
+          <w:sz w:val="18"/>
+          <w:szCs w:val="18"/>
+        </w:rPr>
+        <w:t>={SQL Server};</w:t>
+      </w:r>
+      <w:r>
+        <w:rPr>
+          <w:sz w:val="18"/>
+          <w:szCs w:val="18"/>
+          <w:highlight w:val="green"/>
+        </w:rPr>
+        <w:t>Server</w:t>
+      </w:r>
+      <w:r>
+        <w:rPr>
+          <w:sz w:val="18"/>
+          <w:szCs w:val="18"/>
+        </w:rPr>
+        <w:t>=localhost;</w:t>
+      </w:r>
+      <w:r>
+        <w:rPr>
+          <w:sz w:val="18"/>
+          <w:szCs w:val="18"/>
+        </w:rPr>
+        <w:t xml:space="preserve"> </w:t>
+      </w:r>
+      <w:proofErr w:type="spellStart"/>
+      <w:r>
+        <w:rPr>
+          <w:sz w:val="18"/>
+          <w:szCs w:val="18"/>
+          <w:highlight w:val="green"/>
+        </w:rPr>
+        <w:t>Trusted_Connection</w:t>
+      </w:r>
+      <w:proofErr w:type="spellEnd"/>
+      <w:r>
+        <w:rPr>
+          <w:sz w:val="18"/>
+          <w:szCs w:val="18"/>
+        </w:rPr>
+        <w:t>=</w:t>
+      </w:r>
+      <w:proofErr w:type="spellStart"/>
+      <w:r>
+        <w:rPr>
+          <w:sz w:val="18"/>
+          <w:szCs w:val="18"/>
+        </w:rPr>
+        <w:t>yes;</w:t>
+      </w:r>
+      <w:r>
+        <w:rPr>
+          <w:sz w:val="18"/>
+          <w:szCs w:val="18"/>
+          <w:highlight w:val="green"/>
+        </w:rPr>
+        <w:t>Database</w:t>
+      </w:r>
+      <w:proofErr w:type="spellEnd"/>
+      <w:r>
+        <w:rPr>
+          <w:sz w:val="18"/>
+          <w:szCs w:val="18"/>
+        </w:rPr>
+        <w:t>=</w:t>
+      </w:r>
+      <w:proofErr w:type="spellStart"/>
+      <w:r>
+        <w:rPr>
+          <w:sz w:val="18"/>
+          <w:szCs w:val="18"/>
+        </w:rPr>
+        <w:t>northwind</w:t>
+      </w:r>
+      <w:proofErr w:type="spellEnd"/>
+      <w:r>
+        <w:rPr>
+          <w:sz w:val="18"/>
+          <w:szCs w:val="18"/>
+        </w:rPr>
+        <w:t>");</w:t>
+      </w:r>
+    </w:p>
+    <w:p>
+      <w:pPr>
+        <w:pStyle w:val="NoSpacing"/>
+        <w:rPr>
+          <w:sz w:val="18"/>
+          <w:szCs w:val="18"/>
+        </w:rPr>
+      </w:pPr>
+      <w:proofErr w:type="spellStart"/>
+      <w:r>
+        <w:rPr>
+          <w:sz w:val="18"/>
+          <w:szCs w:val="18"/>
+        </w:rPr>
+        <w:t>nwdCn.Open</w:t>
+      </w:r>
+      <w:proofErr w:type="spellEnd"/>
+      <w:r>
+        <w:rPr>
+          <w:sz w:val="18"/>
+          <w:szCs w:val="18"/>
+        </w:rPr>
+        <w:t>();</w:t>
+      </w:r>
+    </w:p>
+    <w:p>
+      <w:pPr>
+        <w:pStyle w:val="NoSpacing"/>
+        <w:rPr>
+          <w:sz w:val="18"/>
+          <w:szCs w:val="18"/>
+        </w:rPr>
+      </w:pPr>
+    </w:p>
+    <w:p>
+      <w:r>
+        <w:t xml:space="preserve">After creating the Connection object and setting its properties correctly, you’ll call the </w:t>
+      </w:r>
+      <w:proofErr w:type="gramStart"/>
+      <w:r>
+        <w:rPr>
+          <w:b/>
+          <w:bCs/>
+        </w:rPr>
+        <w:t>Open(</w:t>
+      </w:r>
+      <w:proofErr w:type="gramEnd"/>
+      <w:r>
+        <w:rPr>
+          <w:b/>
+          <w:bCs/>
+        </w:rPr>
+        <w:t>) method</w:t>
+      </w:r>
+      <w:r>
+        <w:t xml:space="preserve"> of the Connection object, which </w:t>
+      </w:r>
+      <w:r>
+        <w:rPr>
+          <w:b/>
+          <w:bCs/>
+        </w:rPr>
+        <w:t>creates the connection</w:t>
+      </w:r>
+      <w:r>
+        <w:t xml:space="preserve"> to the database and opens it.</w:t>
+      </w:r>
+    </w:p>
+    <w:p>
+      <w:pPr>
+        <w:adjustRightInd w:val="0"/>
+      </w:pPr>
+      <w:r>
+        <w:t>Both</w:t>
+      </w:r>
+      <w:r>
+        <w:t xml:space="preserve"> </w:t>
+      </w:r>
+      <w:proofErr w:type="spellStart"/>
+      <w:r>
+        <w:rPr>
+          <w:b/>
+          <w:bCs/>
+        </w:rPr>
+        <w:t>Trusted_Connection</w:t>
+      </w:r>
+      <w:proofErr w:type="spellEnd"/>
+      <w:r>
+        <w:rPr>
+          <w:b/>
+          <w:bCs/>
+        </w:rPr>
+        <w:t>=yes</w:t>
+      </w:r>
+      <w:r>
+        <w:t xml:space="preserve"> or </w:t>
+      </w:r>
+      <w:r>
+        <w:rPr>
+          <w:b/>
+          <w:bCs/>
+        </w:rPr>
+        <w:t>Integrated Security=SSPI</w:t>
+      </w:r>
+      <w:r>
+        <w:t xml:space="preserve"> </w:t>
+      </w:r>
+      <w:r>
+        <w:t xml:space="preserve">options log onto the server </w:t>
+      </w:r>
+      <w:r>
+        <w:rPr>
+          <w:b/>
+          <w:bCs/>
+        </w:rPr>
+        <w:t>using Windows Authentication</w:t>
+      </w:r>
+      <w:r>
+        <w:t xml:space="preserve">, which means your Windows logon rather than using a username/password combination. </w:t>
+      </w:r>
+      <w:proofErr w:type="gramStart"/>
+      <w:r>
+        <w:t xml:space="preserve">Windows </w:t>
+      </w:r>
+      <w:r>
+        <w:t xml:space="preserve"> </w:t>
+      </w:r>
+      <w:r>
+        <w:t>Authentication</w:t>
+      </w:r>
+      <w:proofErr w:type="gramEnd"/>
+      <w:r>
+        <w:t xml:space="preserve"> </w:t>
+      </w:r>
+      <w:r>
+        <w:t xml:space="preserve">is </w:t>
+      </w:r>
+      <w:r>
+        <w:rPr>
+          <w:b/>
+          <w:bCs/>
+        </w:rPr>
+        <w:t>considered</w:t>
+      </w:r>
+      <w:r>
+        <w:rPr>
+          <w:b/>
+          <w:bCs/>
+        </w:rPr>
+        <w:t xml:space="preserve"> more secure</w:t>
+      </w:r>
+      <w:r>
+        <w:t xml:space="preserve"> </w:t>
+      </w:r>
+      <w:r>
+        <w:t>since</w:t>
+      </w:r>
+      <w:r>
+        <w:t xml:space="preserve"> you don’t have to embed password information into your code</w:t>
+      </w:r>
+      <w:r>
+        <w:t xml:space="preserve"> </w:t>
+      </w:r>
+      <w:r>
+        <w:rPr>
+          <w:b/>
+          <w:bCs/>
+        </w:rPr>
+        <w:t>but</w:t>
+      </w:r>
+      <w:r>
+        <w:t xml:space="preserve"> </w:t>
+      </w:r>
+      <w:r>
+        <w:rPr>
+          <w:b/>
+          <w:bCs/>
+        </w:rPr>
+        <w:t>requires a</w:t>
+      </w:r>
+      <w:r>
+        <w:rPr>
+          <w:b/>
+          <w:bCs/>
+        </w:rPr>
+        <w:t xml:space="preserve"> database administrator </w:t>
+      </w:r>
+      <w:r>
+        <w:rPr>
+          <w:b/>
+          <w:bCs/>
+        </w:rPr>
+        <w:t xml:space="preserve">to </w:t>
+      </w:r>
+      <w:r>
+        <w:rPr>
+          <w:b/>
+          <w:bCs/>
+        </w:rPr>
+        <w:t>create a</w:t>
+      </w:r>
+      <w:r>
+        <w:rPr>
+          <w:b/>
+          <w:bCs/>
+        </w:rPr>
+        <w:t xml:space="preserve"> database</w:t>
+      </w:r>
+      <w:r>
+        <w:rPr>
+          <w:b/>
+          <w:bCs/>
+        </w:rPr>
+        <w:t xml:space="preserve"> logon that maps to your Windows account</w:t>
+      </w:r>
+      <w:r>
+        <w:t xml:space="preserve">. </w:t>
+      </w:r>
+    </w:p>
+    <w:p>
+      <w:pPr>
+        <w:adjustRightInd w:val="0"/>
+      </w:pPr>
+      <w:r>
+        <w:t xml:space="preserve">Windows accounts work </w:t>
+      </w:r>
+      <w:r>
+        <w:rPr>
+          <w:b/>
+          <w:bCs/>
+        </w:rPr>
+        <w:t xml:space="preserve">well </w:t>
+      </w:r>
+      <w:r>
+        <w:rPr>
+          <w:b/>
+          <w:bCs/>
+        </w:rPr>
+        <w:t>for Internal sites</w:t>
+      </w:r>
+      <w:r>
+        <w:t xml:space="preserve">, where </w:t>
+      </w:r>
+      <w:r>
+        <w:t xml:space="preserve">users are logged into the same domain, but </w:t>
+      </w:r>
+      <w:r>
+        <w:t xml:space="preserve">not for External </w:t>
+      </w:r>
+      <w:r>
+        <w:t>site</w:t>
+      </w:r>
+      <w:r>
+        <w:t>s</w:t>
+      </w:r>
+      <w:r>
+        <w:t xml:space="preserve"> on the Internet. For those types of connections, you </w:t>
+      </w:r>
+      <w:r>
+        <w:t>use</w:t>
+      </w:r>
+      <w:r>
+        <w:t xml:space="preserve"> to use a SQL Login.</w:t>
+      </w:r>
+    </w:p>
+    <w:p>
+      <w:pPr>
+        <w:pStyle w:val="NoSpacing"/>
+        <w:rPr>
+          <w:rFonts w:ascii="Arial Narrow" w:hAnsi="Arial Narrow"/>
+          <w:sz w:val="18"/>
+        </w:rPr>
+      </w:pPr>
+      <w:r>
+        <w:rPr>
+          <w:rFonts w:ascii="Arial Narrow" w:hAnsi="Arial Narrow"/>
+          <w:sz w:val="18"/>
+        </w:rPr>
+        <w:t>@"</w:t>
+      </w:r>
+      <w:r>
+        <w:rPr>
+          <w:rFonts w:ascii="Arial Narrow" w:hAnsi="Arial Narrow"/>
+          <w:sz w:val="18"/>
+          <w:highlight w:val="green"/>
+        </w:rPr>
+        <w:t>Provider</w:t>
+      </w:r>
+      <w:r>
+        <w:rPr>
+          <w:rFonts w:ascii="Arial Narrow" w:hAnsi="Arial Narrow"/>
+          <w:sz w:val="18"/>
+        </w:rPr>
+        <w:t>=SQLOLEDB;</w:t>
+      </w:r>
+      <w:r>
+        <w:rPr>
+          <w:rFonts w:ascii="Arial Narrow" w:hAnsi="Arial Narrow"/>
+          <w:sz w:val="18"/>
+        </w:rPr>
+        <w:t xml:space="preserve"> </w:t>
+      </w:r>
+      <w:r>
+        <w:rPr>
+          <w:rFonts w:ascii="Arial Narrow" w:hAnsi="Arial Narrow"/>
+          <w:sz w:val="18"/>
+          <w:highlight w:val="yellow"/>
+        </w:rPr>
+        <w:t>Data Source</w:t>
+      </w:r>
+      <w:r>
+        <w:rPr>
+          <w:rFonts w:ascii="Arial Narrow" w:hAnsi="Arial Narrow"/>
+          <w:sz w:val="18"/>
+        </w:rPr>
+        <w:t>=is-root01.ischool.uw.edu;</w:t>
+      </w:r>
+      <w:r>
+        <w:rPr>
+          <w:rFonts w:ascii="Arial Narrow" w:hAnsi="Arial Narrow"/>
+          <w:sz w:val="18"/>
+        </w:rPr>
+        <w:t xml:space="preserve"> </w:t>
+      </w:r>
+      <w:r>
+        <w:rPr>
+          <w:rFonts w:ascii="Arial Narrow" w:hAnsi="Arial Narrow"/>
+          <w:sz w:val="18"/>
+          <w:highlight w:val="cyan"/>
+        </w:rPr>
+        <w:t>User ID</w:t>
+      </w:r>
+      <w:r>
+        <w:rPr>
+          <w:rFonts w:ascii="Arial Narrow" w:hAnsi="Arial Narrow"/>
+          <w:sz w:val="18"/>
+        </w:rPr>
+        <w:t>=</w:t>
+      </w:r>
+      <w:proofErr w:type="spellStart"/>
+      <w:r>
+        <w:rPr>
+          <w:rFonts w:ascii="Arial Narrow" w:hAnsi="Arial Narrow"/>
+          <w:sz w:val="18"/>
+        </w:rPr>
+        <w:t>CSharp</w:t>
+      </w:r>
+      <w:proofErr w:type="spellEnd"/>
+      <w:r>
+        <w:rPr>
+          <w:rFonts w:ascii="Arial Narrow" w:hAnsi="Arial Narrow"/>
+          <w:sz w:val="18"/>
+        </w:rPr>
+        <w:t>;</w:t>
+      </w:r>
+      <w:r>
+        <w:rPr>
+          <w:rFonts w:ascii="Arial Narrow" w:hAnsi="Arial Narrow"/>
+          <w:sz w:val="18"/>
+        </w:rPr>
+        <w:t xml:space="preserve"> </w:t>
+      </w:r>
+      <w:r>
+        <w:rPr>
+          <w:rFonts w:ascii="Arial Narrow" w:hAnsi="Arial Narrow"/>
+          <w:sz w:val="18"/>
+          <w:highlight w:val="cyan"/>
+        </w:rPr>
+        <w:t>Password</w:t>
+      </w:r>
+      <w:r>
+        <w:rPr>
+          <w:rFonts w:ascii="Arial Narrow" w:hAnsi="Arial Narrow"/>
+          <w:sz w:val="18"/>
+        </w:rPr>
+        <w:t>=sql;</w:t>
+      </w:r>
+      <w:r>
+        <w:rPr>
+          <w:rFonts w:ascii="Arial Narrow" w:hAnsi="Arial Narrow"/>
+          <w:sz w:val="18"/>
+        </w:rPr>
+        <w:t xml:space="preserve"> </w:t>
+      </w:r>
+      <w:r>
+        <w:rPr>
+          <w:rFonts w:ascii="Arial Narrow" w:hAnsi="Arial Narrow"/>
+          <w:sz w:val="18"/>
+          <w:highlight w:val="lightGray"/>
+        </w:rPr>
+        <w:t>Initial Catalog</w:t>
+      </w:r>
+      <w:r>
+        <w:rPr>
+          <w:rFonts w:ascii="Arial Narrow" w:hAnsi="Arial Narrow"/>
+          <w:sz w:val="18"/>
+        </w:rPr>
+        <w:t>=</w:t>
+      </w:r>
+      <w:proofErr w:type="spellStart"/>
+      <w:r>
+        <w:rPr>
+          <w:rFonts w:ascii="Arial Narrow" w:hAnsi="Arial Narrow"/>
+          <w:sz w:val="18"/>
+        </w:rPr>
+        <w:t>DataDrivenAppDemoDB</w:t>
+      </w:r>
+      <w:proofErr w:type="spellEnd"/>
+      <w:r>
+        <w:rPr>
+          <w:rFonts w:ascii="Arial Narrow" w:hAnsi="Arial Narrow"/>
+          <w:sz w:val="18"/>
+        </w:rPr>
+        <w:t>";</w:t>
+      </w:r>
+    </w:p>
+    <w:p>
+      <w:pPr>
+        <w:rPr>
+          <w:sz w:val="18"/>
+        </w:rPr>
+      </w:pPr>
+    </w:p>
+    <w:p>
+      <w:pPr>
+        <w:rPr>
+          <w:i/>
+          <w:iCs/>
+        </w:rPr>
+      </w:pPr>
+      <w:r>
+        <w:rPr>
+          <w:b/>
+          <w:bCs/>
+          <w:i/>
+          <w:iCs/>
+        </w:rPr>
+        <w:t>NOTE:</w:t>
+      </w:r>
+      <w:r>
+        <w:rPr>
+          <w:i/>
+          <w:iCs/>
+        </w:rPr>
+        <w:t xml:space="preserve"> The newer version of Windows really wants you to join Microsoft's external domain via a Hotmail, Live, or Office account. This way you can log in once and connect to multiple services on that domain. This would include web services that accept these domain accounts!</w:t>
+      </w:r>
+    </w:p>
+    <w:p>
+      <w:pPr>
+        <w:rPr>
+          <w:sz w:val="26"/>
+        </w:rPr>
+      </w:pPr>
+      <w:r>
         <w:br w:type="page"/>
       </w:r>
     </w:p>
@@ -3931,6 +4300,69 @@
       <w:r>
         <w:t>(Not SQL Server Explorer)</w:t>
       </w:r>
+      <w:r>
+        <w:t xml:space="preserve"> </w:t>
+      </w:r>
+      <w:r>
+        <w:t>After you have selected the Data Source, you can configure both simple and advance</w:t>
+      </w:r>
+      <w:r>
+        <w:t>d</w:t>
+      </w:r>
+      <w:r>
+        <w:t xml:space="preserve"> options.</w:t>
+      </w:r>
+      <w:r>
+        <w:t xml:space="preserve"> </w:t>
+      </w:r>
+      <w:r>
+        <w:t xml:space="preserve">Once </w:t>
+      </w:r>
+      <w:r>
+        <w:t xml:space="preserve">you create </w:t>
+      </w:r>
+      <w:r>
+        <w:t>a connection in Server Explore</w:t>
+      </w:r>
+      <w:r>
+        <w:t>r</w:t>
+      </w:r>
+      <w:r>
+        <w:t xml:space="preserve"> </w:t>
+      </w:r>
+      <w:r>
+        <w:t xml:space="preserve">you use it </w:t>
+      </w:r>
+      <w:r>
+        <w:t>much like you would the SQL Management Studio</w:t>
+      </w:r>
+      <w:r>
+        <w:t>,</w:t>
+      </w:r>
+      <w:r>
+        <w:t xml:space="preserve"> </w:t>
+      </w:r>
+      <w:r>
+        <w:t>i</w:t>
+      </w:r>
+      <w:r>
+        <w:t>ncluding creat</w:t>
+      </w:r>
+      <w:r>
+        <w:t>ing</w:t>
+      </w:r>
+      <w:r>
+        <w:t xml:space="preserve"> </w:t>
+      </w:r>
+      <w:r>
+        <w:t>t</w:t>
+      </w:r>
+      <w:r>
+        <w:t>ables</w:t>
+      </w:r>
+      <w:r>
+        <w:t>, views, and stored procedures.</w:t>
+      </w:r>
     </w:p>
     <w:p>
       <w:r>
@@ -3938,7 +4370,7 @@
           <w:noProof/>
         </w:rPr>
         <w:drawing>
-          <wp:inline distT="0" distB="0" distL="0" distR="0">
+          <wp:inline distT="0" distB="0" distL="0" distR="0" wp14:anchorId="6EF62A7A" wp14:editId="74C885E0">
             <wp:extent cx="5943600" cy="4508745"/>
             <wp:effectExtent l="0" t="0" r="0" b="6350"/>
             <wp:docPr id="3" name="Picture 3" descr="C:\Users\randa\AppData\Local\Temp\SNAGHTML1d3bb8b3.PNG"/>
@@ -3988,52 +4420,123 @@
       </w:r>
     </w:p>
     <w:p>
-      <w:r>
-        <w:t>After you have selected the Data Source, you can configure both simple and advance options.</w:t>
-      </w:r>
-    </w:p>
-    <w:p>
-      <w:r>
-        <w:t>Once a connection has been create</w:t>
-      </w:r>
-      <w:r>
-        <w:t>d</w:t>
-      </w:r>
-      <w:r>
-        <w:t xml:space="preserve"> in Server Explore </w:t>
-      </w:r>
-      <w:r>
-        <w:t xml:space="preserve">you can use it </w:t>
-      </w:r>
-      <w:r>
-        <w:t>much like you would the SQL Management Studio</w:t>
-      </w:r>
-      <w:r>
-        <w:t>,</w:t>
-      </w:r>
-      <w:r>
+      <w:pPr>
+        <w:rPr>
+          <w:i/>
+          <w:iCs/>
+        </w:rPr>
+      </w:pPr>
+      <w:r>
+        <w:rPr>
+          <w:b/>
+          <w:bCs/>
+          <w:i/>
+          <w:iCs/>
+        </w:rPr>
+        <w:t>Important</w:t>
+      </w:r>
+      <w:r>
+        <w:rPr>
+          <w:i/>
+          <w:iCs/>
+        </w:rPr>
+        <w:t>: You can copy the Connection string using the Advanced button on the Add Connection dialog window.</w:t>
+      </w:r>
+    </w:p>
+    <w:p>
+      <w:pPr>
+        <w:pStyle w:val="Heading2"/>
+        <w:pBdr>
+          <w:bottom w:val="single" w:sz="4" w:space="1" w:color="auto"/>
+        </w:pBdr>
+      </w:pPr>
+      <w:r>
+        <w:t>LAB 1: A Simple ADO.NET Page</w:t>
+      </w:r>
+    </w:p>
+    <w:p>
+      <w:r>
+        <w:t>In this lab, you will:</w:t>
+      </w:r>
+    </w:p>
+    <w:p>
+      <w:r>
+        <w:t>1) Create a web page that indicates how many databases are on a given SQL Server.</w:t>
+      </w:r>
+    </w:p>
+    <w:p>
+      <w:r>
+        <w:rPr>
+          <w:b/>
+        </w:rPr>
+        <w:t>Tip</w:t>
+      </w:r>
+      <w:r>
+        <w:rPr>
+          <w:b/>
+        </w:rPr>
+        <w:t xml:space="preserve">: </w:t>
+      </w:r>
+      <w:r>
+        <w:t xml:space="preserve">Use the table/view called </w:t>
+      </w:r>
+      <w:proofErr w:type="spellStart"/>
+      <w:r>
+        <w:t>SysDatabases</w:t>
+      </w:r>
+      <w:proofErr w:type="spellEnd"/>
+      <w:r>
+        <w:t xml:space="preserve"> in the Master database. </w:t>
+      </w:r>
+    </w:p>
+    <w:p>
+      <w:pPr>
+        <w:pBdr>
+          <w:bottom w:val="single" w:sz="4" w:space="1" w:color="auto"/>
+        </w:pBdr>
+        <w:autoSpaceDE w:val="0"/>
+        <w:autoSpaceDN w:val="0"/>
+        <w:adjustRightInd w:val="0"/>
+        <w:spacing w:after="0" w:line="240" w:lineRule="auto"/>
+        <w:rPr>
+          <w:b/>
+          <w:color w:val="C00000"/>
+        </w:rPr>
+      </w:pPr>
+      <w:r>
+        <w:rPr>
+          <w:b/>
+          <w:color w:val="C00000"/>
+        </w:rPr>
+        <w:t xml:space="preserve">This lab should take about </w:t>
+      </w:r>
+      <w:r>
+        <w:rPr>
+          <w:b/>
+          <w:color w:val="C00000"/>
+        </w:rPr>
+        <w:t>5</w:t>
+      </w:r>
+      <w:r>
+        <w:rPr>
+          <w:b/>
+          <w:color w:val="C00000"/>
+        </w:rPr>
         <w:t xml:space="preserve"> </w:t>
       </w:r>
       <w:r>
-        <w:t>i</w:t>
-      </w:r>
-      <w:r>
-        <w:t>ncluding creat</w:t>
-      </w:r>
-      <w:r>
-        <w:t>ing</w:t>
-      </w:r>
-      <w:r>
-        <w:t xml:space="preserve"> </w:t>
-      </w:r>
-      <w:r>
-        <w:t>t</w:t>
-      </w:r>
-      <w:r>
-        <w:t>ables</w:t>
-      </w:r>
-      <w:r>
-        <w:t>, views, and stored procedures.</w:t>
+        <w:rPr>
+          <w:b/>
+          <w:color w:val="C00000"/>
+        </w:rPr>
+        <w:t xml:space="preserve">to 10 </w:t>
+      </w:r>
+      <w:r>
+        <w:rPr>
+          <w:b/>
+          <w:color w:val="C00000"/>
+        </w:rPr>
+        <w:t>minutes</w:t>
       </w:r>
     </w:p>
     <w:p>
@@ -4065,24 +4568,90 @@
     </w:p>
     <w:p>
       <w:r>
-        <w:t xml:space="preserve">If you are going to use the connection in more than one web page, you should </w:t>
-      </w:r>
-      <w:r>
+        <w:t xml:space="preserve">If you are going to use </w:t>
+      </w:r>
+      <w:r>
+        <w:t>the</w:t>
+      </w:r>
+      <w:r>
+        <w:rPr>
+          <w:b/>
+          <w:bCs/>
+        </w:rPr>
+        <w:t xml:space="preserve"> connection in </w:t>
+      </w:r>
+      <w:r>
+        <w:rPr>
+          <w:b/>
+          <w:bCs/>
+        </w:rPr>
+        <w:t>many</w:t>
+      </w:r>
+      <w:r>
+        <w:rPr>
+          <w:b/>
+          <w:bCs/>
+        </w:rPr>
+        <w:t xml:space="preserve"> web page</w:t>
+      </w:r>
+      <w:r>
+        <w:rPr>
+          <w:b/>
+          <w:bCs/>
+        </w:rPr>
+        <w:t>s</w:t>
+      </w:r>
+      <w:r>
+        <w:t xml:space="preserve">, you should </w:t>
+      </w:r>
+      <w:r>
+        <w:rPr>
+          <w:b/>
+          <w:bCs/>
+        </w:rPr>
         <w:t>mov</w:t>
       </w:r>
       <w:r>
+        <w:rPr>
+          <w:b/>
+          <w:bCs/>
+        </w:rPr>
         <w:t>e</w:t>
       </w:r>
       <w:r>
-        <w:t xml:space="preserve"> your connection string to the </w:t>
-      </w:r>
-      <w:proofErr w:type="spellStart"/>
-      <w:r>
+        <w:rPr>
+          <w:b/>
+          <w:bCs/>
+        </w:rPr>
+        <w:t xml:space="preserve"> your connection string to the</w:t>
+      </w:r>
+      <w:r>
+        <w:t xml:space="preserve"> </w:t>
+      </w:r>
+      <w:proofErr w:type="spellStart"/>
+      <w:r>
+        <w:rPr>
+          <w:b/>
+          <w:bCs/>
+        </w:rPr>
         <w:t>web.config</w:t>
       </w:r>
       <w:proofErr w:type="spellEnd"/>
       <w:r>
-        <w:t xml:space="preserve"> file and referencing </w:t>
+        <w:rPr>
+          <w:b/>
+          <w:bCs/>
+        </w:rPr>
+        <w:t xml:space="preserve"> file</w:t>
+      </w:r>
+      <w:r>
+        <w:t xml:space="preserve"> and referenc</w:t>
+      </w:r>
+      <w:r>
+        <w:t>e</w:t>
+      </w:r>
+      <w:r>
+        <w:t xml:space="preserve"> </w:t>
       </w:r>
       <w:r>
         <w:t>it</w:t>
@@ -4091,10 +4660,10 @@
         <w:t xml:space="preserve"> from your web pages</w:t>
       </w:r>
       <w:r>
-        <w:t>.</w:t>
-      </w:r>
-      <w:r>
-        <w:t xml:space="preserve"> You can do this yourself using the following code in the </w:t>
+        <w:t xml:space="preserve"> </w:t>
+      </w:r>
+      <w:r>
+        <w:t xml:space="preserve">using the following code in the </w:t>
       </w:r>
       <w:proofErr w:type="spellStart"/>
       <w:r>
@@ -4157,6 +4726,7 @@
         <w:t>Provider=</w:t>
       </w:r>
       <w:proofErr w:type="spellStart"/>
+      <w:proofErr w:type="gramStart"/>
       <w:r>
         <w:rPr>
           <w:rFonts w:ascii="Arial Narrow" w:hAnsi="Arial Narrow" w:cs="Consolas"/>
@@ -4167,6 +4737,7 @@
         <w:t>SQLOLEDB;Data</w:t>
       </w:r>
       <w:proofErr w:type="spellEnd"/>
+      <w:proofErr w:type="gramEnd"/>
       <w:r>
         <w:rPr>
           <w:rFonts w:ascii="Arial Narrow" w:hAnsi="Arial Narrow" w:cs="Consolas"/>
@@ -4401,7 +4972,7 @@
           <w:noProof/>
         </w:rPr>
         <w:drawing>
-          <wp:inline distT="0" distB="0" distL="0" distR="0" wp14:anchorId="73B4A29B" wp14:editId="690D60C7">
+          <wp:inline distT="0" distB="0" distL="0" distR="0" wp14:anchorId="4BC4D072" wp14:editId="587D78CF">
             <wp:extent cx="5943600" cy="831850"/>
             <wp:effectExtent l="0" t="0" r="0" b="6350"/>
             <wp:docPr id="8" name="Picture 8"/>
@@ -4813,7 +5384,6 @@
         <w:t>();</w:t>
       </w:r>
     </w:p>
-    <w:p/>
     <w:p>
       <w:pPr>
         <w:pStyle w:val="Heading2"/>
@@ -4897,13 +5467,50 @@
     </w:p>
     <w:p>
       <w:r>
-        <w:t>The ADO Command object let you send code to the database engine for processing. It also identifies which type of result you expect to get back (</w:t>
-      </w:r>
-      <w:r>
+        <w:t xml:space="preserve">The ADO Command object let you send code to the database engine for processing. It also </w:t>
+      </w:r>
+      <w:r>
+        <w:rPr>
+          <w:b/>
+          <w:bCs/>
+        </w:rPr>
+        <w:t>identifies which type of result you expect to get back</w:t>
+      </w:r>
+      <w:r>
+        <w:t xml:space="preserve"> (</w:t>
+      </w:r>
+      <w:r>
+        <w:rPr>
+          <w:b/>
+          <w:bCs/>
+          <w:highlight w:val="lightGray"/>
+        </w:rPr>
         <w:t>nothing</w:t>
       </w:r>
       <w:r>
-        <w:t>, a single value, or a table of values).</w:t>
+        <w:t xml:space="preserve">, a </w:t>
+      </w:r>
+      <w:r>
+        <w:rPr>
+          <w:b/>
+          <w:bCs/>
+          <w:highlight w:val="cyan"/>
+        </w:rPr>
+        <w:t>single value</w:t>
+      </w:r>
+      <w:r>
+        <w:t xml:space="preserve">, or a </w:t>
+      </w:r>
+      <w:r>
+        <w:rPr>
+          <w:b/>
+          <w:bCs/>
+          <w:highlight w:val="green"/>
+        </w:rPr>
+        <w:t>table of values</w:t>
+      </w:r>
+      <w:r>
+        <w:t>).</w:t>
       </w:r>
     </w:p>
     <w:p>
@@ -5495,7 +6102,18 @@
           <w:sz w:val="16"/>
           <w:szCs w:val="16"/>
         </w:rPr>
-        <w:t>objOleCon.ConnectionString</w:t>
+        <w:t>objOleCon.</w:t>
+      </w:r>
+      <w:r>
+        <w:rPr>
+          <w:rFonts w:ascii="Consolas" w:hAnsi="Consolas" w:cs="Consolas"/>
+          <w:b/>
+          <w:bCs/>
+          <w:color w:val="000000"/>
+          <w:sz w:val="16"/>
+          <w:szCs w:val="16"/>
+        </w:rPr>
+        <w:t>ConnectionString</w:t>
       </w:r>
       <w:proofErr w:type="spellEnd"/>
       <w:r>
@@ -5534,14 +6152,25 @@
         </w:rPr>
         <w:t>"LocalServer"</w:t>
       </w:r>
-      <w:r>
-        <w:rPr>
-          <w:rFonts w:ascii="Consolas" w:hAnsi="Consolas" w:cs="Consolas"/>
-          <w:color w:val="000000"/>
-          <w:sz w:val="16"/>
-          <w:szCs w:val="16"/>
-        </w:rPr>
-        <w:t>].ConnectionString;</w:t>
+      <w:proofErr w:type="gramStart"/>
+      <w:r>
+        <w:rPr>
+          <w:rFonts w:ascii="Consolas" w:hAnsi="Consolas" w:cs="Consolas"/>
+          <w:color w:val="000000"/>
+          <w:sz w:val="16"/>
+          <w:szCs w:val="16"/>
+        </w:rPr>
+        <w:t>].ConnectionString</w:t>
+      </w:r>
+      <w:proofErr w:type="gramEnd"/>
+      <w:r>
+        <w:rPr>
+          <w:rFonts w:ascii="Consolas" w:hAnsi="Consolas" w:cs="Consolas"/>
+          <w:color w:val="000000"/>
+          <w:sz w:val="16"/>
+          <w:szCs w:val="16"/>
+        </w:rPr>
+        <w:t>;</w:t>
       </w:r>
     </w:p>
     <w:p>
@@ -5574,7 +6203,18 @@
           <w:sz w:val="16"/>
           <w:szCs w:val="16"/>
         </w:rPr>
-        <w:t>objOleCon.Open</w:t>
+        <w:t>objOleCon.</w:t>
+      </w:r>
+      <w:r>
+        <w:rPr>
+          <w:rFonts w:ascii="Consolas" w:hAnsi="Consolas" w:cs="Consolas"/>
+          <w:b/>
+          <w:bCs/>
+          <w:color w:val="000000"/>
+          <w:sz w:val="16"/>
+          <w:szCs w:val="16"/>
+        </w:rPr>
+        <w:t>Open</w:t>
       </w:r>
       <w:proofErr w:type="spellEnd"/>
       <w:r>
@@ -5825,7 +6465,18 @@
           <w:sz w:val="16"/>
           <w:szCs w:val="16"/>
         </w:rPr>
-        <w:t>objCmd.Connection</w:t>
+        <w:t>objCmd.</w:t>
+      </w:r>
+      <w:r>
+        <w:rPr>
+          <w:rFonts w:ascii="Consolas" w:hAnsi="Consolas" w:cs="Consolas"/>
+          <w:b/>
+          <w:bCs/>
+          <w:color w:val="000000"/>
+          <w:sz w:val="16"/>
+          <w:szCs w:val="16"/>
+        </w:rPr>
+        <w:t>Connection</w:t>
       </w:r>
       <w:proofErr w:type="spellEnd"/>
       <w:r>
@@ -5888,7 +6539,18 @@
           <w:sz w:val="16"/>
           <w:szCs w:val="16"/>
         </w:rPr>
-        <w:t>objCmd.CommandType</w:t>
+        <w:t>objCmd.</w:t>
+      </w:r>
+      <w:r>
+        <w:rPr>
+          <w:rFonts w:ascii="Consolas" w:hAnsi="Consolas" w:cs="Consolas"/>
+          <w:b/>
+          <w:bCs/>
+          <w:color w:val="000000"/>
+          <w:sz w:val="16"/>
+          <w:szCs w:val="16"/>
+        </w:rPr>
+        <w:t>CommandType</w:t>
       </w:r>
       <w:proofErr w:type="spellEnd"/>
       <w:r>
@@ -5901,6 +6563,7 @@
         <w:t xml:space="preserve"> = </w:t>
       </w:r>
       <w:proofErr w:type="spellStart"/>
+      <w:proofErr w:type="gramStart"/>
       <w:r>
         <w:rPr>
           <w:rFonts w:ascii="Consolas" w:hAnsi="Consolas" w:cs="Consolas"/>
@@ -5913,22 +6576,29 @@
       <w:r>
         <w:rPr>
           <w:rFonts w:ascii="Consolas" w:hAnsi="Consolas" w:cs="Consolas"/>
+          <w:b/>
+          <w:bCs/>
           <w:color w:val="2B91AF"/>
           <w:sz w:val="16"/>
           <w:szCs w:val="16"/>
+          <w:highlight w:val="yellow"/>
         </w:rPr>
         <w:t>CommandType</w:t>
       </w:r>
       <w:r>
         <w:rPr>
           <w:rFonts w:ascii="Consolas" w:hAnsi="Consolas" w:cs="Consolas"/>
-          <w:color w:val="000000"/>
-          <w:sz w:val="16"/>
-          <w:szCs w:val="16"/>
+          <w:b/>
+          <w:bCs/>
+          <w:color w:val="000000"/>
+          <w:sz w:val="16"/>
+          <w:szCs w:val="16"/>
+          <w:highlight w:val="yellow"/>
         </w:rPr>
         <w:t>.Text</w:t>
       </w:r>
       <w:proofErr w:type="spellEnd"/>
+      <w:proofErr w:type="gramEnd"/>
       <w:r>
         <w:rPr>
           <w:rFonts w:ascii="Consolas" w:hAnsi="Consolas" w:cs="Consolas"/>
@@ -6131,7 +6801,18 @@
           <w:sz w:val="16"/>
           <w:szCs w:val="16"/>
         </w:rPr>
-        <w:t>objCmd.CommandText</w:t>
+        <w:t>objCmd.</w:t>
+      </w:r>
+      <w:r>
+        <w:rPr>
+          <w:rFonts w:ascii="Consolas" w:hAnsi="Consolas" w:cs="Consolas"/>
+          <w:b/>
+          <w:bCs/>
+          <w:color w:val="000000"/>
+          <w:sz w:val="16"/>
+          <w:szCs w:val="16"/>
+        </w:rPr>
+        <w:t>CommandText</w:t>
       </w:r>
       <w:proofErr w:type="spellEnd"/>
       <w:r>
@@ -6153,6 +6834,7 @@
         <w:t xml:space="preserve">@"Create Table Demo1 (ID int Primary Key, Name </w:t>
       </w:r>
       <w:proofErr w:type="spellStart"/>
+      <w:proofErr w:type="gramStart"/>
       <w:r>
         <w:rPr>
           <w:rFonts w:ascii="Consolas" w:hAnsi="Consolas" w:cs="Consolas"/>
@@ -6170,7 +6852,17 @@
           <w:sz w:val="16"/>
           <w:szCs w:val="16"/>
         </w:rPr>
-        <w:t>(50))"</w:t>
+        <w:t>(</w:t>
+      </w:r>
+      <w:proofErr w:type="gramEnd"/>
+      <w:r>
+        <w:rPr>
+          <w:rFonts w:ascii="Consolas" w:hAnsi="Consolas" w:cs="Consolas"/>
+          <w:color w:val="800000"/>
+          <w:sz w:val="16"/>
+          <w:szCs w:val="16"/>
+        </w:rPr>
+        <w:t>50))"</w:t>
       </w:r>
       <w:r>
         <w:rPr>
@@ -6346,7 +7038,19 @@
           <w:sz w:val="16"/>
           <w:szCs w:val="16"/>
         </w:rPr>
-        <w:t>objCmd.ExecuteNonQuery</w:t>
+        <w:t>objCmd.</w:t>
+      </w:r>
+      <w:r>
+        <w:rPr>
+          <w:rFonts w:ascii="Consolas" w:hAnsi="Consolas" w:cs="Consolas"/>
+          <w:b/>
+          <w:bCs/>
+          <w:color w:val="000000"/>
+          <w:sz w:val="16"/>
+          <w:szCs w:val="16"/>
+          <w:highlight w:val="lightGray"/>
+        </w:rPr>
+        <w:t>ExecuteNonQuery</w:t>
       </w:r>
       <w:proofErr w:type="spellEnd"/>
       <w:r>
@@ -6685,7 +7389,18 @@
           <w:sz w:val="16"/>
           <w:szCs w:val="16"/>
         </w:rPr>
-        <w:t>objCmd.CommandText</w:t>
+        <w:t>objCmd.</w:t>
+      </w:r>
+      <w:r>
+        <w:rPr>
+          <w:rFonts w:ascii="Consolas" w:hAnsi="Consolas" w:cs="Consolas"/>
+          <w:b/>
+          <w:bCs/>
+          <w:color w:val="000000"/>
+          <w:sz w:val="16"/>
+          <w:szCs w:val="16"/>
+        </w:rPr>
+        <w:t>CommandText</w:t>
       </w:r>
       <w:proofErr w:type="spellEnd"/>
       <w:r>
@@ -6704,7 +7419,27 @@
           <w:sz w:val="16"/>
           <w:szCs w:val="16"/>
         </w:rPr>
-        <w:t>@"Insert Into Demo1 (ID, Name) Values(1, 'Test Data')"</w:t>
+        <w:t xml:space="preserve">@"Insert Into Demo1 (ID, Name) </w:t>
+      </w:r>
+      <w:proofErr w:type="gramStart"/>
+      <w:r>
+        <w:rPr>
+          <w:rFonts w:ascii="Consolas" w:hAnsi="Consolas" w:cs="Consolas"/>
+          <w:color w:val="800000"/>
+          <w:sz w:val="16"/>
+          <w:szCs w:val="16"/>
+        </w:rPr>
+        <w:t>Values(</w:t>
+      </w:r>
+      <w:proofErr w:type="gramEnd"/>
+      <w:r>
+        <w:rPr>
+          <w:rFonts w:ascii="Consolas" w:hAnsi="Consolas" w:cs="Consolas"/>
+          <w:color w:val="800000"/>
+          <w:sz w:val="16"/>
+          <w:szCs w:val="16"/>
+        </w:rPr>
+        <w:t>1, 'Test Data')"</w:t>
       </w:r>
       <w:r>
         <w:rPr>
@@ -6839,7 +7574,19 @@
           <w:sz w:val="16"/>
           <w:szCs w:val="16"/>
         </w:rPr>
-        <w:t>objCmd.ExecuteNonQuery</w:t>
+        <w:t>objCmd.</w:t>
+      </w:r>
+      <w:r>
+        <w:rPr>
+          <w:rFonts w:ascii="Consolas" w:hAnsi="Consolas" w:cs="Consolas"/>
+          <w:b/>
+          <w:bCs/>
+          <w:color w:val="000000"/>
+          <w:sz w:val="16"/>
+          <w:szCs w:val="16"/>
+          <w:highlight w:val="lightGray"/>
+        </w:rPr>
+        <w:t>ExecuteNonQuery</w:t>
       </w:r>
       <w:proofErr w:type="spellEnd"/>
       <w:r>
@@ -7233,7 +7980,18 @@
           <w:sz w:val="16"/>
           <w:szCs w:val="16"/>
         </w:rPr>
-        <w:t>objCmd.CommandText</w:t>
+        <w:t>objCmd.</w:t>
+      </w:r>
+      <w:r>
+        <w:rPr>
+          <w:rFonts w:ascii="Consolas" w:hAnsi="Consolas" w:cs="Consolas"/>
+          <w:b/>
+          <w:bCs/>
+          <w:color w:val="000000"/>
+          <w:sz w:val="16"/>
+          <w:szCs w:val="16"/>
+        </w:rPr>
+        <w:t>CommandText</w:t>
       </w:r>
       <w:proofErr w:type="spellEnd"/>
       <w:r>
@@ -7252,7 +8010,27 @@
           <w:sz w:val="16"/>
           <w:szCs w:val="16"/>
         </w:rPr>
-        <w:t>"Select Count(*) From Demo1"</w:t>
+        <w:t xml:space="preserve">"Select </w:t>
+      </w:r>
+      <w:proofErr w:type="gramStart"/>
+      <w:r>
+        <w:rPr>
+          <w:rFonts w:ascii="Consolas" w:hAnsi="Consolas" w:cs="Consolas"/>
+          <w:color w:val="A31515"/>
+          <w:sz w:val="16"/>
+          <w:szCs w:val="16"/>
+        </w:rPr>
+        <w:t>Count(</w:t>
+      </w:r>
+      <w:proofErr w:type="gramEnd"/>
+      <w:r>
+        <w:rPr>
+          <w:rFonts w:ascii="Consolas" w:hAnsi="Consolas" w:cs="Consolas"/>
+          <w:color w:val="A31515"/>
+          <w:sz w:val="16"/>
+          <w:szCs w:val="16"/>
+        </w:rPr>
+        <w:t>*) From Demo1"</w:t>
       </w:r>
       <w:r>
         <w:rPr>
@@ -7405,7 +8183,19 @@
           <w:sz w:val="16"/>
           <w:szCs w:val="16"/>
         </w:rPr>
-        <w:t>objCmd.ExecuteScalar</w:t>
+        <w:t>objCmd.</w:t>
+      </w:r>
+      <w:r>
+        <w:rPr>
+          <w:rFonts w:ascii="Consolas" w:hAnsi="Consolas" w:cs="Consolas"/>
+          <w:b/>
+          <w:bCs/>
+          <w:color w:val="000000"/>
+          <w:sz w:val="16"/>
+          <w:szCs w:val="16"/>
+          <w:highlight w:val="cyan"/>
+        </w:rPr>
+        <w:t>ExecuteScalar</w:t>
       </w:r>
       <w:proofErr w:type="spellEnd"/>
       <w:r>
@@ -7786,7 +8576,18 @@
           <w:sz w:val="16"/>
           <w:szCs w:val="16"/>
         </w:rPr>
-        <w:t>objCmd.CommandText</w:t>
+        <w:t>objCmd.</w:t>
+      </w:r>
+      <w:r>
+        <w:rPr>
+          <w:rFonts w:ascii="Consolas" w:hAnsi="Consolas" w:cs="Consolas"/>
+          <w:b/>
+          <w:bCs/>
+          <w:color w:val="000000"/>
+          <w:sz w:val="16"/>
+          <w:szCs w:val="16"/>
+        </w:rPr>
+        <w:t>CommandText</w:t>
       </w:r>
       <w:proofErr w:type="spellEnd"/>
       <w:r>
@@ -7805,7 +8606,27 @@
           <w:sz w:val="16"/>
           <w:szCs w:val="16"/>
         </w:rPr>
-        <w:t>"Select ID, Name From Demo1"</w:t>
+        <w:t xml:space="preserve">"Select ID, Name </w:t>
+      </w:r>
+      <w:proofErr w:type="gramStart"/>
+      <w:r>
+        <w:rPr>
+          <w:rFonts w:ascii="Consolas" w:hAnsi="Consolas" w:cs="Consolas"/>
+          <w:color w:val="A31515"/>
+          <w:sz w:val="16"/>
+          <w:szCs w:val="16"/>
+        </w:rPr>
+        <w:t>From</w:t>
+      </w:r>
+      <w:proofErr w:type="gramEnd"/>
+      <w:r>
+        <w:rPr>
+          <w:rFonts w:ascii="Consolas" w:hAnsi="Consolas" w:cs="Consolas"/>
+          <w:color w:val="A31515"/>
+          <w:sz w:val="16"/>
+          <w:szCs w:val="16"/>
+        </w:rPr>
+        <w:t xml:space="preserve"> Demo1"</w:t>
       </w:r>
       <w:r>
         <w:rPr>
@@ -7855,6 +8676,7 @@
           <w:color w:val="2B91AF"/>
           <w:sz w:val="16"/>
           <w:szCs w:val="16"/>
+          <w:highlight w:val="yellow"/>
         </w:rPr>
         <w:t>OleDbDataReader</w:t>
       </w:r>
@@ -7865,6 +8687,7 @@
           <w:color w:val="000000"/>
           <w:sz w:val="16"/>
           <w:szCs w:val="16"/>
+          <w:highlight w:val="yellow"/>
         </w:rPr>
         <w:t xml:space="preserve"> </w:t>
       </w:r>
@@ -7875,6 +8698,7 @@
           <w:color w:val="000000"/>
           <w:sz w:val="16"/>
           <w:szCs w:val="16"/>
+          <w:highlight w:val="yellow"/>
         </w:rPr>
         <w:t>objDR</w:t>
       </w:r>
@@ -7994,7 +8818,19 @@
           <w:sz w:val="16"/>
           <w:szCs w:val="16"/>
         </w:rPr>
-        <w:t>objCmd.ExecuteReader</w:t>
+        <w:t>objCmd.</w:t>
+      </w:r>
+      <w:r>
+        <w:rPr>
+          <w:rFonts w:ascii="Consolas" w:hAnsi="Consolas" w:cs="Consolas"/>
+          <w:b/>
+          <w:bCs/>
+          <w:color w:val="000000"/>
+          <w:sz w:val="16"/>
+          <w:szCs w:val="16"/>
+          <w:highlight w:val="green"/>
+        </w:rPr>
+        <w:t>ExecuteReader</w:t>
       </w:r>
       <w:proofErr w:type="spellEnd"/>
       <w:r>
@@ -8442,7 +9278,18 @@
           <w:sz w:val="16"/>
           <w:szCs w:val="16"/>
         </w:rPr>
-        <w:t>objDR.Close</w:t>
+        <w:t>objDR.</w:t>
+      </w:r>
+      <w:r>
+        <w:rPr>
+          <w:rFonts w:ascii="Consolas" w:hAnsi="Consolas" w:cs="Consolas"/>
+          <w:b/>
+          <w:bCs/>
+          <w:color w:val="000000"/>
+          <w:sz w:val="16"/>
+          <w:szCs w:val="16"/>
+        </w:rPr>
+        <w:t>Close</w:t>
       </w:r>
       <w:proofErr w:type="spellEnd"/>
       <w:r>
@@ -8702,7 +9549,18 @@
           <w:sz w:val="16"/>
           <w:szCs w:val="16"/>
         </w:rPr>
-        <w:t>objOleCon.Close</w:t>
+        <w:t>objOleCon.</w:t>
+      </w:r>
+      <w:r>
+        <w:rPr>
+          <w:rFonts w:ascii="Consolas" w:hAnsi="Consolas" w:cs="Consolas"/>
+          <w:b/>
+          <w:bCs/>
+          <w:color w:val="000000"/>
+          <w:sz w:val="16"/>
+          <w:szCs w:val="16"/>
+        </w:rPr>
+        <w:t>Close</w:t>
       </w:r>
       <w:proofErr w:type="spellEnd"/>
       <w:r>
@@ -9407,7 +10265,6 @@
         </w:rPr>
         <w:t>&lt;</w:t>
       </w:r>
-      <w:proofErr w:type="spellStart"/>
       <w:r>
         <w:rPr>
           <w:rFonts w:ascii="Consolas" w:hAnsi="Consolas" w:cs="Consolas"/>
@@ -9417,7 +10274,6 @@
         </w:rPr>
         <w:t>br</w:t>
       </w:r>
-      <w:proofErr w:type="spellEnd"/>
       <w:r>
         <w:rPr>
           <w:rFonts w:ascii="Consolas" w:hAnsi="Consolas" w:cs="Consolas"/>
@@ -9650,7 +10506,6 @@
         </w:rPr>
         <w:t>&lt;</w:t>
       </w:r>
-      <w:proofErr w:type="spellStart"/>
       <w:r>
         <w:rPr>
           <w:rFonts w:ascii="Consolas" w:hAnsi="Consolas" w:cs="Consolas"/>
@@ -9660,7 +10515,6 @@
         </w:rPr>
         <w:t>br</w:t>
       </w:r>
-      <w:proofErr w:type="spellEnd"/>
       <w:r>
         <w:rPr>
           <w:rFonts w:ascii="Consolas" w:hAnsi="Consolas" w:cs="Consolas"/>
@@ -9893,7 +10747,6 @@
         </w:rPr>
         <w:t>&lt;</w:t>
       </w:r>
-      <w:proofErr w:type="spellStart"/>
       <w:r>
         <w:rPr>
           <w:rFonts w:ascii="Consolas" w:hAnsi="Consolas" w:cs="Consolas"/>
@@ -9903,7 +10756,6 @@
         </w:rPr>
         <w:t>br</w:t>
       </w:r>
-      <w:proofErr w:type="spellEnd"/>
       <w:r>
         <w:rPr>
           <w:rFonts w:ascii="Consolas" w:hAnsi="Consolas" w:cs="Consolas"/>
@@ -10328,7 +11180,13 @@
         <w:t xml:space="preserve">product </w:t>
       </w:r>
       <w:r>
-        <w:t>and category names in an html table</w:t>
+        <w:t xml:space="preserve">and category names in an </w:t>
+      </w:r>
+      <w:r>
+        <w:t>HTML</w:t>
+      </w:r>
+      <w:r>
+        <w:t xml:space="preserve"> table</w:t>
       </w:r>
       <w:r>
         <w:t>.</w:t>
@@ -10558,7 +11416,123 @@
     </w:p>
     <w:p>
       <w:r>
-        <w:t xml:space="preserve">In the last lab, we use a SQL view that "projects" data from two tables. Querying views instead of tables is a best practice. If you want to work with transactional data processing, you use SQL stored procedures instead. </w:t>
+        <w:t>In the last lab, we use</w:t>
+      </w:r>
+      <w:r>
+        <w:t>d</w:t>
+      </w:r>
+      <w:r>
+        <w:t xml:space="preserve"> a SQL view </w:t>
+      </w:r>
+      <w:r>
+        <w:t>to</w:t>
+      </w:r>
+      <w:r>
+        <w:t xml:space="preserve"> "project" data from two tables. </w:t>
+      </w:r>
+      <w:r>
+        <w:rPr>
+          <w:b/>
+          <w:bCs/>
+        </w:rPr>
+        <w:t>Querying views</w:t>
+      </w:r>
+      <w:r>
+        <w:rPr>
+          <w:b/>
+          <w:bCs/>
+        </w:rPr>
+        <w:t>,</w:t>
+      </w:r>
+      <w:r>
+        <w:rPr>
+          <w:b/>
+          <w:bCs/>
+        </w:rPr>
+        <w:t xml:space="preserve"> instead of tables</w:t>
+      </w:r>
+      <w:r>
+        <w:rPr>
+          <w:b/>
+          <w:bCs/>
+        </w:rPr>
+        <w:t>,</w:t>
+      </w:r>
+      <w:r>
+        <w:t xml:space="preserve"> </w:t>
+      </w:r>
+      <w:r>
+        <w:t xml:space="preserve">is </w:t>
+      </w:r>
+      <w:r>
+        <w:t>the</w:t>
+      </w:r>
+      <w:r>
+        <w:t xml:space="preserve"> </w:t>
+      </w:r>
+      <w:r>
+        <w:t>"</w:t>
+      </w:r>
+      <w:r>
+        <w:rPr>
+          <w:b/>
+          <w:bCs/>
+        </w:rPr>
+        <w:t>best practice</w:t>
+      </w:r>
+      <w:r>
+        <w:t>.</w:t>
+      </w:r>
+      <w:r>
+        <w:t>"</w:t>
+      </w:r>
+      <w:r>
+        <w:t xml:space="preserve"> </w:t>
+      </w:r>
+      <w:r>
+        <w:t xml:space="preserve">When working </w:t>
+      </w:r>
+      <w:r>
+        <w:t xml:space="preserve">with </w:t>
+      </w:r>
+      <w:r>
+        <w:rPr>
+          <w:b/>
+          <w:bCs/>
+        </w:rPr>
+        <w:t>transactional data processing</w:t>
+      </w:r>
+      <w:r>
+        <w:t>, us</w:t>
+      </w:r>
+      <w:r>
+        <w:t>ing</w:t>
+      </w:r>
+      <w:r>
+        <w:t xml:space="preserve"> SQL </w:t>
+      </w:r>
+      <w:r>
+        <w:rPr>
+          <w:b/>
+          <w:bCs/>
+        </w:rPr>
+        <w:t>stored procedures</w:t>
+      </w:r>
+      <w:r>
+        <w:t xml:space="preserve"> is the "</w:t>
+      </w:r>
+      <w:r>
+        <w:rPr>
+          <w:b/>
+          <w:bCs/>
+        </w:rPr>
+        <w:t>best practice</w:t>
+      </w:r>
+      <w:r>
+        <w:t>."</w:t>
+      </w:r>
+      <w:r>
+        <w:t xml:space="preserve"> </w:t>
       </w:r>
     </w:p>
     <w:p>
@@ -10635,6 +11609,7 @@
           <w:color w:val="808080"/>
           <w:sz w:val="18"/>
           <w:szCs w:val="19"/>
+          <w:highlight w:val="green"/>
         </w:rPr>
         <w:t>(</w:t>
       </w:r>
@@ -10644,6 +11619,7 @@
           <w:color w:val="000000"/>
           <w:sz w:val="18"/>
           <w:szCs w:val="19"/>
+          <w:highlight w:val="green"/>
         </w:rPr>
         <w:t>@</w:t>
       </w:r>
@@ -10654,6 +11630,7 @@
           <w:color w:val="000000"/>
           <w:sz w:val="18"/>
           <w:szCs w:val="19"/>
+          <w:highlight w:val="green"/>
         </w:rPr>
         <w:t>CategoryName</w:t>
       </w:r>
@@ -10665,9 +11642,9 @@
           <w:sz w:val="18"/>
           <w:szCs w:val="19"/>
         </w:rPr>
-        <w:t xml:space="preserve"> [</w:t>
-      </w:r>
-      <w:proofErr w:type="spellStart"/>
+        <w:t xml:space="preserve"> [nvarchar</w:t>
+      </w:r>
+      <w:proofErr w:type="gramStart"/>
       <w:r>
         <w:rPr>
           <w:rFonts w:ascii="Consolas" w:hAnsi="Consolas" w:cs="Consolas"/>
@@ -10675,16 +11652,434 @@
           <w:sz w:val="18"/>
           <w:szCs w:val="19"/>
         </w:rPr>
-        <w:t>nvarchar</w:t>
-      </w:r>
-      <w:proofErr w:type="spellEnd"/>
-      <w:r>
-        <w:rPr>
-          <w:rFonts w:ascii="Consolas" w:hAnsi="Consolas" w:cs="Consolas"/>
-          <w:color w:val="000000"/>
+        <w:t>]</w:t>
+      </w:r>
+      <w:r>
+        <w:rPr>
+          <w:rFonts w:ascii="Consolas" w:hAnsi="Consolas" w:cs="Consolas"/>
+          <w:color w:val="808080"/>
           <w:sz w:val="18"/>
           <w:szCs w:val="19"/>
         </w:rPr>
+        <w:t>(</w:t>
+      </w:r>
+      <w:proofErr w:type="gramEnd"/>
+      <w:r>
+        <w:rPr>
+          <w:rFonts w:ascii="Consolas" w:hAnsi="Consolas" w:cs="Consolas"/>
+          <w:color w:val="000000"/>
+          <w:sz w:val="18"/>
+          <w:szCs w:val="19"/>
+        </w:rPr>
+        <w:t>50</w:t>
+      </w:r>
+      <w:r>
+        <w:rPr>
+          <w:rFonts w:ascii="Consolas" w:hAnsi="Consolas" w:cs="Consolas"/>
+          <w:color w:val="808080"/>
+          <w:sz w:val="18"/>
+          <w:szCs w:val="19"/>
+        </w:rPr>
+        <w:t>),</w:t>
+      </w:r>
+      <w:r>
+        <w:rPr>
+          <w:rFonts w:ascii="Consolas" w:hAnsi="Consolas" w:cs="Consolas"/>
+          <w:color w:val="000000"/>
+          <w:sz w:val="18"/>
+          <w:szCs w:val="19"/>
+        </w:rPr>
+        <w:t xml:space="preserve"> </w:t>
+      </w:r>
+      <w:r>
+        <w:rPr>
+          <w:rFonts w:ascii="Consolas" w:hAnsi="Consolas" w:cs="Consolas"/>
+          <w:b/>
+          <w:bCs/>
+          <w:color w:val="000000"/>
+          <w:sz w:val="18"/>
+          <w:szCs w:val="19"/>
+          <w:highlight w:val="yellow"/>
+        </w:rPr>
+        <w:t>@</w:t>
+      </w:r>
+      <w:proofErr w:type="spellStart"/>
+      <w:r>
+        <w:rPr>
+          <w:rFonts w:ascii="Consolas" w:hAnsi="Consolas" w:cs="Consolas"/>
+          <w:b/>
+          <w:bCs/>
+          <w:color w:val="000000"/>
+          <w:sz w:val="18"/>
+          <w:szCs w:val="19"/>
+          <w:highlight w:val="yellow"/>
+        </w:rPr>
+        <w:t>NewCategoryID</w:t>
+      </w:r>
+      <w:proofErr w:type="spellEnd"/>
+      <w:r>
+        <w:rPr>
+          <w:rFonts w:ascii="Consolas" w:hAnsi="Consolas" w:cs="Consolas"/>
+          <w:color w:val="000000"/>
+          <w:sz w:val="18"/>
+          <w:szCs w:val="19"/>
+        </w:rPr>
+        <w:t xml:space="preserve"> </w:t>
+      </w:r>
+      <w:r>
+        <w:rPr>
+          <w:rFonts w:ascii="Consolas" w:hAnsi="Consolas" w:cs="Consolas"/>
+          <w:color w:val="0000FF"/>
+          <w:sz w:val="18"/>
+          <w:szCs w:val="19"/>
+        </w:rPr>
+        <w:t>int</w:t>
+      </w:r>
+      <w:r>
+        <w:rPr>
+          <w:rFonts w:ascii="Consolas" w:hAnsi="Consolas" w:cs="Consolas"/>
+          <w:color w:val="000000"/>
+          <w:sz w:val="18"/>
+          <w:szCs w:val="19"/>
+        </w:rPr>
+        <w:t xml:space="preserve"> </w:t>
+      </w:r>
+      <w:r>
+        <w:rPr>
+          <w:rFonts w:ascii="Consolas" w:hAnsi="Consolas" w:cs="Consolas"/>
+          <w:color w:val="0000FF"/>
+          <w:sz w:val="18"/>
+          <w:szCs w:val="19"/>
+          <w:highlight w:val="yellow"/>
+        </w:rPr>
+        <w:t>Output</w:t>
+      </w:r>
+      <w:r>
+        <w:rPr>
+          <w:rFonts w:ascii="Consolas" w:hAnsi="Consolas" w:cs="Consolas"/>
+          <w:color w:val="808080"/>
+          <w:sz w:val="18"/>
+          <w:szCs w:val="19"/>
+        </w:rPr>
+        <w:t>)</w:t>
+      </w:r>
+    </w:p>
+    <w:p>
+      <w:pPr>
+        <w:autoSpaceDE w:val="0"/>
+        <w:autoSpaceDN w:val="0"/>
+        <w:adjustRightInd w:val="0"/>
+        <w:spacing w:after="0" w:line="240" w:lineRule="auto"/>
+        <w:rPr>
+          <w:rFonts w:ascii="Consolas" w:hAnsi="Consolas" w:cs="Consolas"/>
+          <w:color w:val="000000"/>
+          <w:sz w:val="18"/>
+          <w:szCs w:val="19"/>
+        </w:rPr>
+      </w:pPr>
+      <w:r>
+        <w:rPr>
+          <w:rFonts w:ascii="Consolas" w:hAnsi="Consolas" w:cs="Consolas"/>
+          <w:color w:val="0000FF"/>
+          <w:sz w:val="18"/>
+          <w:szCs w:val="19"/>
+        </w:rPr>
+        <w:t>As</w:t>
+      </w:r>
+    </w:p>
+    <w:p>
+      <w:pPr>
+        <w:autoSpaceDE w:val="0"/>
+        <w:autoSpaceDN w:val="0"/>
+        <w:adjustRightInd w:val="0"/>
+        <w:spacing w:after="0" w:line="240" w:lineRule="auto"/>
+        <w:rPr>
+          <w:rFonts w:ascii="Consolas" w:hAnsi="Consolas" w:cs="Consolas"/>
+          <w:color w:val="000000"/>
+          <w:sz w:val="18"/>
+          <w:szCs w:val="19"/>
+        </w:rPr>
+      </w:pPr>
+      <w:r>
+        <w:rPr>
+          <w:rFonts w:ascii="Consolas" w:hAnsi="Consolas" w:cs="Consolas"/>
+          <w:color w:val="000000"/>
+          <w:sz w:val="18"/>
+          <w:szCs w:val="19"/>
+        </w:rPr>
+        <w:t xml:space="preserve"> </w:t>
+      </w:r>
+      <w:r>
+        <w:rPr>
+          <w:rFonts w:ascii="Consolas" w:hAnsi="Consolas" w:cs="Consolas"/>
+          <w:color w:val="0000FF"/>
+          <w:sz w:val="18"/>
+          <w:szCs w:val="19"/>
+        </w:rPr>
+        <w:t>Begin</w:t>
+      </w:r>
+    </w:p>
+    <w:p>
+      <w:pPr>
+        <w:autoSpaceDE w:val="0"/>
+        <w:autoSpaceDN w:val="0"/>
+        <w:adjustRightInd w:val="0"/>
+        <w:spacing w:after="0" w:line="240" w:lineRule="auto"/>
+        <w:rPr>
+          <w:rFonts w:ascii="Consolas" w:hAnsi="Consolas" w:cs="Consolas"/>
+          <w:color w:val="000000"/>
+          <w:sz w:val="18"/>
+          <w:szCs w:val="19"/>
+        </w:rPr>
+      </w:pPr>
+      <w:r>
+        <w:rPr>
+          <w:rFonts w:ascii="Consolas" w:hAnsi="Consolas" w:cs="Consolas"/>
+          <w:color w:val="000000"/>
+          <w:sz w:val="18"/>
+          <w:szCs w:val="19"/>
+        </w:rPr>
+        <w:t xml:space="preserve">  </w:t>
+      </w:r>
+      <w:r>
+        <w:rPr>
+          <w:rFonts w:ascii="Consolas" w:hAnsi="Consolas" w:cs="Consolas"/>
+          <w:color w:val="0000FF"/>
+          <w:sz w:val="18"/>
+          <w:szCs w:val="19"/>
+        </w:rPr>
+        <w:t>Declare</w:t>
+      </w:r>
+      <w:r>
+        <w:rPr>
+          <w:rFonts w:ascii="Consolas" w:hAnsi="Consolas" w:cs="Consolas"/>
+          <w:color w:val="000000"/>
+          <w:sz w:val="18"/>
+          <w:szCs w:val="19"/>
+        </w:rPr>
+        <w:t xml:space="preserve"> </w:t>
+      </w:r>
+      <w:r>
+        <w:rPr>
+          <w:rFonts w:ascii="Consolas" w:hAnsi="Consolas" w:cs="Consolas"/>
+          <w:color w:val="000000"/>
+          <w:sz w:val="18"/>
+          <w:szCs w:val="19"/>
+          <w:highlight w:val="cyan"/>
+        </w:rPr>
+        <w:t>@</w:t>
+      </w:r>
+      <w:proofErr w:type="spellStart"/>
+      <w:r>
+        <w:rPr>
+          <w:rFonts w:ascii="Consolas" w:hAnsi="Consolas" w:cs="Consolas"/>
+          <w:color w:val="000000"/>
+          <w:sz w:val="18"/>
+          <w:szCs w:val="19"/>
+          <w:highlight w:val="cyan"/>
+        </w:rPr>
+        <w:t>StatusCode</w:t>
+      </w:r>
+      <w:proofErr w:type="spellEnd"/>
+      <w:r>
+        <w:rPr>
+          <w:rFonts w:ascii="Consolas" w:hAnsi="Consolas" w:cs="Consolas"/>
+          <w:color w:val="000000"/>
+          <w:sz w:val="18"/>
+          <w:szCs w:val="19"/>
+        </w:rPr>
+        <w:t xml:space="preserve"> </w:t>
+      </w:r>
+      <w:r>
+        <w:rPr>
+          <w:rFonts w:ascii="Consolas" w:hAnsi="Consolas" w:cs="Consolas"/>
+          <w:color w:val="0000FF"/>
+          <w:sz w:val="18"/>
+          <w:szCs w:val="19"/>
+        </w:rPr>
+        <w:t>int</w:t>
+      </w:r>
+      <w:r>
+        <w:rPr>
+          <w:rFonts w:ascii="Consolas" w:hAnsi="Consolas" w:cs="Consolas"/>
+          <w:color w:val="000000"/>
+          <w:sz w:val="18"/>
+          <w:szCs w:val="19"/>
+        </w:rPr>
+        <w:t xml:space="preserve"> </w:t>
+      </w:r>
+      <w:r>
+        <w:rPr>
+          <w:rFonts w:ascii="Consolas" w:hAnsi="Consolas" w:cs="Consolas"/>
+          <w:color w:val="808080"/>
+          <w:sz w:val="18"/>
+          <w:szCs w:val="19"/>
+        </w:rPr>
+        <w:t>=</w:t>
+      </w:r>
+      <w:r>
+        <w:rPr>
+          <w:rFonts w:ascii="Consolas" w:hAnsi="Consolas" w:cs="Consolas"/>
+          <w:color w:val="000000"/>
+          <w:sz w:val="18"/>
+          <w:szCs w:val="19"/>
+        </w:rPr>
+        <w:t xml:space="preserve"> 0</w:t>
+      </w:r>
+      <w:r>
+        <w:rPr>
+          <w:rFonts w:ascii="Consolas" w:hAnsi="Consolas" w:cs="Consolas"/>
+          <w:color w:val="808080"/>
+          <w:sz w:val="18"/>
+          <w:szCs w:val="19"/>
+        </w:rPr>
+        <w:t>;</w:t>
+      </w:r>
+    </w:p>
+    <w:p>
+      <w:pPr>
+        <w:autoSpaceDE w:val="0"/>
+        <w:autoSpaceDN w:val="0"/>
+        <w:adjustRightInd w:val="0"/>
+        <w:spacing w:after="0" w:line="240" w:lineRule="auto"/>
+        <w:rPr>
+          <w:rFonts w:ascii="Consolas" w:hAnsi="Consolas" w:cs="Consolas"/>
+          <w:color w:val="000000"/>
+          <w:sz w:val="18"/>
+          <w:szCs w:val="19"/>
+        </w:rPr>
+      </w:pPr>
+      <w:r>
+        <w:rPr>
+          <w:rFonts w:ascii="Consolas" w:hAnsi="Consolas" w:cs="Consolas"/>
+          <w:color w:val="000000"/>
+          <w:sz w:val="18"/>
+          <w:szCs w:val="19"/>
+        </w:rPr>
+        <w:t xml:space="preserve">  </w:t>
+      </w:r>
+      <w:r>
+        <w:rPr>
+          <w:rFonts w:ascii="Consolas" w:hAnsi="Consolas" w:cs="Consolas"/>
+          <w:color w:val="0000FF"/>
+          <w:sz w:val="18"/>
+          <w:szCs w:val="19"/>
+        </w:rPr>
+        <w:t>Begin</w:t>
+      </w:r>
+      <w:r>
+        <w:rPr>
+          <w:rFonts w:ascii="Consolas" w:hAnsi="Consolas" w:cs="Consolas"/>
+          <w:color w:val="000000"/>
+          <w:sz w:val="18"/>
+          <w:szCs w:val="19"/>
+        </w:rPr>
+        <w:t xml:space="preserve"> </w:t>
+      </w:r>
+      <w:r>
+        <w:rPr>
+          <w:rFonts w:ascii="Consolas" w:hAnsi="Consolas" w:cs="Consolas"/>
+          <w:color w:val="0000FF"/>
+          <w:sz w:val="18"/>
+          <w:szCs w:val="19"/>
+        </w:rPr>
+        <w:t>Try</w:t>
+      </w:r>
+    </w:p>
+    <w:p>
+      <w:pPr>
+        <w:autoSpaceDE w:val="0"/>
+        <w:autoSpaceDN w:val="0"/>
+        <w:adjustRightInd w:val="0"/>
+        <w:spacing w:after="0" w:line="240" w:lineRule="auto"/>
+        <w:rPr>
+          <w:rFonts w:ascii="Consolas" w:hAnsi="Consolas" w:cs="Consolas"/>
+          <w:color w:val="000000"/>
+          <w:sz w:val="18"/>
+          <w:szCs w:val="19"/>
+        </w:rPr>
+      </w:pPr>
+      <w:r>
+        <w:rPr>
+          <w:rFonts w:ascii="Consolas" w:hAnsi="Consolas" w:cs="Consolas"/>
+          <w:color w:val="000000"/>
+          <w:sz w:val="18"/>
+          <w:szCs w:val="19"/>
+        </w:rPr>
+        <w:t xml:space="preserve">    </w:t>
+      </w:r>
+      <w:r>
+        <w:rPr>
+          <w:rFonts w:ascii="Consolas" w:hAnsi="Consolas" w:cs="Consolas"/>
+          <w:color w:val="0000FF"/>
+          <w:sz w:val="18"/>
+          <w:szCs w:val="19"/>
+        </w:rPr>
+        <w:t>Insert</w:t>
+      </w:r>
+      <w:r>
+        <w:rPr>
+          <w:rFonts w:ascii="Consolas" w:hAnsi="Consolas" w:cs="Consolas"/>
+          <w:color w:val="000000"/>
+          <w:sz w:val="18"/>
+          <w:szCs w:val="19"/>
+        </w:rPr>
+        <w:t xml:space="preserve"> </w:t>
+      </w:r>
+      <w:r>
+        <w:rPr>
+          <w:rFonts w:ascii="Consolas" w:hAnsi="Consolas" w:cs="Consolas"/>
+          <w:color w:val="0000FF"/>
+          <w:sz w:val="18"/>
+          <w:szCs w:val="19"/>
+        </w:rPr>
+        <w:t>Into</w:t>
+      </w:r>
+      <w:r>
+        <w:rPr>
+          <w:rFonts w:ascii="Consolas" w:hAnsi="Consolas" w:cs="Consolas"/>
+          <w:color w:val="000000"/>
+          <w:sz w:val="18"/>
+          <w:szCs w:val="19"/>
+        </w:rPr>
+        <w:t xml:space="preserve"> [Categories]</w:t>
+      </w:r>
+      <w:r>
+        <w:rPr>
+          <w:rFonts w:ascii="Consolas" w:hAnsi="Consolas" w:cs="Consolas"/>
+          <w:color w:val="808080"/>
+          <w:sz w:val="18"/>
+          <w:szCs w:val="19"/>
+        </w:rPr>
+        <w:t>(</w:t>
+      </w:r>
+      <w:r>
+        <w:rPr>
+          <w:rFonts w:ascii="Consolas" w:hAnsi="Consolas" w:cs="Consolas"/>
+          <w:color w:val="000000"/>
+          <w:sz w:val="18"/>
+          <w:szCs w:val="19"/>
+        </w:rPr>
+        <w:t>[</w:t>
+      </w:r>
+      <w:proofErr w:type="spellStart"/>
+      <w:r>
+        <w:rPr>
+          <w:rFonts w:ascii="Consolas" w:hAnsi="Consolas" w:cs="Consolas"/>
+          <w:color w:val="000000"/>
+          <w:sz w:val="18"/>
+          <w:szCs w:val="19"/>
+        </w:rPr>
+        <w:t>CategoryName</w:t>
+      </w:r>
+      <w:proofErr w:type="spellEnd"/>
+      <w:r>
+        <w:rPr>
+          <w:rFonts w:ascii="Consolas" w:hAnsi="Consolas" w:cs="Consolas"/>
+          <w:color w:val="000000"/>
+          <w:sz w:val="18"/>
+          <w:szCs w:val="19"/>
+        </w:rPr>
         <w:t>]</w:t>
       </w:r>
       <w:r>
@@ -10694,6 +12089,34 @@
           <w:sz w:val="18"/>
           <w:szCs w:val="19"/>
         </w:rPr>
+        <w:t>)</w:t>
+      </w:r>
+      <w:r>
+        <w:rPr>
+          <w:rFonts w:ascii="Consolas" w:hAnsi="Consolas" w:cs="Consolas"/>
+          <w:color w:val="000000"/>
+          <w:sz w:val="18"/>
+          <w:szCs w:val="19"/>
+        </w:rPr>
+        <w:t xml:space="preserve"> </w:t>
+      </w:r>
+      <w:r>
+        <w:rPr>
+          <w:rFonts w:ascii="Consolas" w:hAnsi="Consolas" w:cs="Consolas"/>
+          <w:color w:val="0000FF"/>
+          <w:sz w:val="18"/>
+          <w:szCs w:val="19"/>
+        </w:rPr>
+        <w:t>Values</w:t>
+      </w:r>
+      <w:r>
+        <w:rPr>
+          <w:rFonts w:ascii="Consolas" w:hAnsi="Consolas" w:cs="Consolas"/>
+          <w:color w:val="808080"/>
+          <w:sz w:val="18"/>
+          <w:szCs w:val="19"/>
+          <w:highlight w:val="green"/>
+        </w:rPr>
         <w:t>(</w:t>
       </w:r>
       <w:r>
@@ -10702,9 +12125,22 @@
           <w:color w:val="000000"/>
           <w:sz w:val="18"/>
           <w:szCs w:val="19"/>
-        </w:rPr>
-        <w:t>50</w:t>
-      </w:r>
+          <w:highlight w:val="green"/>
+        </w:rPr>
+        <w:t>@</w:t>
+      </w:r>
+      <w:proofErr w:type="spellStart"/>
+      <w:r>
+        <w:rPr>
+          <w:rFonts w:ascii="Consolas" w:hAnsi="Consolas" w:cs="Consolas"/>
+          <w:color w:val="000000"/>
+          <w:sz w:val="18"/>
+          <w:szCs w:val="19"/>
+          <w:highlight w:val="green"/>
+        </w:rPr>
+        <w:t>CategoryName</w:t>
+      </w:r>
+      <w:proofErr w:type="spellEnd"/>
       <w:r>
         <w:rPr>
           <w:rFonts w:ascii="Consolas" w:hAnsi="Consolas" w:cs="Consolas"/>
@@ -10712,18 +12148,22 @@
           <w:sz w:val="18"/>
           <w:szCs w:val="19"/>
         </w:rPr>
-        <w:t>),</w:t>
-      </w:r>
-      <w:r>
+        <w:t>);</w:t>
+      </w:r>
+    </w:p>
+    <w:p>
+      <w:pPr>
+        <w:autoSpaceDE w:val="0"/>
+        <w:autoSpaceDN w:val="0"/>
+        <w:adjustRightInd w:val="0"/>
+        <w:spacing w:after="0" w:line="240" w:lineRule="auto"/>
         <w:rPr>
           <w:rFonts w:ascii="Consolas" w:hAnsi="Consolas" w:cs="Consolas"/>
           <w:color w:val="000000"/>
           <w:sz w:val="18"/>
           <w:szCs w:val="19"/>
         </w:rPr>
-        <w:t xml:space="preserve"> @</w:t>
-      </w:r>
-      <w:proofErr w:type="spellStart"/>
+      </w:pPr>
       <w:r>
         <w:rPr>
           <w:rFonts w:ascii="Consolas" w:hAnsi="Consolas" w:cs="Consolas"/>
@@ -10731,6 +12171,49 @@
           <w:sz w:val="18"/>
           <w:szCs w:val="19"/>
         </w:rPr>
+        <w:tab/>
+      </w:r>
+      <w:r>
+        <w:rPr>
+          <w:rFonts w:ascii="Consolas" w:hAnsi="Consolas" w:cs="Consolas"/>
+          <w:color w:val="0000FF"/>
+          <w:sz w:val="18"/>
+          <w:szCs w:val="19"/>
+        </w:rPr>
+        <w:t>Set</w:t>
+      </w:r>
+      <w:r>
+        <w:rPr>
+          <w:rFonts w:ascii="Consolas" w:hAnsi="Consolas" w:cs="Consolas"/>
+          <w:color w:val="000000"/>
+          <w:sz w:val="18"/>
+          <w:szCs w:val="19"/>
+        </w:rPr>
+        <w:t xml:space="preserve"> </w:t>
+      </w:r>
+      <w:r>
+        <w:rPr>
+          <w:rFonts w:ascii="Consolas" w:hAnsi="Consolas" w:cs="Consolas"/>
+          <w:b/>
+          <w:bCs/>
+          <w:color w:val="000000"/>
+          <w:sz w:val="18"/>
+          <w:szCs w:val="19"/>
+          <w:highlight w:val="yellow"/>
+        </w:rPr>
+        <w:t>@</w:t>
+      </w:r>
+      <w:proofErr w:type="spellStart"/>
+      <w:r>
+        <w:rPr>
+          <w:rFonts w:ascii="Consolas" w:hAnsi="Consolas" w:cs="Consolas"/>
+          <w:b/>
+          <w:bCs/>
+          <w:color w:val="000000"/>
+          <w:sz w:val="18"/>
+          <w:szCs w:val="19"/>
+          <w:highlight w:val="yellow"/>
+        </w:rPr>
         <w:t>NewCategoryID</w:t>
       </w:r>
       <w:proofErr w:type="spellEnd"/>
@@ -10746,11 +12229,11 @@
       <w:r>
         <w:rPr>
           <w:rFonts w:ascii="Consolas" w:hAnsi="Consolas" w:cs="Consolas"/>
-          <w:color w:val="0000FF"/>
+          <w:color w:val="808080"/>
           <w:sz w:val="18"/>
           <w:szCs w:val="19"/>
         </w:rPr>
-        <w:t>int</w:t>
+        <w:t>=</w:t>
       </w:r>
       <w:r>
         <w:rPr>
@@ -10764,11 +12247,11 @@
       <w:r>
         <w:rPr>
           <w:rFonts w:ascii="Consolas" w:hAnsi="Consolas" w:cs="Consolas"/>
-          <w:color w:val="0000FF"/>
+          <w:color w:val="FF00FF"/>
           <w:sz w:val="18"/>
           <w:szCs w:val="19"/>
         </w:rPr>
-        <w:t>Output</w:t>
+        <w:t>@@IDENTITY</w:t>
       </w:r>
       <w:r>
         <w:rPr>
@@ -10777,7 +12260,7 @@
           <w:sz w:val="18"/>
           <w:szCs w:val="19"/>
         </w:rPr>
-        <w:t>)</w:t>
+        <w:t>;</w:t>
       </w:r>
     </w:p>
     <w:p>
@@ -10796,26 +12279,21 @@
       <w:r>
         <w:rPr>
           <w:rFonts w:ascii="Consolas" w:hAnsi="Consolas" w:cs="Consolas"/>
-          <w:color w:val="0000FF"/>
+          <w:color w:val="000000"/>
           <w:sz w:val="18"/>
           <w:szCs w:val="19"/>
         </w:rPr>
-        <w:t>As</w:t>
-      </w:r>
-    </w:p>
-    <w:p>
-      <w:pPr>
-        <w:autoSpaceDE w:val="0"/>
-        <w:autoSpaceDN w:val="0"/>
-        <w:adjustRightInd w:val="0"/>
-        <w:spacing w:after="0" w:line="240" w:lineRule="auto"/>
-        <w:rPr>
-          <w:rFonts w:ascii="Consolas" w:hAnsi="Consolas" w:cs="Consolas"/>
-          <w:color w:val="000000"/>
+        <w:tab/>
+      </w:r>
+      <w:r>
+        <w:rPr>
+          <w:rFonts w:ascii="Consolas" w:hAnsi="Consolas" w:cs="Consolas"/>
+          <w:color w:val="0000FF"/>
           <w:sz w:val="18"/>
           <w:szCs w:val="19"/>
         </w:rPr>
-      </w:pPr>
+        <w:t>Set</w:t>
+      </w:r>
       <w:r>
         <w:rPr>
           <w:rFonts w:ascii="Consolas" w:hAnsi="Consolas" w:cs="Consolas"/>
@@ -10828,33 +12306,317 @@
       <w:r>
         <w:rPr>
           <w:rFonts w:ascii="Consolas" w:hAnsi="Consolas" w:cs="Consolas"/>
-          <w:color w:val="0000FF"/>
+          <w:color w:val="000000"/>
           <w:sz w:val="18"/>
           <w:szCs w:val="19"/>
+          <w:highlight w:val="cyan"/>
+        </w:rPr>
+        <w:t>@</w:t>
+      </w:r>
+      <w:proofErr w:type="spellStart"/>
+      <w:r>
+        <w:rPr>
+          <w:rFonts w:ascii="Consolas" w:hAnsi="Consolas" w:cs="Consolas"/>
+          <w:color w:val="000000"/>
+          <w:sz w:val="18"/>
+          <w:szCs w:val="19"/>
+          <w:highlight w:val="cyan"/>
+        </w:rPr>
+        <w:t>StatusCode</w:t>
+      </w:r>
+      <w:proofErr w:type="spellEnd"/>
+      <w:r>
+        <w:rPr>
+          <w:rFonts w:ascii="Consolas" w:hAnsi="Consolas" w:cs="Consolas"/>
+          <w:color w:val="000000"/>
+          <w:sz w:val="18"/>
+          <w:szCs w:val="19"/>
+        </w:rPr>
+        <w:t xml:space="preserve"> </w:t>
+      </w:r>
+      <w:r>
+        <w:rPr>
+          <w:rFonts w:ascii="Consolas" w:hAnsi="Consolas" w:cs="Consolas"/>
+          <w:color w:val="808080"/>
+          <w:sz w:val="18"/>
+          <w:szCs w:val="19"/>
+        </w:rPr>
+        <w:t>=</w:t>
+      </w:r>
+      <w:r>
+        <w:rPr>
+          <w:rFonts w:ascii="Consolas" w:hAnsi="Consolas" w:cs="Consolas"/>
+          <w:color w:val="000000"/>
+          <w:sz w:val="18"/>
+          <w:szCs w:val="19"/>
+        </w:rPr>
+        <w:t xml:space="preserve"> </w:t>
+      </w:r>
+      <w:r>
+        <w:rPr>
+          <w:rFonts w:ascii="Consolas" w:hAnsi="Consolas" w:cs="Consolas"/>
+          <w:color w:val="808080"/>
+          <w:sz w:val="18"/>
+          <w:szCs w:val="19"/>
+        </w:rPr>
+        <w:t>+</w:t>
+      </w:r>
+      <w:r>
+        <w:rPr>
+          <w:rFonts w:ascii="Consolas" w:hAnsi="Consolas" w:cs="Consolas"/>
+          <w:color w:val="000000"/>
+          <w:sz w:val="18"/>
+          <w:szCs w:val="19"/>
+        </w:rPr>
+        <w:t>100</w:t>
+      </w:r>
+      <w:r>
+        <w:rPr>
+          <w:rFonts w:ascii="Consolas" w:hAnsi="Consolas" w:cs="Consolas"/>
+          <w:color w:val="808080"/>
+          <w:sz w:val="18"/>
+          <w:szCs w:val="19"/>
+        </w:rPr>
+        <w:t>;</w:t>
+      </w:r>
+    </w:p>
+    <w:p>
+      <w:pPr>
+        <w:autoSpaceDE w:val="0"/>
+        <w:autoSpaceDN w:val="0"/>
+        <w:adjustRightInd w:val="0"/>
+        <w:spacing w:after="0" w:line="240" w:lineRule="auto"/>
+        <w:rPr>
+          <w:rFonts w:ascii="Consolas" w:hAnsi="Consolas" w:cs="Consolas"/>
+          <w:color w:val="000000"/>
+          <w:sz w:val="18"/>
+          <w:szCs w:val="19"/>
+        </w:rPr>
+      </w:pPr>
+      <w:r>
+        <w:rPr>
+          <w:rFonts w:ascii="Consolas" w:hAnsi="Consolas" w:cs="Consolas"/>
+          <w:color w:val="000000"/>
+          <w:sz w:val="18"/>
+          <w:szCs w:val="19"/>
+        </w:rPr>
+        <w:t xml:space="preserve">  </w:t>
+      </w:r>
+      <w:r>
+        <w:rPr>
+          <w:rFonts w:ascii="Consolas" w:hAnsi="Consolas" w:cs="Consolas"/>
+          <w:color w:val="0000FF"/>
+          <w:sz w:val="18"/>
+          <w:szCs w:val="19"/>
+        </w:rPr>
+        <w:t>End</w:t>
+      </w:r>
+      <w:r>
+        <w:rPr>
+          <w:rFonts w:ascii="Consolas" w:hAnsi="Consolas" w:cs="Consolas"/>
+          <w:color w:val="000000"/>
+          <w:sz w:val="18"/>
+          <w:szCs w:val="19"/>
+        </w:rPr>
+        <w:t xml:space="preserve"> </w:t>
+      </w:r>
+      <w:r>
+        <w:rPr>
+          <w:rFonts w:ascii="Consolas" w:hAnsi="Consolas" w:cs="Consolas"/>
+          <w:color w:val="0000FF"/>
+          <w:sz w:val="18"/>
+          <w:szCs w:val="19"/>
+        </w:rPr>
+        <w:t>Try</w:t>
+      </w:r>
+    </w:p>
+    <w:p>
+      <w:pPr>
+        <w:autoSpaceDE w:val="0"/>
+        <w:autoSpaceDN w:val="0"/>
+        <w:adjustRightInd w:val="0"/>
+        <w:spacing w:after="0" w:line="240" w:lineRule="auto"/>
+        <w:rPr>
+          <w:rFonts w:ascii="Consolas" w:hAnsi="Consolas" w:cs="Consolas"/>
+          <w:color w:val="000000"/>
+          <w:sz w:val="18"/>
+          <w:szCs w:val="19"/>
+        </w:rPr>
+      </w:pPr>
+      <w:r>
+        <w:rPr>
+          <w:rFonts w:ascii="Consolas" w:hAnsi="Consolas" w:cs="Consolas"/>
+          <w:color w:val="000000"/>
+          <w:sz w:val="18"/>
+          <w:szCs w:val="19"/>
+        </w:rPr>
+        <w:t xml:space="preserve">  </w:t>
+      </w:r>
+      <w:r>
+        <w:rPr>
+          <w:rFonts w:ascii="Consolas" w:hAnsi="Consolas" w:cs="Consolas"/>
+          <w:color w:val="0000FF"/>
+          <w:sz w:val="18"/>
+          <w:szCs w:val="19"/>
         </w:rPr>
         <w:t>Begin</w:t>
       </w:r>
-    </w:p>
-    <w:p>
-      <w:pPr>
-        <w:autoSpaceDE w:val="0"/>
-        <w:autoSpaceDN w:val="0"/>
-        <w:adjustRightInd w:val="0"/>
-        <w:spacing w:after="0" w:line="240" w:lineRule="auto"/>
+      <w:r>
         <w:rPr>
           <w:rFonts w:ascii="Consolas" w:hAnsi="Consolas" w:cs="Consolas"/>
           <w:color w:val="000000"/>
           <w:sz w:val="18"/>
           <w:szCs w:val="19"/>
         </w:rPr>
-      </w:pPr>
-      <w:r>
-        <w:rPr>
-          <w:rFonts w:ascii="Consolas" w:hAnsi="Consolas" w:cs="Consolas"/>
-          <w:color w:val="000000"/>
+        <w:t xml:space="preserve"> </w:t>
+      </w:r>
+      <w:r>
+        <w:rPr>
+          <w:rFonts w:ascii="Consolas" w:hAnsi="Consolas" w:cs="Consolas"/>
+          <w:color w:val="0000FF"/>
           <w:sz w:val="18"/>
           <w:szCs w:val="19"/>
         </w:rPr>
+        <w:t>Catch</w:t>
+      </w:r>
+    </w:p>
+    <w:p>
+      <w:pPr>
+        <w:autoSpaceDE w:val="0"/>
+        <w:autoSpaceDN w:val="0"/>
+        <w:adjustRightInd w:val="0"/>
+        <w:spacing w:after="0" w:line="240" w:lineRule="auto"/>
+        <w:rPr>
+          <w:rFonts w:ascii="Consolas" w:hAnsi="Consolas" w:cs="Consolas"/>
+          <w:color w:val="000000"/>
+          <w:sz w:val="18"/>
+          <w:szCs w:val="19"/>
+        </w:rPr>
+      </w:pPr>
+      <w:r>
+        <w:rPr>
+          <w:rFonts w:ascii="Consolas" w:hAnsi="Consolas" w:cs="Consolas"/>
+          <w:color w:val="000000"/>
+          <w:sz w:val="18"/>
+          <w:szCs w:val="19"/>
+        </w:rPr>
+        <w:tab/>
+      </w:r>
+      <w:r>
+        <w:rPr>
+          <w:rFonts w:ascii="Consolas" w:hAnsi="Consolas" w:cs="Consolas"/>
+          <w:color w:val="0000FF"/>
+          <w:sz w:val="18"/>
+          <w:szCs w:val="19"/>
+        </w:rPr>
+        <w:t>Set</w:t>
+      </w:r>
+      <w:r>
+        <w:rPr>
+          <w:rFonts w:ascii="Consolas" w:hAnsi="Consolas" w:cs="Consolas"/>
+          <w:color w:val="000000"/>
+          <w:sz w:val="18"/>
+          <w:szCs w:val="19"/>
+        </w:rPr>
+        <w:t xml:space="preserve"> </w:t>
+      </w:r>
+      <w:r>
+        <w:rPr>
+          <w:rFonts w:ascii="Consolas" w:hAnsi="Consolas" w:cs="Consolas"/>
+          <w:color w:val="000000"/>
+          <w:sz w:val="18"/>
+          <w:szCs w:val="19"/>
+          <w:highlight w:val="cyan"/>
+        </w:rPr>
+        <w:t>@</w:t>
+      </w:r>
+      <w:proofErr w:type="spellStart"/>
+      <w:r>
+        <w:rPr>
+          <w:rFonts w:ascii="Consolas" w:hAnsi="Consolas" w:cs="Consolas"/>
+          <w:color w:val="000000"/>
+          <w:sz w:val="18"/>
+          <w:szCs w:val="19"/>
+          <w:highlight w:val="cyan"/>
+        </w:rPr>
+        <w:t>StatusCode</w:t>
+      </w:r>
+      <w:proofErr w:type="spellEnd"/>
+      <w:r>
+        <w:rPr>
+          <w:rFonts w:ascii="Consolas" w:hAnsi="Consolas" w:cs="Consolas"/>
+          <w:color w:val="000000"/>
+          <w:sz w:val="18"/>
+          <w:szCs w:val="19"/>
+        </w:rPr>
+        <w:t xml:space="preserve"> </w:t>
+      </w:r>
+      <w:r>
+        <w:rPr>
+          <w:rFonts w:ascii="Consolas" w:hAnsi="Consolas" w:cs="Consolas"/>
+          <w:color w:val="808080"/>
+          <w:sz w:val="18"/>
+          <w:szCs w:val="19"/>
+        </w:rPr>
+        <w:t>=</w:t>
+      </w:r>
+      <w:r>
+        <w:rPr>
+          <w:rFonts w:ascii="Consolas" w:hAnsi="Consolas" w:cs="Consolas"/>
+          <w:color w:val="000000"/>
+          <w:sz w:val="18"/>
+          <w:szCs w:val="19"/>
+        </w:rPr>
+        <w:t xml:space="preserve"> </w:t>
+      </w:r>
+      <w:r>
+        <w:rPr>
+          <w:rFonts w:ascii="Consolas" w:hAnsi="Consolas" w:cs="Consolas"/>
+          <w:color w:val="808080"/>
+          <w:sz w:val="18"/>
+          <w:szCs w:val="19"/>
+        </w:rPr>
+        <w:t>-</w:t>
+      </w:r>
+      <w:r>
+        <w:rPr>
+          <w:rFonts w:ascii="Consolas" w:hAnsi="Consolas" w:cs="Consolas"/>
+          <w:color w:val="000000"/>
+          <w:sz w:val="18"/>
+          <w:szCs w:val="19"/>
+        </w:rPr>
+        <w:t>100</w:t>
+      </w:r>
+      <w:r>
+        <w:rPr>
+          <w:rFonts w:ascii="Consolas" w:hAnsi="Consolas" w:cs="Consolas"/>
+          <w:color w:val="808080"/>
+          <w:sz w:val="18"/>
+          <w:szCs w:val="19"/>
+        </w:rPr>
+        <w:t>;</w:t>
+      </w:r>
+    </w:p>
+    <w:p>
+      <w:pPr>
+        <w:autoSpaceDE w:val="0"/>
+        <w:autoSpaceDN w:val="0"/>
+        <w:adjustRightInd w:val="0"/>
+        <w:spacing w:after="0" w:line="240" w:lineRule="auto"/>
+        <w:rPr>
+          <w:rFonts w:ascii="Consolas" w:hAnsi="Consolas" w:cs="Consolas"/>
+          <w:color w:val="000000"/>
+          <w:sz w:val="18"/>
+          <w:szCs w:val="19"/>
+        </w:rPr>
+      </w:pPr>
+      <w:r>
+        <w:rPr>
+          <w:rFonts w:ascii="Consolas" w:hAnsi="Consolas" w:cs="Consolas"/>
+          <w:color w:val="000000"/>
+          <w:sz w:val="18"/>
+          <w:szCs w:val="19"/>
+        </w:rPr>
         <w:t xml:space="preserve">  </w:t>
       </w:r>
       <w:r>
@@ -10864,7 +12626,7 @@
           <w:sz w:val="18"/>
           <w:szCs w:val="19"/>
         </w:rPr>
-        <w:t>Declare</w:t>
+        <w:t>End</w:t>
       </w:r>
       <w:r>
         <w:rPr>
@@ -10873,799 +12635,95 @@
           <w:sz w:val="18"/>
           <w:szCs w:val="19"/>
         </w:rPr>
-        <w:t xml:space="preserve"> @</w:t>
-      </w:r>
-      <w:proofErr w:type="spellStart"/>
-      <w:r>
-        <w:rPr>
-          <w:rFonts w:ascii="Consolas" w:hAnsi="Consolas" w:cs="Consolas"/>
-          <w:color w:val="000000"/>
+        <w:t xml:space="preserve"> </w:t>
+      </w:r>
+      <w:r>
+        <w:rPr>
+          <w:rFonts w:ascii="Consolas" w:hAnsi="Consolas" w:cs="Consolas"/>
+          <w:color w:val="0000FF"/>
           <w:sz w:val="18"/>
           <w:szCs w:val="19"/>
         </w:rPr>
+        <w:t>Catch</w:t>
+      </w:r>
+    </w:p>
+    <w:p>
+      <w:pPr>
+        <w:autoSpaceDE w:val="0"/>
+        <w:autoSpaceDN w:val="0"/>
+        <w:adjustRightInd w:val="0"/>
+        <w:spacing w:after="0" w:line="240" w:lineRule="auto"/>
+        <w:rPr>
+          <w:rFonts w:ascii="Consolas" w:hAnsi="Consolas" w:cs="Consolas"/>
+          <w:b/>
+          <w:bCs/>
+          <w:color w:val="000000"/>
+          <w:sz w:val="18"/>
+          <w:szCs w:val="19"/>
+        </w:rPr>
+      </w:pPr>
+      <w:r>
+        <w:rPr>
+          <w:rFonts w:ascii="Consolas" w:hAnsi="Consolas" w:cs="Consolas"/>
+          <w:color w:val="000000"/>
+          <w:sz w:val="18"/>
+          <w:szCs w:val="19"/>
+        </w:rPr>
+        <w:t xml:space="preserve">  </w:t>
+      </w:r>
+      <w:r>
+        <w:rPr>
+          <w:rFonts w:ascii="Consolas" w:hAnsi="Consolas" w:cs="Consolas"/>
+          <w:b/>
+          <w:bCs/>
+          <w:color w:val="0000FF"/>
+          <w:sz w:val="18"/>
+          <w:szCs w:val="19"/>
+        </w:rPr>
+        <w:t>Return</w:t>
+      </w:r>
+      <w:r>
+        <w:rPr>
+          <w:rFonts w:ascii="Consolas" w:hAnsi="Consolas" w:cs="Consolas"/>
+          <w:b/>
+          <w:bCs/>
+          <w:color w:val="000000"/>
+          <w:sz w:val="18"/>
+          <w:szCs w:val="19"/>
+        </w:rPr>
+        <w:t xml:space="preserve"> </w:t>
+      </w:r>
+      <w:r>
+        <w:rPr>
+          <w:rFonts w:ascii="Consolas" w:hAnsi="Consolas" w:cs="Consolas"/>
+          <w:b/>
+          <w:bCs/>
+          <w:color w:val="000000"/>
+          <w:sz w:val="18"/>
+          <w:szCs w:val="19"/>
+          <w:highlight w:val="cyan"/>
+        </w:rPr>
+        <w:t>@</w:t>
+      </w:r>
+      <w:proofErr w:type="spellStart"/>
+      <w:r>
+        <w:rPr>
+          <w:rFonts w:ascii="Consolas" w:hAnsi="Consolas" w:cs="Consolas"/>
+          <w:b/>
+          <w:bCs/>
+          <w:color w:val="000000"/>
+          <w:sz w:val="18"/>
+          <w:szCs w:val="19"/>
+          <w:highlight w:val="cyan"/>
+        </w:rPr>
         <w:t>StatusCode</w:t>
       </w:r>
       <w:proofErr w:type="spellEnd"/>
       <w:r>
         <w:rPr>
           <w:rFonts w:ascii="Consolas" w:hAnsi="Consolas" w:cs="Consolas"/>
-          <w:color w:val="000000"/>
-          <w:sz w:val="18"/>
-          <w:szCs w:val="19"/>
-        </w:rPr>
-        <w:t xml:space="preserve"> </w:t>
-      </w:r>
-      <w:r>
-        <w:rPr>
-          <w:rFonts w:ascii="Consolas" w:hAnsi="Consolas" w:cs="Consolas"/>
-          <w:color w:val="0000FF"/>
-          <w:sz w:val="18"/>
-          <w:szCs w:val="19"/>
-        </w:rPr>
-        <w:t>int</w:t>
-      </w:r>
-      <w:r>
-        <w:rPr>
-          <w:rFonts w:ascii="Consolas" w:hAnsi="Consolas" w:cs="Consolas"/>
-          <w:color w:val="000000"/>
-          <w:sz w:val="18"/>
-          <w:szCs w:val="19"/>
-        </w:rPr>
-        <w:t xml:space="preserve"> </w:t>
-      </w:r>
-      <w:r>
-        <w:rPr>
-          <w:rFonts w:ascii="Consolas" w:hAnsi="Consolas" w:cs="Consolas"/>
-          <w:color w:val="808080"/>
-          <w:sz w:val="18"/>
-          <w:szCs w:val="19"/>
-        </w:rPr>
-        <w:t>=</w:t>
-      </w:r>
-      <w:r>
-        <w:rPr>
-          <w:rFonts w:ascii="Consolas" w:hAnsi="Consolas" w:cs="Consolas"/>
-          <w:color w:val="000000"/>
-          <w:sz w:val="18"/>
-          <w:szCs w:val="19"/>
-        </w:rPr>
-        <w:t xml:space="preserve"> 0</w:t>
-      </w:r>
-      <w:r>
-        <w:rPr>
-          <w:rFonts w:ascii="Consolas" w:hAnsi="Consolas" w:cs="Consolas"/>
-          <w:color w:val="808080"/>
-          <w:sz w:val="18"/>
-          <w:szCs w:val="19"/>
-        </w:rPr>
-        <w:t>;</w:t>
-      </w:r>
-    </w:p>
-    <w:p>
-      <w:pPr>
-        <w:autoSpaceDE w:val="0"/>
-        <w:autoSpaceDN w:val="0"/>
-        <w:adjustRightInd w:val="0"/>
-        <w:spacing w:after="0" w:line="240" w:lineRule="auto"/>
-        <w:rPr>
-          <w:rFonts w:ascii="Consolas" w:hAnsi="Consolas" w:cs="Consolas"/>
-          <w:color w:val="000000"/>
-          <w:sz w:val="18"/>
-          <w:szCs w:val="19"/>
-        </w:rPr>
-      </w:pPr>
-      <w:r>
-        <w:rPr>
-          <w:rFonts w:ascii="Consolas" w:hAnsi="Consolas" w:cs="Consolas"/>
-          <w:color w:val="000000"/>
-          <w:sz w:val="18"/>
-          <w:szCs w:val="19"/>
-        </w:rPr>
-        <w:t xml:space="preserve">  </w:t>
-      </w:r>
-      <w:r>
-        <w:rPr>
-          <w:rFonts w:ascii="Consolas" w:hAnsi="Consolas" w:cs="Consolas"/>
-          <w:color w:val="0000FF"/>
-          <w:sz w:val="18"/>
-          <w:szCs w:val="19"/>
-        </w:rPr>
-        <w:t>Begin</w:t>
-      </w:r>
-      <w:r>
-        <w:rPr>
-          <w:rFonts w:ascii="Consolas" w:hAnsi="Consolas" w:cs="Consolas"/>
-          <w:color w:val="000000"/>
-          <w:sz w:val="18"/>
-          <w:szCs w:val="19"/>
-        </w:rPr>
-        <w:t xml:space="preserve"> </w:t>
-      </w:r>
-      <w:r>
-        <w:rPr>
-          <w:rFonts w:ascii="Consolas" w:hAnsi="Consolas" w:cs="Consolas"/>
-          <w:color w:val="0000FF"/>
-          <w:sz w:val="18"/>
-          <w:szCs w:val="19"/>
-        </w:rPr>
-        <w:t>Try</w:t>
-      </w:r>
-    </w:p>
-    <w:p>
-      <w:pPr>
-        <w:autoSpaceDE w:val="0"/>
-        <w:autoSpaceDN w:val="0"/>
-        <w:adjustRightInd w:val="0"/>
-        <w:spacing w:after="0" w:line="240" w:lineRule="auto"/>
-        <w:rPr>
-          <w:rFonts w:ascii="Consolas" w:hAnsi="Consolas" w:cs="Consolas"/>
-          <w:color w:val="000000"/>
-          <w:sz w:val="18"/>
-          <w:szCs w:val="19"/>
-        </w:rPr>
-      </w:pPr>
-      <w:r>
-        <w:rPr>
-          <w:rFonts w:ascii="Consolas" w:hAnsi="Consolas" w:cs="Consolas"/>
-          <w:color w:val="000000"/>
-          <w:sz w:val="18"/>
-          <w:szCs w:val="19"/>
-        </w:rPr>
-        <w:t xml:space="preserve">    </w:t>
-      </w:r>
-      <w:r>
-        <w:rPr>
-          <w:rFonts w:ascii="Consolas" w:hAnsi="Consolas" w:cs="Consolas"/>
-          <w:color w:val="0000FF"/>
-          <w:sz w:val="18"/>
-          <w:szCs w:val="19"/>
-        </w:rPr>
-        <w:t>Insert</w:t>
-      </w:r>
-      <w:r>
-        <w:rPr>
-          <w:rFonts w:ascii="Consolas" w:hAnsi="Consolas" w:cs="Consolas"/>
-          <w:color w:val="000000"/>
-          <w:sz w:val="18"/>
-          <w:szCs w:val="19"/>
-        </w:rPr>
-        <w:t xml:space="preserve"> </w:t>
-      </w:r>
-      <w:r>
-        <w:rPr>
-          <w:rFonts w:ascii="Consolas" w:hAnsi="Consolas" w:cs="Consolas"/>
-          <w:color w:val="0000FF"/>
-          <w:sz w:val="18"/>
-          <w:szCs w:val="19"/>
-        </w:rPr>
-        <w:t>Into</w:t>
-      </w:r>
-      <w:r>
-        <w:rPr>
-          <w:rFonts w:ascii="Consolas" w:hAnsi="Consolas" w:cs="Consolas"/>
-          <w:color w:val="000000"/>
-          <w:sz w:val="18"/>
-          <w:szCs w:val="19"/>
-        </w:rPr>
-        <w:t xml:space="preserve"> [Categories]</w:t>
-      </w:r>
-      <w:r>
-        <w:rPr>
-          <w:rFonts w:ascii="Consolas" w:hAnsi="Consolas" w:cs="Consolas"/>
-          <w:color w:val="808080"/>
-          <w:sz w:val="18"/>
-          <w:szCs w:val="19"/>
-        </w:rPr>
-        <w:t>(</w:t>
-      </w:r>
-      <w:r>
-        <w:rPr>
-          <w:rFonts w:ascii="Consolas" w:hAnsi="Consolas" w:cs="Consolas"/>
-          <w:color w:val="000000"/>
-          <w:sz w:val="18"/>
-          <w:szCs w:val="19"/>
-        </w:rPr>
-        <w:t>[</w:t>
-      </w:r>
-      <w:proofErr w:type="spellStart"/>
-      <w:r>
-        <w:rPr>
-          <w:rFonts w:ascii="Consolas" w:hAnsi="Consolas" w:cs="Consolas"/>
-          <w:color w:val="000000"/>
-          <w:sz w:val="18"/>
-          <w:szCs w:val="19"/>
-        </w:rPr>
-        <w:t>CategoryName</w:t>
-      </w:r>
-      <w:proofErr w:type="spellEnd"/>
-      <w:r>
-        <w:rPr>
-          <w:rFonts w:ascii="Consolas" w:hAnsi="Consolas" w:cs="Consolas"/>
-          <w:color w:val="000000"/>
-          <w:sz w:val="18"/>
-          <w:szCs w:val="19"/>
-        </w:rPr>
-        <w:t>]</w:t>
-      </w:r>
-      <w:r>
-        <w:rPr>
-          <w:rFonts w:ascii="Consolas" w:hAnsi="Consolas" w:cs="Consolas"/>
-          <w:color w:val="808080"/>
-          <w:sz w:val="18"/>
-          <w:szCs w:val="19"/>
-        </w:rPr>
-        <w:t>)</w:t>
-      </w:r>
-      <w:r>
-        <w:rPr>
-          <w:rFonts w:ascii="Consolas" w:hAnsi="Consolas" w:cs="Consolas"/>
-          <w:color w:val="000000"/>
-          <w:sz w:val="18"/>
-          <w:szCs w:val="19"/>
-        </w:rPr>
-        <w:t xml:space="preserve"> </w:t>
-      </w:r>
-      <w:r>
-        <w:rPr>
-          <w:rFonts w:ascii="Consolas" w:hAnsi="Consolas" w:cs="Consolas"/>
-          <w:color w:val="0000FF"/>
-          <w:sz w:val="18"/>
-          <w:szCs w:val="19"/>
-        </w:rPr>
-        <w:t>Values</w:t>
-      </w:r>
-      <w:r>
-        <w:rPr>
-          <w:rFonts w:ascii="Consolas" w:hAnsi="Consolas" w:cs="Consolas"/>
-          <w:color w:val="808080"/>
-          <w:sz w:val="18"/>
-          <w:szCs w:val="19"/>
-        </w:rPr>
-        <w:t>(</w:t>
-      </w:r>
-      <w:r>
-        <w:rPr>
-          <w:rFonts w:ascii="Consolas" w:hAnsi="Consolas" w:cs="Consolas"/>
-          <w:color w:val="000000"/>
-          <w:sz w:val="18"/>
-          <w:szCs w:val="19"/>
-        </w:rPr>
-        <w:t>@</w:t>
-      </w:r>
-      <w:proofErr w:type="spellStart"/>
-      <w:r>
-        <w:rPr>
-          <w:rFonts w:ascii="Consolas" w:hAnsi="Consolas" w:cs="Consolas"/>
-          <w:color w:val="000000"/>
-          <w:sz w:val="18"/>
-          <w:szCs w:val="19"/>
-        </w:rPr>
-        <w:t>CategoryName</w:t>
-      </w:r>
-      <w:proofErr w:type="spellEnd"/>
-      <w:r>
-        <w:rPr>
-          <w:rFonts w:ascii="Consolas" w:hAnsi="Consolas" w:cs="Consolas"/>
-          <w:color w:val="808080"/>
-          <w:sz w:val="18"/>
-          <w:szCs w:val="19"/>
-        </w:rPr>
-        <w:t>);</w:t>
-      </w:r>
-    </w:p>
-    <w:p>
-      <w:pPr>
-        <w:autoSpaceDE w:val="0"/>
-        <w:autoSpaceDN w:val="0"/>
-        <w:adjustRightInd w:val="0"/>
-        <w:spacing w:after="0" w:line="240" w:lineRule="auto"/>
-        <w:rPr>
-          <w:rFonts w:ascii="Consolas" w:hAnsi="Consolas" w:cs="Consolas"/>
-          <w:color w:val="000000"/>
-          <w:sz w:val="18"/>
-          <w:szCs w:val="19"/>
-        </w:rPr>
-      </w:pPr>
-      <w:r>
-        <w:rPr>
-          <w:rFonts w:ascii="Consolas" w:hAnsi="Consolas" w:cs="Consolas"/>
-          <w:color w:val="000000"/>
-          <w:sz w:val="18"/>
-          <w:szCs w:val="19"/>
-        </w:rPr>
-        <w:tab/>
-      </w:r>
-      <w:r>
-        <w:rPr>
-          <w:rFonts w:ascii="Consolas" w:hAnsi="Consolas" w:cs="Consolas"/>
-          <w:color w:val="0000FF"/>
-          <w:sz w:val="18"/>
-          <w:szCs w:val="19"/>
-        </w:rPr>
-        <w:t>Set</w:t>
-      </w:r>
-      <w:r>
-        <w:rPr>
-          <w:rFonts w:ascii="Consolas" w:hAnsi="Consolas" w:cs="Consolas"/>
-          <w:color w:val="000000"/>
-          <w:sz w:val="18"/>
-          <w:szCs w:val="19"/>
-        </w:rPr>
-        <w:t xml:space="preserve"> @</w:t>
-      </w:r>
-      <w:proofErr w:type="spellStart"/>
-      <w:r>
-        <w:rPr>
-          <w:rFonts w:ascii="Consolas" w:hAnsi="Consolas" w:cs="Consolas"/>
-          <w:color w:val="000000"/>
-          <w:sz w:val="18"/>
-          <w:szCs w:val="19"/>
-        </w:rPr>
-        <w:t>NewCategoryID</w:t>
-      </w:r>
-      <w:proofErr w:type="spellEnd"/>
-      <w:r>
-        <w:rPr>
-          <w:rFonts w:ascii="Consolas" w:hAnsi="Consolas" w:cs="Consolas"/>
-          <w:color w:val="000000"/>
-          <w:sz w:val="18"/>
-          <w:szCs w:val="19"/>
-        </w:rPr>
-        <w:t xml:space="preserve"> </w:t>
-      </w:r>
-      <w:r>
-        <w:rPr>
-          <w:rFonts w:ascii="Consolas" w:hAnsi="Consolas" w:cs="Consolas"/>
-          <w:color w:val="808080"/>
-          <w:sz w:val="18"/>
-          <w:szCs w:val="19"/>
-        </w:rPr>
-        <w:t>=</w:t>
-      </w:r>
-      <w:r>
-        <w:rPr>
-          <w:rFonts w:ascii="Consolas" w:hAnsi="Consolas" w:cs="Consolas"/>
-          <w:color w:val="000000"/>
-          <w:sz w:val="18"/>
-          <w:szCs w:val="19"/>
-        </w:rPr>
-        <w:t xml:space="preserve"> </w:t>
-      </w:r>
-      <w:r>
-        <w:rPr>
-          <w:rFonts w:ascii="Consolas" w:hAnsi="Consolas" w:cs="Consolas"/>
-          <w:color w:val="FF00FF"/>
-          <w:sz w:val="18"/>
-          <w:szCs w:val="19"/>
-        </w:rPr>
-        <w:t>@@IDENTITY</w:t>
-      </w:r>
-      <w:r>
-        <w:rPr>
-          <w:rFonts w:ascii="Consolas" w:hAnsi="Consolas" w:cs="Consolas"/>
-          <w:color w:val="808080"/>
-          <w:sz w:val="18"/>
-          <w:szCs w:val="19"/>
-        </w:rPr>
-        <w:t>;</w:t>
-      </w:r>
-    </w:p>
-    <w:p>
-      <w:pPr>
-        <w:autoSpaceDE w:val="0"/>
-        <w:autoSpaceDN w:val="0"/>
-        <w:adjustRightInd w:val="0"/>
-        <w:spacing w:after="0" w:line="240" w:lineRule="auto"/>
-        <w:rPr>
-          <w:rFonts w:ascii="Consolas" w:hAnsi="Consolas" w:cs="Consolas"/>
-          <w:color w:val="000000"/>
-          <w:sz w:val="18"/>
-          <w:szCs w:val="19"/>
-        </w:rPr>
-      </w:pPr>
-      <w:r>
-        <w:rPr>
-          <w:rFonts w:ascii="Consolas" w:hAnsi="Consolas" w:cs="Consolas"/>
-          <w:color w:val="000000"/>
-          <w:sz w:val="18"/>
-          <w:szCs w:val="19"/>
-        </w:rPr>
-        <w:tab/>
-      </w:r>
-      <w:r>
-        <w:rPr>
-          <w:rFonts w:ascii="Consolas" w:hAnsi="Consolas" w:cs="Consolas"/>
-          <w:color w:val="0000FF"/>
-          <w:sz w:val="18"/>
-          <w:szCs w:val="19"/>
-        </w:rPr>
-        <w:t>Set</w:t>
-      </w:r>
-      <w:r>
-        <w:rPr>
-          <w:rFonts w:ascii="Consolas" w:hAnsi="Consolas" w:cs="Consolas"/>
-          <w:color w:val="000000"/>
-          <w:sz w:val="18"/>
-          <w:szCs w:val="19"/>
-        </w:rPr>
-        <w:t xml:space="preserve"> @</w:t>
-      </w:r>
-      <w:proofErr w:type="spellStart"/>
-      <w:r>
-        <w:rPr>
-          <w:rFonts w:ascii="Consolas" w:hAnsi="Consolas" w:cs="Consolas"/>
-          <w:color w:val="000000"/>
-          <w:sz w:val="18"/>
-          <w:szCs w:val="19"/>
-        </w:rPr>
-        <w:t>StatusCode</w:t>
-      </w:r>
-      <w:proofErr w:type="spellEnd"/>
-      <w:r>
-        <w:rPr>
-          <w:rFonts w:ascii="Consolas" w:hAnsi="Consolas" w:cs="Consolas"/>
-          <w:color w:val="000000"/>
-          <w:sz w:val="18"/>
-          <w:szCs w:val="19"/>
-        </w:rPr>
-        <w:t xml:space="preserve"> </w:t>
-      </w:r>
-      <w:r>
-        <w:rPr>
-          <w:rFonts w:ascii="Consolas" w:hAnsi="Consolas" w:cs="Consolas"/>
-          <w:color w:val="808080"/>
-          <w:sz w:val="18"/>
-          <w:szCs w:val="19"/>
-        </w:rPr>
-        <w:t>=</w:t>
-      </w:r>
-      <w:r>
-        <w:rPr>
-          <w:rFonts w:ascii="Consolas" w:hAnsi="Consolas" w:cs="Consolas"/>
-          <w:color w:val="000000"/>
-          <w:sz w:val="18"/>
-          <w:szCs w:val="19"/>
-        </w:rPr>
-        <w:t xml:space="preserve"> </w:t>
-      </w:r>
-      <w:r>
-        <w:rPr>
-          <w:rFonts w:ascii="Consolas" w:hAnsi="Consolas" w:cs="Consolas"/>
-          <w:color w:val="808080"/>
-          <w:sz w:val="18"/>
-          <w:szCs w:val="19"/>
-        </w:rPr>
-        <w:t>+</w:t>
-      </w:r>
-      <w:r>
-        <w:rPr>
-          <w:rFonts w:ascii="Consolas" w:hAnsi="Consolas" w:cs="Consolas"/>
-          <w:color w:val="000000"/>
-          <w:sz w:val="18"/>
-          <w:szCs w:val="19"/>
-        </w:rPr>
-        <w:t>100</w:t>
-      </w:r>
-      <w:r>
-        <w:rPr>
-          <w:rFonts w:ascii="Consolas" w:hAnsi="Consolas" w:cs="Consolas"/>
-          <w:color w:val="808080"/>
-          <w:sz w:val="18"/>
-          <w:szCs w:val="19"/>
-        </w:rPr>
-        <w:t>;</w:t>
-      </w:r>
-    </w:p>
-    <w:p>
-      <w:pPr>
-        <w:autoSpaceDE w:val="0"/>
-        <w:autoSpaceDN w:val="0"/>
-        <w:adjustRightInd w:val="0"/>
-        <w:spacing w:after="0" w:line="240" w:lineRule="auto"/>
-        <w:rPr>
-          <w:rFonts w:ascii="Consolas" w:hAnsi="Consolas" w:cs="Consolas"/>
-          <w:color w:val="000000"/>
-          <w:sz w:val="18"/>
-          <w:szCs w:val="19"/>
-        </w:rPr>
-      </w:pPr>
-      <w:r>
-        <w:rPr>
-          <w:rFonts w:ascii="Consolas" w:hAnsi="Consolas" w:cs="Consolas"/>
-          <w:color w:val="000000"/>
-          <w:sz w:val="18"/>
-          <w:szCs w:val="19"/>
-        </w:rPr>
-        <w:t xml:space="preserve">  </w:t>
-      </w:r>
-      <w:r>
-        <w:rPr>
-          <w:rFonts w:ascii="Consolas" w:hAnsi="Consolas" w:cs="Consolas"/>
-          <w:color w:val="0000FF"/>
-          <w:sz w:val="18"/>
-          <w:szCs w:val="19"/>
-        </w:rPr>
-        <w:t>End</w:t>
-      </w:r>
-      <w:r>
-        <w:rPr>
-          <w:rFonts w:ascii="Consolas" w:hAnsi="Consolas" w:cs="Consolas"/>
-          <w:color w:val="000000"/>
-          <w:sz w:val="18"/>
-          <w:szCs w:val="19"/>
-        </w:rPr>
-        <w:t xml:space="preserve"> </w:t>
-      </w:r>
-      <w:r>
-        <w:rPr>
-          <w:rFonts w:ascii="Consolas" w:hAnsi="Consolas" w:cs="Consolas"/>
-          <w:color w:val="0000FF"/>
-          <w:sz w:val="18"/>
-          <w:szCs w:val="19"/>
-        </w:rPr>
-        <w:t>Try</w:t>
-      </w:r>
-    </w:p>
-    <w:p>
-      <w:pPr>
-        <w:autoSpaceDE w:val="0"/>
-        <w:autoSpaceDN w:val="0"/>
-        <w:adjustRightInd w:val="0"/>
-        <w:spacing w:after="0" w:line="240" w:lineRule="auto"/>
-        <w:rPr>
-          <w:rFonts w:ascii="Consolas" w:hAnsi="Consolas" w:cs="Consolas"/>
-          <w:color w:val="000000"/>
-          <w:sz w:val="18"/>
-          <w:szCs w:val="19"/>
-        </w:rPr>
-      </w:pPr>
-      <w:r>
-        <w:rPr>
-          <w:rFonts w:ascii="Consolas" w:hAnsi="Consolas" w:cs="Consolas"/>
-          <w:color w:val="000000"/>
-          <w:sz w:val="18"/>
-          <w:szCs w:val="19"/>
-        </w:rPr>
-        <w:t xml:space="preserve">  </w:t>
-      </w:r>
-      <w:r>
-        <w:rPr>
-          <w:rFonts w:ascii="Consolas" w:hAnsi="Consolas" w:cs="Consolas"/>
-          <w:color w:val="0000FF"/>
-          <w:sz w:val="18"/>
-          <w:szCs w:val="19"/>
-        </w:rPr>
-        <w:t>Begin</w:t>
-      </w:r>
-      <w:r>
-        <w:rPr>
-          <w:rFonts w:ascii="Consolas" w:hAnsi="Consolas" w:cs="Consolas"/>
-          <w:color w:val="000000"/>
-          <w:sz w:val="18"/>
-          <w:szCs w:val="19"/>
-        </w:rPr>
-        <w:t xml:space="preserve"> </w:t>
-      </w:r>
-      <w:r>
-        <w:rPr>
-          <w:rFonts w:ascii="Consolas" w:hAnsi="Consolas" w:cs="Consolas"/>
-          <w:color w:val="0000FF"/>
-          <w:sz w:val="18"/>
-          <w:szCs w:val="19"/>
-        </w:rPr>
-        <w:t>Catch</w:t>
-      </w:r>
-    </w:p>
-    <w:p>
-      <w:pPr>
-        <w:autoSpaceDE w:val="0"/>
-        <w:autoSpaceDN w:val="0"/>
-        <w:adjustRightInd w:val="0"/>
-        <w:spacing w:after="0" w:line="240" w:lineRule="auto"/>
-        <w:rPr>
-          <w:rFonts w:ascii="Consolas" w:hAnsi="Consolas" w:cs="Consolas"/>
-          <w:color w:val="000000"/>
-          <w:sz w:val="18"/>
-          <w:szCs w:val="19"/>
-        </w:rPr>
-      </w:pPr>
-      <w:r>
-        <w:rPr>
-          <w:rFonts w:ascii="Consolas" w:hAnsi="Consolas" w:cs="Consolas"/>
-          <w:color w:val="000000"/>
-          <w:sz w:val="18"/>
-          <w:szCs w:val="19"/>
-        </w:rPr>
-        <w:tab/>
-      </w:r>
-      <w:r>
-        <w:rPr>
-          <w:rFonts w:ascii="Consolas" w:hAnsi="Consolas" w:cs="Consolas"/>
-          <w:color w:val="0000FF"/>
-          <w:sz w:val="18"/>
-          <w:szCs w:val="19"/>
-        </w:rPr>
-        <w:t>Set</w:t>
-      </w:r>
-      <w:r>
-        <w:rPr>
-          <w:rFonts w:ascii="Consolas" w:hAnsi="Consolas" w:cs="Consolas"/>
-          <w:color w:val="000000"/>
-          <w:sz w:val="18"/>
-          <w:szCs w:val="19"/>
-        </w:rPr>
-        <w:t xml:space="preserve"> @</w:t>
-      </w:r>
-      <w:proofErr w:type="spellStart"/>
-      <w:r>
-        <w:rPr>
-          <w:rFonts w:ascii="Consolas" w:hAnsi="Consolas" w:cs="Consolas"/>
-          <w:color w:val="000000"/>
-          <w:sz w:val="18"/>
-          <w:szCs w:val="19"/>
-        </w:rPr>
-        <w:t>StatusCode</w:t>
-      </w:r>
-      <w:proofErr w:type="spellEnd"/>
-      <w:r>
-        <w:rPr>
-          <w:rFonts w:ascii="Consolas" w:hAnsi="Consolas" w:cs="Consolas"/>
-          <w:color w:val="000000"/>
-          <w:sz w:val="18"/>
-          <w:szCs w:val="19"/>
-        </w:rPr>
-        <w:t xml:space="preserve"> </w:t>
-      </w:r>
-      <w:r>
-        <w:rPr>
-          <w:rFonts w:ascii="Consolas" w:hAnsi="Consolas" w:cs="Consolas"/>
-          <w:color w:val="808080"/>
-          <w:sz w:val="18"/>
-          <w:szCs w:val="19"/>
-        </w:rPr>
-        <w:t>=</w:t>
-      </w:r>
-      <w:r>
-        <w:rPr>
-          <w:rFonts w:ascii="Consolas" w:hAnsi="Consolas" w:cs="Consolas"/>
-          <w:color w:val="000000"/>
-          <w:sz w:val="18"/>
-          <w:szCs w:val="19"/>
-        </w:rPr>
-        <w:t xml:space="preserve"> </w:t>
-      </w:r>
-      <w:r>
-        <w:rPr>
-          <w:rFonts w:ascii="Consolas" w:hAnsi="Consolas" w:cs="Consolas"/>
-          <w:color w:val="808080"/>
-          <w:sz w:val="18"/>
-          <w:szCs w:val="19"/>
-        </w:rPr>
-        <w:t>-</w:t>
-      </w:r>
-      <w:r>
-        <w:rPr>
-          <w:rFonts w:ascii="Consolas" w:hAnsi="Consolas" w:cs="Consolas"/>
-          <w:color w:val="000000"/>
-          <w:sz w:val="18"/>
-          <w:szCs w:val="19"/>
-        </w:rPr>
-        <w:t>100</w:t>
-      </w:r>
-      <w:r>
-        <w:rPr>
-          <w:rFonts w:ascii="Consolas" w:hAnsi="Consolas" w:cs="Consolas"/>
-          <w:color w:val="808080"/>
-          <w:sz w:val="18"/>
-          <w:szCs w:val="19"/>
-        </w:rPr>
-        <w:t>;</w:t>
-      </w:r>
-    </w:p>
-    <w:p>
-      <w:pPr>
-        <w:autoSpaceDE w:val="0"/>
-        <w:autoSpaceDN w:val="0"/>
-        <w:adjustRightInd w:val="0"/>
-        <w:spacing w:after="0" w:line="240" w:lineRule="auto"/>
-        <w:rPr>
-          <w:rFonts w:ascii="Consolas" w:hAnsi="Consolas" w:cs="Consolas"/>
-          <w:color w:val="000000"/>
-          <w:sz w:val="18"/>
-          <w:szCs w:val="19"/>
-        </w:rPr>
-      </w:pPr>
-      <w:r>
-        <w:rPr>
-          <w:rFonts w:ascii="Consolas" w:hAnsi="Consolas" w:cs="Consolas"/>
-          <w:color w:val="000000"/>
-          <w:sz w:val="18"/>
-          <w:szCs w:val="19"/>
-        </w:rPr>
-        <w:t xml:space="preserve">  </w:t>
-      </w:r>
-      <w:r>
-        <w:rPr>
-          <w:rFonts w:ascii="Consolas" w:hAnsi="Consolas" w:cs="Consolas"/>
-          <w:color w:val="0000FF"/>
-          <w:sz w:val="18"/>
-          <w:szCs w:val="19"/>
-        </w:rPr>
-        <w:t>End</w:t>
-      </w:r>
-      <w:r>
-        <w:rPr>
-          <w:rFonts w:ascii="Consolas" w:hAnsi="Consolas" w:cs="Consolas"/>
-          <w:color w:val="000000"/>
-          <w:sz w:val="18"/>
-          <w:szCs w:val="19"/>
-        </w:rPr>
-        <w:t xml:space="preserve"> </w:t>
-      </w:r>
-      <w:r>
-        <w:rPr>
-          <w:rFonts w:ascii="Consolas" w:hAnsi="Consolas" w:cs="Consolas"/>
-          <w:color w:val="0000FF"/>
-          <w:sz w:val="18"/>
-          <w:szCs w:val="19"/>
-        </w:rPr>
-        <w:t>Catch</w:t>
-      </w:r>
-    </w:p>
-    <w:p>
-      <w:pPr>
-        <w:autoSpaceDE w:val="0"/>
-        <w:autoSpaceDN w:val="0"/>
-        <w:adjustRightInd w:val="0"/>
-        <w:spacing w:after="0" w:line="240" w:lineRule="auto"/>
-        <w:rPr>
-          <w:rFonts w:ascii="Consolas" w:hAnsi="Consolas" w:cs="Consolas"/>
-          <w:color w:val="000000"/>
-          <w:sz w:val="18"/>
-          <w:szCs w:val="19"/>
-        </w:rPr>
-      </w:pPr>
-      <w:r>
-        <w:rPr>
-          <w:rFonts w:ascii="Consolas" w:hAnsi="Consolas" w:cs="Consolas"/>
-          <w:color w:val="000000"/>
-          <w:sz w:val="18"/>
-          <w:szCs w:val="19"/>
-        </w:rPr>
-        <w:t xml:space="preserve">  </w:t>
-      </w:r>
-      <w:r>
-        <w:rPr>
-          <w:rFonts w:ascii="Consolas" w:hAnsi="Consolas" w:cs="Consolas"/>
-          <w:color w:val="0000FF"/>
-          <w:sz w:val="18"/>
-          <w:szCs w:val="19"/>
-        </w:rPr>
-        <w:t>Return</w:t>
-      </w:r>
-      <w:r>
-        <w:rPr>
-          <w:rFonts w:ascii="Consolas" w:hAnsi="Consolas" w:cs="Consolas"/>
-          <w:color w:val="000000"/>
-          <w:sz w:val="18"/>
-          <w:szCs w:val="19"/>
-        </w:rPr>
-        <w:t xml:space="preserve"> @</w:t>
-      </w:r>
-      <w:proofErr w:type="spellStart"/>
-      <w:r>
-        <w:rPr>
-          <w:rFonts w:ascii="Consolas" w:hAnsi="Consolas" w:cs="Consolas"/>
-          <w:color w:val="000000"/>
-          <w:sz w:val="18"/>
-          <w:szCs w:val="19"/>
-        </w:rPr>
-        <w:t>StatusCode</w:t>
-      </w:r>
-      <w:proofErr w:type="spellEnd"/>
-      <w:r>
-        <w:rPr>
-          <w:rFonts w:ascii="Consolas" w:hAnsi="Consolas" w:cs="Consolas"/>
+          <w:b/>
+          <w:bCs/>
           <w:color w:val="808080"/>
           <w:sz w:val="18"/>
           <w:szCs w:val="19"/>
@@ -11744,15 +12802,7 @@
     </w:p>
     <w:p>
       <w:r>
-        <w:t>You would execute this "</w:t>
-      </w:r>
-      <w:proofErr w:type="spellStart"/>
-      <w:r>
-        <w:t>Sproc</w:t>
-      </w:r>
-      <w:proofErr w:type="spellEnd"/>
-      <w:r>
-        <w:t>" using the following code:</w:t>
+        <w:t>You would execute this "Sproc" using the following code:</w:t>
       </w:r>
     </w:p>
     <w:p>
@@ -11881,7 +12931,26 @@
           <w:sz w:val="18"/>
           <w:szCs w:val="18"/>
         </w:rPr>
-        <w:t xml:space="preserve"> @RC </w:t>
+        <w:t xml:space="preserve"> </w:t>
+      </w:r>
+      <w:r>
+        <w:rPr>
+          <w:rFonts w:ascii="Consolas" w:hAnsi="Consolas" w:cs="Consolas"/>
+          <w:color w:val="000000"/>
+          <w:sz w:val="18"/>
+          <w:szCs w:val="18"/>
+          <w:highlight w:val="cyan"/>
+        </w:rPr>
+        <w:t>@RC</w:t>
+      </w:r>
+      <w:r>
+        <w:rPr>
+          <w:rFonts w:ascii="Consolas" w:hAnsi="Consolas" w:cs="Consolas"/>
+          <w:color w:val="000000"/>
+          <w:sz w:val="18"/>
+          <w:szCs w:val="18"/>
+        </w:rPr>
+        <w:t xml:space="preserve"> </w:t>
       </w:r>
       <w:r>
         <w:rPr>
@@ -11927,6 +12996,7 @@
           <w:color w:val="000000"/>
           <w:sz w:val="18"/>
           <w:szCs w:val="18"/>
+          <w:highlight w:val="green"/>
         </w:rPr>
         <w:t>@</w:t>
       </w:r>
@@ -11937,6 +13007,7 @@
           <w:color w:val="000000"/>
           <w:sz w:val="18"/>
           <w:szCs w:val="18"/>
+          <w:highlight w:val="green"/>
         </w:rPr>
         <w:t>CategoryName</w:t>
       </w:r>
@@ -11993,15 +13064,26 @@
           <w:sz w:val="18"/>
           <w:szCs w:val="18"/>
         </w:rPr>
-        <w:t xml:space="preserve"> @</w:t>
-      </w:r>
-      <w:proofErr w:type="spellStart"/>
-      <w:r>
-        <w:rPr>
-          <w:rFonts w:ascii="Consolas" w:hAnsi="Consolas" w:cs="Consolas"/>
-          <w:color w:val="000000"/>
-          <w:sz w:val="18"/>
-          <w:szCs w:val="18"/>
+        <w:t xml:space="preserve"> </w:t>
+      </w:r>
+      <w:r>
+        <w:rPr>
+          <w:rFonts w:ascii="Consolas" w:hAnsi="Consolas" w:cs="Consolas"/>
+          <w:color w:val="000000"/>
+          <w:sz w:val="18"/>
+          <w:szCs w:val="18"/>
+          <w:highlight w:val="green"/>
+        </w:rPr>
+        <w:t>@</w:t>
+      </w:r>
+      <w:proofErr w:type="spellStart"/>
+      <w:r>
+        <w:rPr>
+          <w:rFonts w:ascii="Consolas" w:hAnsi="Consolas" w:cs="Consolas"/>
+          <w:color w:val="000000"/>
+          <w:sz w:val="18"/>
+          <w:szCs w:val="18"/>
+          <w:highlight w:val="green"/>
         </w:rPr>
         <w:t>NewCategoryID</w:t>
       </w:r>
@@ -13207,6 +14289,39 @@
         </w:rPr>
         <w:t xml:space="preserve">   </w:t>
       </w:r>
+    </w:p>
+    <w:p>
+      <w:pPr>
+        <w:rPr>
+          <w:rFonts w:ascii="Consolas" w:hAnsi="Consolas" w:cs="Consolas"/>
+          <w:color w:val="000000"/>
+          <w:sz w:val="18"/>
+          <w:szCs w:val="18"/>
+        </w:rPr>
+      </w:pPr>
+      <w:r>
+        <w:rPr>
+          <w:rFonts w:ascii="Consolas" w:hAnsi="Consolas" w:cs="Consolas"/>
+          <w:color w:val="000000"/>
+          <w:sz w:val="18"/>
+          <w:szCs w:val="18"/>
+        </w:rPr>
+        <w:br w:type="page"/>
+      </w:r>
+    </w:p>
+    <w:p>
+      <w:pPr>
+        <w:autoSpaceDE w:val="0"/>
+        <w:autoSpaceDN w:val="0"/>
+        <w:adjustRightInd w:val="0"/>
+        <w:spacing w:after="0" w:line="240" w:lineRule="auto"/>
+        <w:rPr>
+          <w:rFonts w:ascii="Consolas" w:hAnsi="Consolas" w:cs="Consolas"/>
+          <w:color w:val="000000"/>
+          <w:sz w:val="18"/>
+          <w:szCs w:val="18"/>
+        </w:rPr>
+      </w:pPr>
       <w:r>
         <w:rPr>
           <w:rFonts w:ascii="Consolas" w:hAnsi="Consolas" w:cs="Consolas"/>
@@ -13214,6 +14329,16 @@
           <w:sz w:val="18"/>
           <w:szCs w:val="18"/>
         </w:rPr>
+        <w:lastRenderedPageBreak/>
+        <w:t xml:space="preserve">   </w:t>
+      </w:r>
+      <w:r>
+        <w:rPr>
+          <w:rFonts w:ascii="Consolas" w:hAnsi="Consolas" w:cs="Consolas"/>
+          <w:color w:val="008000"/>
+          <w:sz w:val="18"/>
+          <w:szCs w:val="18"/>
+        </w:rPr>
         <w:t>//2.1 Add Parameters</w:t>
       </w:r>
     </w:p>
@@ -13681,7 +14806,17 @@
           <w:sz w:val="18"/>
           <w:szCs w:val="18"/>
         </w:rPr>
-        <w:t>.ReturnValue</w:t>
+        <w:t>.</w:t>
+      </w:r>
+      <w:r>
+        <w:rPr>
+          <w:rFonts w:ascii="Consolas" w:hAnsi="Consolas" w:cs="Consolas"/>
+          <w:color w:val="000000"/>
+          <w:sz w:val="18"/>
+          <w:szCs w:val="18"/>
+          <w:highlight w:val="cyan"/>
+        </w:rPr>
+        <w:t>ReturnValue</w:t>
       </w:r>
       <w:proofErr w:type="spellEnd"/>
       <w:r>
@@ -14077,7 +15212,17 @@
           <w:sz w:val="18"/>
           <w:szCs w:val="18"/>
         </w:rPr>
-        <w:t>.Input</w:t>
+        <w:t>.</w:t>
+      </w:r>
+      <w:r>
+        <w:rPr>
+          <w:rFonts w:ascii="Consolas" w:hAnsi="Consolas" w:cs="Consolas"/>
+          <w:color w:val="000000"/>
+          <w:sz w:val="18"/>
+          <w:szCs w:val="18"/>
+          <w:highlight w:val="green"/>
+        </w:rPr>
+        <w:t>Input</w:t>
       </w:r>
       <w:proofErr w:type="spellEnd"/>
       <w:r>
@@ -14534,7 +15679,17 @@
           <w:sz w:val="18"/>
           <w:szCs w:val="18"/>
         </w:rPr>
-        <w:t>.Output</w:t>
+        <w:t>.</w:t>
+      </w:r>
+      <w:r>
+        <w:rPr>
+          <w:rFonts w:ascii="Consolas" w:hAnsi="Consolas" w:cs="Consolas"/>
+          <w:color w:val="000000"/>
+          <w:sz w:val="18"/>
+          <w:szCs w:val="18"/>
+          <w:highlight w:val="yellow"/>
+        </w:rPr>
+        <w:t>Output</w:t>
       </w:r>
       <w:proofErr w:type="spellEnd"/>
       <w:r>
@@ -16152,7 +17307,13 @@
         <w:t xml:space="preserve"> </w:t>
       </w:r>
       <w:r>
-        <w:t>Data Driven Web Site</w:t>
+        <w:t>Data</w:t>
+      </w:r>
+      <w:r>
+        <w:t>-</w:t>
+      </w:r>
+      <w:r>
+        <w:t>Driven Web Site</w:t>
       </w:r>
       <w:r>
         <w:t xml:space="preserve"> </w:t>
@@ -16190,7 +17351,17 @@
         <w:t xml:space="preserve">. </w:t>
       </w:r>
       <w:r>
-        <w:t>The Entity Framework still uses the core ADO.NET objects, but provides an abstraction layer over the top of it.</w:t>
+        <w:t xml:space="preserve">The Entity Framework still </w:t>
+      </w:r>
+      <w:r>
+        <w:rPr>
+          <w:b/>
+          <w:bCs/>
+        </w:rPr>
+        <w:t>uses the core ADO.NET objects but provides an abstraction layer</w:t>
+      </w:r>
+      <w:r>
+        <w:t xml:space="preserve"> over the top of it.</w:t>
       </w:r>
     </w:p>
     <w:p>
@@ -16200,14 +17371,28 @@
     </w:p>
     <w:p>
       <w:r>
-        <w:t xml:space="preserve">Depending on the version of Visual Studio the Entity Framework (EF) may already be installed, but </w:t>
+        <w:t>Depending on the version of Visual Studio</w:t>
+      </w:r>
+      <w:r>
+        <w:t>,</w:t>
+      </w:r>
+      <w:r>
+        <w:t xml:space="preserve"> the Entity Framework (EF) may already be installed, but </w:t>
       </w:r>
       <w:r>
         <w:rPr>
           <w:u w:val="single"/>
         </w:rPr>
-        <w:t>if not</w:t>
-      </w:r>
+        <w:t xml:space="preserve">if </w:t>
+      </w:r>
+      <w:proofErr w:type="gramStart"/>
+      <w:r>
+        <w:rPr>
+          <w:u w:val="single"/>
+        </w:rPr>
+        <w:t>not</w:t>
+      </w:r>
+      <w:proofErr w:type="gramEnd"/>
       <w:r>
         <w:t xml:space="preserve"> you can install the Entity Framework using the NuGet Console.</w:t>
       </w:r>
@@ -16240,7 +17425,7 @@
           <w:noProof/>
         </w:rPr>
         <w:drawing>
-          <wp:inline distT="0" distB="0" distL="0" distR="0" wp14:anchorId="5CEB663F" wp14:editId="61AB5EFB">
+          <wp:inline distT="0" distB="0" distL="0" distR="0" wp14:anchorId="60907D68" wp14:editId="2227E150">
             <wp:extent cx="5943600" cy="3811270"/>
             <wp:effectExtent l="0" t="0" r="0" b="0"/>
             <wp:docPr id="12" name="Picture 12"/>
@@ -16323,30 +17508,19 @@
           <w:szCs w:val="31"/>
           <w:shd w:val="clear" w:color="auto" w:fill="202020"/>
         </w:rPr>
-        <w:t xml:space="preserve"> -Version </w:t>
-      </w:r>
-      <w:r>
-        <w:rPr>
-          <w:rFonts w:ascii="Lucida Console" w:hAnsi="Lucida Console"/>
-          <w:color w:val="E2E2E2"/>
-          <w:szCs w:val="31"/>
-          <w:shd w:val="clear" w:color="auto" w:fill="202020"/>
-        </w:rPr>
-        <w:t>6</w:t>
-      </w:r>
-      <w:r>
-        <w:rPr>
-          <w:rFonts w:ascii="Lucida Console" w:hAnsi="Lucida Console"/>
-          <w:color w:val="E2E2E2"/>
-          <w:szCs w:val="31"/>
-          <w:shd w:val="clear" w:color="auto" w:fill="202020"/>
-        </w:rPr>
-        <w:t>.0.0</w:t>
-      </w:r>
-    </w:p>
-    <w:p>
-      <w:r>
-        <w:t>NOTE:</w:t>
+        <w:t xml:space="preserve"> -Version 5.0.0</w:t>
+      </w:r>
+    </w:p>
+    <w:p>
+      <w:r>
+        <w:rPr>
+          <w:b/>
+          <w:bCs/>
+        </w:rPr>
+        <w:t>NOTE</w:t>
+      </w:r>
+      <w:r>
+        <w:t>:</w:t>
       </w:r>
       <w:r>
         <w:t xml:space="preserve"> </w:t>
@@ -16355,16 +17529,33 @@
         <w:rPr>
           <w:highlight w:val="yellow"/>
         </w:rPr>
-        <w:t>Review the script file</w:t>
-      </w:r>
-      <w:r>
-        <w:t xml:space="preserve"> </w:t>
-      </w:r>
-      <w:r>
-        <w:t xml:space="preserve">again </w:t>
-      </w:r>
-      <w:r>
-        <w:t>and make sure you understand what is created before you move on.</w:t>
+        <w:t xml:space="preserve">Review the script </w:t>
+      </w:r>
+      <w:r>
+        <w:rPr>
+          <w:highlight w:val="yellow"/>
+        </w:rPr>
+        <w:t xml:space="preserve">file </w:t>
+      </w:r>
+      <w:r>
+        <w:rPr>
+          <w:highlight w:val="yellow"/>
+        </w:rPr>
+        <w:t xml:space="preserve">the installation </w:t>
+      </w:r>
+      <w:proofErr w:type="gramStart"/>
+      <w:r>
+        <w:rPr>
+          <w:highlight w:val="yellow"/>
+        </w:rPr>
+        <w:t>make</w:t>
+      </w:r>
+      <w:proofErr w:type="gramEnd"/>
+      <w:r>
+        <w:rPr>
+          <w:highlight w:val="yellow"/>
+        </w:rPr>
+        <w:t xml:space="preserve"> before you move on.</w:t>
       </w:r>
     </w:p>
     <w:p>
@@ -16404,22 +17595,44 @@
         <w:t xml:space="preserve"> </w:t>
       </w:r>
       <w:r>
-        <w:t>Right-Click your P</w:t>
-      </w:r>
-      <w:r>
-        <w:t xml:space="preserve">roject </w:t>
+        <w:rPr>
+          <w:b/>
+          <w:bCs/>
+        </w:rPr>
+        <w:t>Right-Click</w:t>
+      </w:r>
+      <w:r>
+        <w:t xml:space="preserve"> your </w:t>
+      </w:r>
+      <w:r>
+        <w:rPr>
+          <w:b/>
+          <w:bCs/>
+        </w:rPr>
+        <w:t>Project</w:t>
+      </w:r>
+      <w:r>
+        <w:t xml:space="preserve"> </w:t>
       </w:r>
       <w:r>
         <w:t xml:space="preserve">icon in Solution Explorer, then </w:t>
       </w:r>
       <w:r>
-        <w:t>select Add-&gt;</w:t>
-      </w:r>
-      <w:r>
-        <w:t xml:space="preserve">New Item from the context menu. Select the </w:t>
-      </w:r>
-      <w:r>
-        <w:t>ADO .NET Entity Data Model</w:t>
+        <w:rPr>
+          <w:b/>
+          <w:bCs/>
+        </w:rPr>
+        <w:t>select Add-&gt;New</w:t>
+      </w:r>
+      <w:r>
+        <w:t xml:space="preserve"> Item from the context menu. </w:t>
+      </w:r>
+      <w:r>
+        <w:rPr>
+          <w:b/>
+          <w:bCs/>
+        </w:rPr>
+        <w:t>Select the ADO .NET Entity Data Model</w:t>
       </w:r>
       <w:r>
         <w:t xml:space="preserve"> option.</w:t>
@@ -16431,7 +17644,7 @@
           <w:noProof/>
         </w:rPr>
         <w:drawing>
-          <wp:inline distT="0" distB="0" distL="0" distR="0" wp14:anchorId="2A432D21" wp14:editId="6E2707E7">
+          <wp:inline distT="0" distB="0" distL="0" distR="0" wp14:anchorId="6EFB8E6E" wp14:editId="43940008">
             <wp:extent cx="2889504" cy="1625046"/>
             <wp:effectExtent l="0" t="0" r="6350" b="0"/>
             <wp:docPr id="7" name="Picture 7" descr="C:\Users\Randal\AppData\Local\Temp\SNAGHTML10a0ebdb.PNG"/>
@@ -16482,55 +17695,27 @@
     </w:p>
     <w:p>
       <w:r>
+        <w:t xml:space="preserve">2) </w:t>
+      </w:r>
+      <w:r>
+        <w:t xml:space="preserve">When the Entity Data Model Wizard appears, </w:t>
+      </w:r>
+      <w:r>
         <w:rPr>
           <w:b/>
-        </w:rPr>
-        <w:t>Note</w:t>
-      </w:r>
-      <w:r>
-        <w:t>: In</w:t>
-      </w:r>
-      <w:r>
-        <w:t xml:space="preserve"> VS 2013 </w:t>
-      </w:r>
-      <w:r>
-        <w:t xml:space="preserve">you can </w:t>
-      </w:r>
-      <w:r>
-        <w:t>Right-Click your P</w:t>
-      </w:r>
-      <w:r>
-        <w:t xml:space="preserve">roject </w:t>
-      </w:r>
-      <w:r>
-        <w:t>icon in Solution Explorer</w:t>
-      </w:r>
-      <w:r>
-        <w:t xml:space="preserve"> and</w:t>
-      </w:r>
-      <w:r>
-        <w:t xml:space="preserve"> then </w:t>
-      </w:r>
-      <w:r>
-        <w:t>select Add-&gt;ADO .NET Entity Data Model</w:t>
-      </w:r>
-      <w:r>
-        <w:t xml:space="preserve"> from the context menu.</w:t>
-      </w:r>
-    </w:p>
-    <w:p>
-      <w:r>
-        <w:t xml:space="preserve">2) </w:t>
-      </w:r>
-      <w:r>
-        <w:t>When the Entity Data Model Wizard appears, select the “EF Designer from database” option.</w:t>
+          <w:bCs/>
+        </w:rPr>
+        <w:t>select the “EF Designer from database”</w:t>
+      </w:r>
+      <w:r>
+        <w:t xml:space="preserve"> option.</w:t>
       </w:r>
       <w:r>
         <w:rPr>
           <w:noProof/>
         </w:rPr>
         <w:drawing>
-          <wp:inline distT="0" distB="0" distL="0" distR="0">
+          <wp:inline distT="0" distB="0" distL="0" distR="0" wp14:anchorId="1FD2064E" wp14:editId="5748982E">
             <wp:extent cx="2654135" cy="1428755"/>
             <wp:effectExtent l="19050" t="19050" r="13335" b="19050"/>
             <wp:docPr id="9" name="Picture 9" descr="C:\Users\Randal\AppData\Local\Temp\SNAGHTML10a1f59b.PNG"/>
@@ -16583,10 +17768,24 @@
     </w:p>
     <w:p>
       <w:r>
-        <w:t>3) C</w:t>
-      </w:r>
-      <w:r>
-        <w:t xml:space="preserve">onnect to your server and the new </w:t>
+        <w:t xml:space="preserve">3) </w:t>
+      </w:r>
+      <w:r>
+        <w:rPr>
+          <w:b/>
+          <w:bCs/>
+        </w:rPr>
+        <w:t>C</w:t>
+      </w:r>
+      <w:r>
+        <w:rPr>
+          <w:b/>
+          <w:bCs/>
+        </w:rPr>
+        <w:t>onnect to your server</w:t>
+      </w:r>
+      <w:r>
+        <w:t xml:space="preserve"> and the new </w:t>
       </w:r>
       <w:proofErr w:type="spellStart"/>
       <w:r>
@@ -16603,7 +17802,7 @@
           <w:noProof/>
         </w:rPr>
         <w:drawing>
-          <wp:inline distT="0" distB="0" distL="0" distR="0">
+          <wp:inline distT="0" distB="0" distL="0" distR="0" wp14:anchorId="1702FF3F" wp14:editId="6906C1E4">
             <wp:extent cx="1454727" cy="2126372"/>
             <wp:effectExtent l="0" t="0" r="0" b="7620"/>
             <wp:docPr id="10" name="Picture 10" descr="C:\Users\Randal\AppData\Local\Temp\SNAGHTML10a4108a.PNG"/>
@@ -16664,12 +17863,27 @@
         <w:t xml:space="preserve"> </w:t>
       </w:r>
       <w:r>
-        <w:t>IF it asks you, c</w:t>
-      </w:r>
-      <w:r>
+        <w:t xml:space="preserve">IF it asks you, </w:t>
+      </w:r>
+      <w:r>
+        <w:rPr>
+          <w:b/>
+          <w:bCs/>
+        </w:rPr>
+        <w:t>c</w:t>
+      </w:r>
+      <w:r>
+        <w:rPr>
+          <w:b/>
+          <w:bCs/>
+        </w:rPr>
         <w:t xml:space="preserve">hoose to use EF </w:t>
       </w:r>
       <w:r>
+        <w:rPr>
+          <w:b/>
+          <w:bCs/>
+        </w:rPr>
         <w:t>6</w:t>
       </w:r>
       <w:r>
@@ -16689,7 +17903,6 @@
       <w:r>
         <w:t xml:space="preserve">hoose the Categories and Products tables and their associated stored procedures. Do </w:t>
       </w:r>
-      <w:bookmarkStart w:id="1" w:name="_GoBack"/>
       <w:r>
         <w:rPr>
           <w:u w:val="single"/>
@@ -16697,48 +17910,57 @@
         <w:t>not</w:t>
       </w:r>
       <w:r>
+        <w:t xml:space="preserve"> include the </w:t>
+      </w:r>
+      <w:proofErr w:type="spellStart"/>
+      <w:r>
+        <w:rPr>
+          <w:u w:val="single"/>
+        </w:rPr>
+        <w:t>DemoLog</w:t>
+      </w:r>
+      <w:proofErr w:type="spellEnd"/>
+      <w:r>
+        <w:t xml:space="preserve"> table and its</w:t>
+      </w:r>
+      <w:r>
         <w:t xml:space="preserve"> </w:t>
       </w:r>
-      <w:bookmarkEnd w:id="1"/>
-      <w:r>
-        <w:t xml:space="preserve">include the </w:t>
-      </w:r>
       <w:proofErr w:type="spellStart"/>
       <w:r>
         <w:rPr>
           <w:u w:val="single"/>
         </w:rPr>
-        <w:t>DemoLog</w:t>
-      </w:r>
-      <w:proofErr w:type="spellEnd"/>
-      <w:r>
-        <w:t xml:space="preserve"> table and its</w:t>
-      </w:r>
-      <w:r>
-        <w:t xml:space="preserve"> </w:t>
-      </w:r>
-      <w:proofErr w:type="spellStart"/>
-      <w:r>
-        <w:rPr>
+        <w:t>pInsDemoLog</w:t>
+      </w:r>
+      <w:proofErr w:type="spellEnd"/>
+      <w:r>
+        <w:t xml:space="preserve"> stored procedure. </w:t>
+      </w:r>
+      <w:r>
+        <w:rPr>
+          <w:b/>
+          <w:bCs/>
+        </w:rPr>
+        <w:t xml:space="preserve">Leave the </w:t>
+      </w:r>
+      <w:r>
+        <w:rPr>
+          <w:b/>
+          <w:bCs/>
           <w:u w:val="single"/>
         </w:rPr>
-        <w:t>pInsDemoLog</w:t>
-      </w:r>
-      <w:proofErr w:type="spellEnd"/>
-      <w:r>
-        <w:t xml:space="preserve"> stored procedure. </w:t>
-      </w:r>
-      <w:r>
-        <w:t xml:space="preserve">Leave the </w:t>
-      </w:r>
-      <w:r>
-        <w:rPr>
-          <w:u w:val="single"/>
-        </w:rPr>
         <w:t>Views</w:t>
       </w:r>
       <w:r>
-        <w:t xml:space="preserve"> unchecked for now as well.</w:t>
+        <w:rPr>
+          <w:b/>
+          <w:bCs/>
+        </w:rPr>
+        <w:t xml:space="preserve"> unchecked</w:t>
+      </w:r>
+      <w:r>
+        <w:t xml:space="preserve"> for now as well.</w:t>
       </w:r>
     </w:p>
     <w:p>
@@ -16747,9 +17969,9 @@
           <w:noProof/>
         </w:rPr>
         <w:drawing>
-          <wp:inline distT="0" distB="0" distL="0" distR="0" wp14:anchorId="019A2991" wp14:editId="12395C5F">
-            <wp:extent cx="3001992" cy="2939014"/>
-            <wp:effectExtent l="0" t="0" r="8255" b="0"/>
+          <wp:inline distT="0" distB="0" distL="0" distR="0" wp14:anchorId="434935E6" wp14:editId="468B8051">
+            <wp:extent cx="3696869" cy="3619313"/>
+            <wp:effectExtent l="0" t="0" r="0" b="635"/>
             <wp:docPr id="13" name="Picture 13" descr="C:\Users\Randal\AppData\Local\Temp\SNAGHTML10a7f492.PNG"/>
             <wp:cNvGraphicFramePr>
               <a:graphicFrameLocks xmlns:a="http://schemas.openxmlformats.org/drawingml/2006/main" noChangeAspect="1"/>
@@ -16779,7 +18001,7 @@
                   <pic:spPr bwMode="auto">
                     <a:xfrm>
                       <a:off x="0" y="0"/>
-                      <a:ext cx="3008984" cy="2945859"/>
+                      <a:ext cx="3719440" cy="3641411"/>
                     </a:xfrm>
                     <a:prstGeom prst="rect">
                       <a:avLst/>
@@ -16808,19 +18030,31 @@
         <w:rPr>
           <w:highlight w:val="yellow"/>
         </w:rPr>
-        <w:t>: Not</w:t>
+        <w:t xml:space="preserve">: </w:t>
+      </w:r>
+      <w:r>
+        <w:rPr>
+          <w:highlight w:val="green"/>
+        </w:rPr>
+        <w:t>Not</w:t>
+      </w:r>
+      <w:r>
+        <w:rPr>
+          <w:highlight w:val="green"/>
+        </w:rPr>
+        <w:t>e</w:t>
+      </w:r>
+      <w:r>
+        <w:rPr>
+          <w:highlight w:val="green"/>
+        </w:rPr>
+        <w:t xml:space="preserve"> </w:t>
       </w:r>
       <w:r>
         <w:rPr>
           <w:highlight w:val="yellow"/>
         </w:rPr>
-        <w:t>e</w:t>
-      </w:r>
-      <w:r>
-        <w:rPr>
-          <w:highlight w:val="yellow"/>
-        </w:rPr>
-        <w:t xml:space="preserve"> the Model namespace for later.</w:t>
+        <w:t>the Model namespace for later.</w:t>
       </w:r>
     </w:p>
     <w:p>
@@ -16837,7 +18071,7 @@
           <w:noProof/>
         </w:rPr>
         <w:drawing>
-          <wp:inline distT="0" distB="0" distL="0" distR="0">
+          <wp:inline distT="0" distB="0" distL="0" distR="0" wp14:anchorId="6BF3E99D" wp14:editId="075612B1">
             <wp:extent cx="3390181" cy="1243958"/>
             <wp:effectExtent l="0" t="0" r="1270" b="0"/>
             <wp:docPr id="17" name="Picture 17" descr="C:\Users\Randal\AppData\Local\Temp\SNAGHTML10aa5dc0.PNG"/>
@@ -16966,9 +18200,9 @@
           <w:noProof/>
         </w:rPr>
         <w:drawing>
-          <wp:inline distT="0" distB="0" distL="0" distR="0" wp14:anchorId="617CD3CE" wp14:editId="48755215">
-            <wp:extent cx="4308653" cy="3172107"/>
-            <wp:effectExtent l="0" t="0" r="0" b="9525"/>
+          <wp:inline distT="0" distB="0" distL="0" distR="0" wp14:anchorId="0C17BE16" wp14:editId="48061665">
+            <wp:extent cx="5402423" cy="3977360"/>
+            <wp:effectExtent l="0" t="0" r="8255" b="4445"/>
             <wp:docPr id="19" name="Picture 19"/>
             <wp:cNvGraphicFramePr>
               <a:graphicFrameLocks xmlns:a="http://schemas.openxmlformats.org/drawingml/2006/main" noChangeAspect="1"/>
@@ -16989,7 +18223,7 @@
                   <pic:spPr>
                     <a:xfrm>
                       <a:off x="0" y="0"/>
-                      <a:ext cx="4313558" cy="3175718"/>
+                      <a:ext cx="5416010" cy="3987363"/>
                     </a:xfrm>
                     <a:prstGeom prst="rect">
                       <a:avLst/>
@@ -17021,7 +18255,19 @@
         <w:pStyle w:val="NoSpacing"/>
       </w:pPr>
       <w:r>
-        <w:t>With the EF model we can now let it handle the task</w:t>
+        <w:t xml:space="preserve">With </w:t>
+      </w:r>
+      <w:r>
+        <w:t>an</w:t>
+      </w:r>
+      <w:r>
+        <w:t xml:space="preserve"> EF model</w:t>
+      </w:r>
+      <w:r>
+        <w:t xml:space="preserve"> created and configured,</w:t>
+      </w:r>
+      <w:r>
+        <w:t xml:space="preserve"> we let it handle the task</w:t>
       </w:r>
       <w:r>
         <w:t>s</w:t>
@@ -17314,9 +18560,12 @@
       <w:r>
         <w:rPr>
           <w:rFonts w:ascii="Consolas" w:hAnsi="Consolas" w:cs="Consolas"/>
-          <w:color w:val="000000"/>
-          <w:sz w:val="18"/>
-          <w:szCs w:val="18"/>
+          <w:b/>
+          <w:bCs/>
+          <w:color w:val="000000"/>
+          <w:sz w:val="18"/>
+          <w:szCs w:val="18"/>
+          <w:highlight w:val="green"/>
         </w:rPr>
         <w:t>objEF</w:t>
       </w:r>
@@ -17849,8 +19098,18 @@
           <w:color w:val="000000"/>
           <w:sz w:val="18"/>
           <w:szCs w:val="18"/>
-        </w:rPr>
-        <w:t>objEF.Products</w:t>
+          <w:highlight w:val="green"/>
+        </w:rPr>
+        <w:t>objEF</w:t>
+      </w:r>
+      <w:r>
+        <w:rPr>
+          <w:rFonts w:ascii="Consolas" w:hAnsi="Consolas" w:cs="Consolas"/>
+          <w:color w:val="000000"/>
+          <w:sz w:val="18"/>
+          <w:szCs w:val="18"/>
+        </w:rPr>
+        <w:t>.Products</w:t>
       </w:r>
       <w:proofErr w:type="spellEnd"/>
       <w:r>
@@ -18456,8 +19715,18 @@
           <w:color w:val="000000"/>
           <w:sz w:val="18"/>
           <w:szCs w:val="18"/>
-        </w:rPr>
-        <w:t>objEF.pInsProducts</w:t>
+          <w:highlight w:val="green"/>
+        </w:rPr>
+        <w:t>objEF</w:t>
+      </w:r>
+      <w:r>
+        <w:rPr>
+          <w:rFonts w:ascii="Consolas" w:hAnsi="Consolas" w:cs="Consolas"/>
+          <w:color w:val="000000"/>
+          <w:sz w:val="18"/>
+          <w:szCs w:val="18"/>
+        </w:rPr>
+        <w:t>.pInsProducts</w:t>
       </w:r>
       <w:proofErr w:type="spellEnd"/>
       <w:r>
@@ -19428,7 +20697,6 @@
         </w:rPr>
         <w:t>&lt;</w:t>
       </w:r>
-      <w:proofErr w:type="spellStart"/>
       <w:r>
         <w:rPr>
           <w:rFonts w:ascii="Consolas" w:hAnsi="Consolas" w:cs="Consolas"/>
@@ -19438,7 +20706,6 @@
         </w:rPr>
         <w:t>br</w:t>
       </w:r>
-      <w:proofErr w:type="spellEnd"/>
       <w:r>
         <w:rPr>
           <w:rFonts w:ascii="Consolas" w:hAnsi="Consolas" w:cs="Consolas"/>
@@ -19671,7 +20938,6 @@
         </w:rPr>
         <w:t>&lt;</w:t>
       </w:r>
-      <w:proofErr w:type="spellStart"/>
       <w:r>
         <w:rPr>
           <w:rFonts w:ascii="Consolas" w:hAnsi="Consolas" w:cs="Consolas"/>
@@ -19681,7 +20947,6 @@
         </w:rPr>
         <w:t>br</w:t>
       </w:r>
-      <w:proofErr w:type="spellEnd"/>
       <w:r>
         <w:rPr>
           <w:rFonts w:ascii="Consolas" w:hAnsi="Consolas" w:cs="Consolas"/>
@@ -19923,7 +21188,6 @@
         </w:rPr>
         <w:t>&lt;</w:t>
       </w:r>
-      <w:proofErr w:type="spellStart"/>
       <w:r>
         <w:rPr>
           <w:rFonts w:ascii="Consolas" w:hAnsi="Consolas" w:cs="Consolas"/>
@@ -19933,7 +21197,6 @@
         </w:rPr>
         <w:t>br</w:t>
       </w:r>
-      <w:proofErr w:type="spellEnd"/>
       <w:r>
         <w:rPr>
           <w:rFonts w:ascii="Consolas" w:hAnsi="Consolas" w:cs="Consolas"/>
@@ -20361,7 +21624,6 @@
         </w:rPr>
         <w:t>&lt;</w:t>
       </w:r>
-      <w:proofErr w:type="spellStart"/>
       <w:r>
         <w:rPr>
           <w:rFonts w:ascii="Consolas" w:hAnsi="Consolas" w:cs="Consolas"/>
@@ -20371,7 +21633,6 @@
         </w:rPr>
         <w:t>br</w:t>
       </w:r>
-      <w:proofErr w:type="spellEnd"/>
       <w:r>
         <w:rPr>
           <w:rFonts w:ascii="Consolas" w:hAnsi="Consolas" w:cs="Consolas"/>
@@ -20820,7 +22081,6 @@
         </w:rPr>
         <w:t>&lt;</w:t>
       </w:r>
-      <w:proofErr w:type="spellStart"/>
       <w:r>
         <w:rPr>
           <w:rFonts w:ascii="Consolas" w:hAnsi="Consolas" w:cs="Consolas"/>
@@ -20830,7 +22090,6 @@
         </w:rPr>
         <w:t>br</w:t>
       </w:r>
-      <w:proofErr w:type="spellEnd"/>
       <w:r>
         <w:rPr>
           <w:rFonts w:ascii="Consolas" w:hAnsi="Consolas" w:cs="Consolas"/>
@@ -21063,7 +22322,6 @@
         </w:rPr>
         <w:t>&lt;</w:t>
       </w:r>
-      <w:proofErr w:type="spellStart"/>
       <w:r>
         <w:rPr>
           <w:rFonts w:ascii="Consolas" w:hAnsi="Consolas" w:cs="Consolas"/>
@@ -21073,7 +22331,6 @@
         </w:rPr>
         <w:t>br</w:t>
       </w:r>
-      <w:proofErr w:type="spellEnd"/>
       <w:r>
         <w:rPr>
           <w:rFonts w:ascii="Consolas" w:hAnsi="Consolas" w:cs="Consolas"/>
@@ -21276,15 +22533,33 @@
     </w:p>
     <w:p>
       <w:pPr>
-        <w:rPr>
-          <w:rFonts w:asciiTheme="majorHAnsi" w:eastAsiaTheme="majorEastAsia" w:hAnsiTheme="majorHAnsi" w:cstheme="majorBidi"/>
+        <w:pStyle w:val="Heading1"/>
+      </w:pPr>
+      <w:r>
+        <w:t>EF vs ADO.NET</w:t>
+      </w:r>
+    </w:p>
+    <w:p>
+      <w:r>
+        <w:t xml:space="preserve">Remember that the </w:t>
+      </w:r>
+      <w:r>
+        <w:rPr>
           <w:b/>
-          <w:bCs/>
-          <w:color w:val="4F81BD" w:themeColor="accent1"/>
-          <w:sz w:val="26"/>
-          <w:szCs w:val="26"/>
-        </w:rPr>
-      </w:pPr>
+        </w:rPr>
+        <w:t>EF is an abstraction layer over the top of ADO.NET</w:t>
+      </w:r>
+      <w:r>
+        <w:t xml:space="preserve"> and using it comes with a cost. On a Windows form application, you have one user for the application and the performance is not much of an issue, but with a Web Site it can be. External, or any site with a lot of users, need to be programmed to have the best performance possible. ADO.NET will still provide you with that at the cost of having to do a lot more manually coding. Take a look at the following Microsoft web page on this topic: </w:t>
+      </w:r>
+      <w:hyperlink r:id="rId22" w:history="1">
+        <w:r>
+          <w:rPr>
+            <w:rStyle w:val="Hyperlink"/>
+          </w:rPr>
+          <w:t>https://msdn.microsoft.com/en-us/data/hh949853</w:t>
+        </w:r>
+      </w:hyperlink>
     </w:p>
     <w:p>
       <w:pPr>
@@ -21305,12 +22580,24 @@
     </w:p>
     <w:p>
       <w:r>
-        <w:t>In this lab you will:</w:t>
-      </w:r>
-    </w:p>
-    <w:p>
-      <w:r>
-        <w:t>1) Create a web page that displays a list of product and category names in an html table</w:t>
+        <w:t>In this lab</w:t>
+      </w:r>
+      <w:r>
+        <w:t>,</w:t>
+      </w:r>
+      <w:r>
+        <w:t xml:space="preserve"> you will:</w:t>
+      </w:r>
+    </w:p>
+    <w:p>
+      <w:r>
+        <w:t xml:space="preserve">1) Create a web page that displays a list of product and category names in an </w:t>
+      </w:r>
+      <w:r>
+        <w:t>HTML</w:t>
+      </w:r>
+      <w:r>
+        <w:t xml:space="preserve"> table</w:t>
       </w:r>
       <w:r>
         <w:t>, this time using the Entity Framework</w:t>
@@ -21352,7 +22639,21 @@
         <w:t xml:space="preserve"> database</w:t>
       </w:r>
       <w:r>
-        <w:t>, but you will have to add it to the EF model first.</w:t>
+        <w:t>, but</w:t>
+      </w:r>
+      <w:r>
+        <w:t xml:space="preserve"> </w:t>
+      </w:r>
+      <w:proofErr w:type="gramStart"/>
+      <w:r>
+        <w:t xml:space="preserve">remember, </w:t>
+      </w:r>
+      <w:r>
+        <w:t xml:space="preserve"> you</w:t>
+      </w:r>
+      <w:proofErr w:type="gramEnd"/>
+      <w:r>
+        <w:t xml:space="preserve"> have to add it to the EF model first.</w:t>
       </w:r>
     </w:p>
     <w:p>
@@ -21442,6 +22743,18 @@
     </w:p>
     <w:p>
       <w:pPr>
+        <w:autoSpaceDE w:val="0"/>
+        <w:autoSpaceDN w:val="0"/>
+        <w:adjustRightInd w:val="0"/>
+        <w:spacing w:after="0" w:line="240" w:lineRule="auto"/>
+        <w:rPr>
+          <w:b/>
+          <w:color w:val="C00000"/>
+        </w:rPr>
+      </w:pPr>
+    </w:p>
+    <w:p>
+      <w:pPr>
         <w:pBdr>
           <w:bottom w:val="single" w:sz="4" w:space="1" w:color="auto"/>
         </w:pBdr>
@@ -21454,55 +22767,55 @@
           <w:color w:val="C00000"/>
         </w:rPr>
       </w:pPr>
-    </w:p>
-    <w:p>
-      <w:pPr>
-        <w:pBdr>
-          <w:bottom w:val="single" w:sz="4" w:space="1" w:color="auto"/>
-        </w:pBdr>
-        <w:autoSpaceDE w:val="0"/>
-        <w:autoSpaceDN w:val="0"/>
-        <w:adjustRightInd w:val="0"/>
-        <w:spacing w:after="0" w:line="240" w:lineRule="auto"/>
+      <w:r>
         <w:rPr>
           <w:b/>
           <w:color w:val="C00000"/>
         </w:rPr>
-      </w:pPr>
+        <w:t xml:space="preserve">This lab should take about </w:t>
+      </w:r>
       <w:r>
         <w:rPr>
           <w:b/>
           <w:color w:val="C00000"/>
         </w:rPr>
-        <w:t xml:space="preserve">This lab should take about </w:t>
+        <w:t>10</w:t>
       </w:r>
       <w:r>
         <w:rPr>
           <w:b/>
           <w:color w:val="C00000"/>
         </w:rPr>
-        <w:t>10</w:t>
+        <w:t xml:space="preserve"> </w:t>
       </w:r>
       <w:r>
         <w:rPr>
           <w:b/>
           <w:color w:val="C00000"/>
         </w:rPr>
-        <w:t xml:space="preserve"> </w:t>
+        <w:t xml:space="preserve">to 15 </w:t>
       </w:r>
       <w:r>
         <w:rPr>
           <w:b/>
           <w:color w:val="C00000"/>
         </w:rPr>
-        <w:t xml:space="preserve">to 15 </w:t>
-      </w:r>
-      <w:r>
-        <w:rPr>
+        <w:t>minutes</w:t>
+      </w:r>
+    </w:p>
+    <w:p>
+      <w:pPr>
+        <w:rPr>
+          <w:rFonts w:asciiTheme="majorHAnsi" w:eastAsiaTheme="majorEastAsia" w:hAnsiTheme="majorHAnsi" w:cstheme="majorBidi"/>
           <w:b/>
-          <w:color w:val="C00000"/>
-        </w:rPr>
-        <w:t>minutes</w:t>
+          <w:bCs/>
+          <w:color w:val="365F91" w:themeColor="accent1" w:themeShade="BF"/>
+          <w:sz w:val="28"/>
+          <w:szCs w:val="28"/>
+        </w:rPr>
+      </w:pPr>
+      <w:r>
+        <w:br w:type="page"/>
       </w:r>
     </w:p>
     <w:p>
@@ -21510,57 +22823,108 @@
         <w:pStyle w:val="Heading1"/>
       </w:pPr>
       <w:r>
-        <w:t>Reading Assignment</w:t>
-      </w:r>
-    </w:p>
-    <w:p>
-      <w:pPr>
-        <w:rPr>
-          <w:sz w:val="18"/>
-        </w:rPr>
-      </w:pPr>
-      <w:r>
-        <w:rPr>
-          <w:sz w:val="18"/>
-        </w:rPr>
-        <w:t xml:space="preserve">Please read Chapter 14 of your text book, </w:t>
-      </w:r>
-      <w:r>
-        <w:rPr>
-          <w:sz w:val="18"/>
-        </w:rPr>
-        <w:t>Beginning ASP.NET 4.5 in C#</w:t>
-      </w:r>
-      <w:r>
-        <w:rPr>
-          <w:sz w:val="18"/>
-        </w:rPr>
-        <w:t>.</w:t>
-      </w:r>
-    </w:p>
-    <w:p>
-      <w:pPr>
-        <w:pStyle w:val="Heading1"/>
-      </w:pPr>
-      <w:r>
-        <w:t>Homework</w:t>
-      </w:r>
-    </w:p>
-    <w:p>
-      <w:pPr>
-        <w:rPr>
-          <w:sz w:val="18"/>
-        </w:rPr>
-      </w:pPr>
-      <w:r>
-        <w:rPr>
-          <w:sz w:val="18"/>
-        </w:rPr>
-        <w:t>Work on the class project.</w:t>
-      </w:r>
-    </w:p>
+        <w:lastRenderedPageBreak/>
+        <w:t>Creating a Middle-Tier</w:t>
+      </w:r>
+      <w:bookmarkStart w:id="1" w:name="_GoBack"/>
+      <w:bookmarkEnd w:id="1"/>
+    </w:p>
+    <w:p>
+      <w:r>
+        <w:rPr>
+          <w:b/>
+          <w:bCs/>
+        </w:rPr>
+        <w:t xml:space="preserve">Consider moving your data access layer into a </w:t>
+      </w:r>
+      <w:r>
+        <w:rPr>
+          <w:b/>
+          <w:bCs/>
+        </w:rPr>
+        <w:t>class library</w:t>
+      </w:r>
+      <w:r>
+        <w:t xml:space="preserve"> i</w:t>
+      </w:r>
+      <w:r>
+        <w:t xml:space="preserve">f you want to reuse </w:t>
+      </w:r>
+      <w:r>
+        <w:t xml:space="preserve">it in other applications or if you feel that changing the UI layer of your current application my happen in the future. For example, imaging that you have a </w:t>
+      </w:r>
+      <w:proofErr w:type="spellStart"/>
+      <w:r>
+        <w:t>WebForms</w:t>
+      </w:r>
+      <w:proofErr w:type="spellEnd"/>
+      <w:r>
+        <w:t xml:space="preserve"> application that you want to convert to an MVC application, in this scenario, having the data access layer is separate from the </w:t>
+      </w:r>
+      <w:proofErr w:type="spellStart"/>
+      <w:r>
+        <w:t>WebForms</w:t>
+      </w:r>
+      <w:proofErr w:type="spellEnd"/>
+      <w:r>
+        <w:t xml:space="preserve"> pages </w:t>
+      </w:r>
+      <w:r>
+        <w:rPr>
+          <w:b/>
+          <w:bCs/>
+        </w:rPr>
+        <w:t>make the upgrade easier</w:t>
+      </w:r>
+      <w:r>
+        <w:t xml:space="preserve">. </w:t>
+      </w:r>
+    </w:p>
+    <w:p>
+      <w:r>
+        <w:rPr>
+          <w:noProof/>
+        </w:rPr>
+        <w:drawing>
+          <wp:inline distT="0" distB="0" distL="0" distR="0" wp14:anchorId="62A707C7" wp14:editId="010F3908">
+            <wp:extent cx="5943600" cy="2461260"/>
+            <wp:effectExtent l="0" t="0" r="0" b="0"/>
+            <wp:docPr id="2" name="Picture 2"/>
+            <wp:cNvGraphicFramePr>
+              <a:graphicFrameLocks xmlns:a="http://schemas.openxmlformats.org/drawingml/2006/main" noChangeAspect="1"/>
+            </wp:cNvGraphicFramePr>
+            <a:graphic xmlns:a="http://schemas.openxmlformats.org/drawingml/2006/main">
+              <a:graphicData uri="http://schemas.openxmlformats.org/drawingml/2006/picture">
+                <pic:pic xmlns:pic="http://schemas.openxmlformats.org/drawingml/2006/picture">
+                  <pic:nvPicPr>
+                    <pic:cNvPr id="1" name=""/>
+                    <pic:cNvPicPr/>
+                  </pic:nvPicPr>
+                  <pic:blipFill>
+                    <a:blip r:embed="rId23"/>
+                    <a:stretch>
+                      <a:fillRect/>
+                    </a:stretch>
+                  </pic:blipFill>
+                  <pic:spPr>
+                    <a:xfrm>
+                      <a:off x="0" y="0"/>
+                      <a:ext cx="5943600" cy="2461260"/>
+                    </a:xfrm>
+                    <a:prstGeom prst="rect">
+                      <a:avLst/>
+                    </a:prstGeom>
+                  </pic:spPr>
+                </pic:pic>
+              </a:graphicData>
+            </a:graphic>
+          </wp:inline>
+        </w:drawing>
+      </w:r>
+    </w:p>
+    <w:p/>
     <w:sectPr>
-      <w:footerReference w:type="default" r:id="rId22"/>
+      <w:footerReference w:type="default" r:id="rId24"/>
       <w:pgSz w:w="12240" w:h="15840"/>
       <w:pgMar w:top="1440" w:right="1440" w:bottom="1440" w:left="1440" w:header="144" w:footer="144" w:gutter="0"/>
       <w:cols w:space="720"/>
@@ -21711,14 +23075,14 @@
         <v:path o:extrusionok="f" gradientshapeok="t" o:connecttype="rect"/>
         <o:lock v:ext="edit" aspectratio="t"/>
       </v:shapetype>
-      <v:shape id="_x0000_i1034" type="#_x0000_t75" style="width:9.9pt;height:9.9pt" o:bullet="t">
+      <v:shape id="_x0000_i1030" type="#_x0000_t75" style="width:9.55pt;height:9.55pt" o:bullet="t">
         <v:imagedata r:id="rId1" o:title="image001"/>
       </v:shape>
     </w:pict>
   </w:numPicBullet>
   <w:numPicBullet w:numPicBulletId="1">
     <w:pict>
-      <v:shape id="_x0000_i1035" type="#_x0000_t75" style="width:9.9pt;height:9.9pt" o:bullet="t">
+      <v:shape id="_x0000_i1031" type="#_x0000_t75" style="width:9.55pt;height:9.55pt" o:bullet="t">
         <v:imagedata r:id="rId2" o:title="image002"/>
       </v:shape>
     </w:pict>
@@ -23319,7 +24683,7 @@
       </w:pPr>
     </w:pPrDefault>
   </w:docDefaults>
-  <w:latentStyles w:defLockedState="0" w:defUIPriority="99" w:defSemiHidden="0" w:defUnhideWhenUsed="0" w:defQFormat="0" w:count="375">
+  <w:latentStyles w:defLockedState="0" w:defUIPriority="99" w:defSemiHidden="0" w:defUnhideWhenUsed="0" w:defQFormat="0" w:count="376">
     <w:lsdException w:name="Normal" w:uiPriority="0" w:qFormat="1"/>
     <w:lsdException w:name="heading 1" w:uiPriority="9" w:qFormat="1"/>
     <w:lsdException w:name="heading 2" w:semiHidden="1" w:uiPriority="9" w:unhideWhenUsed="1" w:qFormat="1"/>
@@ -23425,6 +24789,7 @@
     <w:lsdException w:name="HTML Sample" w:semiHidden="1" w:unhideWhenUsed="1"/>
     <w:lsdException w:name="HTML Typewriter" w:semiHidden="1" w:unhideWhenUsed="1"/>
     <w:lsdException w:name="HTML Variable" w:semiHidden="1" w:unhideWhenUsed="1"/>
+    <w:lsdException w:name="Normal Table" w:semiHidden="1" w:unhideWhenUsed="1"/>
     <w:lsdException w:name="annotation subject" w:semiHidden="1" w:unhideWhenUsed="1"/>
     <w:lsdException w:name="No List" w:semiHidden="1" w:unhideWhenUsed="1"/>
     <w:lsdException w:name="Outline List 1" w:semiHidden="1" w:unhideWhenUsed="1"/>
@@ -23471,8 +24836,10 @@
     <w:lsdException w:name="Table Subtle 2" w:semiHidden="1" w:unhideWhenUsed="1"/>
     <w:lsdException w:name="Table Web 1" w:semiHidden="1" w:unhideWhenUsed="1"/>
     <w:lsdException w:name="Table Web 2" w:semiHidden="1" w:unhideWhenUsed="1"/>
+    <w:lsdException w:name="Table Web 3" w:semiHidden="1" w:unhideWhenUsed="1"/>
     <w:lsdException w:name="Balloon Text" w:semiHidden="1" w:unhideWhenUsed="1"/>
     <w:lsdException w:name="Table Grid" w:uiPriority="59"/>
+    <w:lsdException w:name="Table Theme" w:semiHidden="1" w:unhideWhenUsed="1"/>
     <w:lsdException w:name="Placeholder Text" w:semiHidden="1"/>
     <w:lsdException w:name="No Spacing" w:uiPriority="1" w:qFormat="1"/>
     <w:lsdException w:name="Light Shading" w:uiPriority="60"/>
@@ -23692,6 +25059,7 @@
     <w:lsdException w:name="Smart Hyperlink" w:semiHidden="1" w:unhideWhenUsed="1"/>
     <w:lsdException w:name="Hashtag" w:semiHidden="1" w:unhideWhenUsed="1"/>
     <w:lsdException w:name="Unresolved Mention" w:semiHidden="1" w:unhideWhenUsed="1"/>
+    <w:lsdException w:name="Smart Link" w:semiHidden="1" w:unhideWhenUsed="1"/>
   </w:latentStyles>
   <w:style w:type="paragraph" w:default="1" w:styleId="Normal">
     <w:name w:val="Normal"/>
@@ -24104,6 +25472,35 @@
       <w:shd w:val="clear" w:color="auto" w:fill="E6E6E6"/>
     </w:rPr>
   </w:style>
+  <w:style w:type="paragraph" w:customStyle="1" w:styleId="x-hidden-focus">
+    <w:name w:val="x-hidden-focus"/>
+    <w:basedOn w:val="Normal"/>
+    <w:rsid w:val="007B418B"/>
+    <w:pPr>
+      <w:spacing w:before="100" w:beforeAutospacing="1" w:after="100" w:afterAutospacing="1" w:line="240" w:lineRule="auto"/>
+    </w:pPr>
+    <w:rPr>
+      <w:rFonts w:ascii="Times New Roman" w:eastAsia="Times New Roman" w:hAnsi="Times New Roman" w:cs="Times New Roman"/>
+      <w:sz w:val="24"/>
+      <w:szCs w:val="24"/>
+    </w:rPr>
+  </w:style>
+  <w:style w:type="paragraph" w:styleId="NormalWeb">
+    <w:name w:val="Normal (Web)"/>
+    <w:basedOn w:val="Normal"/>
+    <w:uiPriority w:val="99"/>
+    <w:semiHidden/>
+    <w:unhideWhenUsed/>
+    <w:rsid w:val="007B418B"/>
+    <w:pPr>
+      <w:spacing w:before="100" w:beforeAutospacing="1" w:after="100" w:afterAutospacing="1" w:line="240" w:lineRule="auto"/>
+    </w:pPr>
+    <w:rPr>
+      <w:rFonts w:ascii="Times New Roman" w:eastAsia="Times New Roman" w:hAnsi="Times New Roman" w:cs="Times New Roman"/>
+      <w:sz w:val="24"/>
+      <w:szCs w:val="24"/>
+    </w:rPr>
+  </w:style>
 </w:styles>
 </file>
 
